--- a/IT OTVETI/21_lemann_farzalieva.docx
+++ b/IT OTVETI/21_lemann_farzalieva.docx
@@ -1,121 +1,428 @@
 
 <file path=word/document.xml><?xml version="1.0" encoding="utf-8"?>
-<w:document xmlns:wpc="http://schemas.microsoft.com/office/word/2010/wordprocessingCanvas" xmlns:cx="http://schemas.microsoft.com/office/drawing/2014/chartex" xmlns:cx1="http://schemas.microsoft.com/office/drawing/2015/9/8/chartex" xmlns:mc="http://schemas.openxmlformats.org/markup-compatibility/2006" xmlns:o="urn:schemas-microsoft-com:office:office" xmlns:r="http://schemas.openxmlformats.org/officeDocument/2006/relationships" xmlns:m="http://schemas.openxmlformats.org/officeDocument/2006/math" xmlns:v="urn:schemas-microsoft-com:vml" xmlns:wp14="http://schemas.microsoft.com/office/word/2010/wordprocessingDrawing" xmlns:wp="http://schemas.openxmlformats.org/drawingml/2006/wordprocessingDrawing" xmlns:w10="urn:schemas-microsoft-com:office:word" xmlns:w="http://schemas.openxmlformats.org/wordprocessingml/2006/main" xmlns:w14="http://schemas.microsoft.com/office/word/2010/wordml" xmlns:w15="http://schemas.microsoft.com/office/word/2012/wordml" xmlns:w16se="http://schemas.microsoft.com/office/word/2015/wordml/symex" xmlns:wpg="http://schemas.microsoft.com/office/word/2010/wordprocessingGroup" xmlns:wpi="http://schemas.microsoft.com/office/word/2010/wordprocessingInk" xmlns:wne="http://schemas.microsoft.com/office/word/2006/wordml" xmlns:wps="http://schemas.microsoft.com/office/word/2010/wordprocessingShape" mc:Ignorable="w14 w15 w16se wp14">
+<w:document xmlns:wpc="http://schemas.microsoft.com/office/word/2010/wordprocessingCanvas" xmlns:cx="http://schemas.microsoft.com/office/drawing/2014/chartex" xmlns:cx1="http://schemas.microsoft.com/office/drawing/2015/9/8/chartex" xmlns:cx2="http://schemas.microsoft.com/office/drawing/2015/10/21/chartex" xmlns:cx3="http://schemas.microsoft.com/office/drawing/2016/5/9/chartex" xmlns:cx4="http://schemas.microsoft.com/office/drawing/2016/5/10/chartex" xmlns:cx5="http://schemas.microsoft.com/office/drawing/2016/5/11/chartex" xmlns:cx6="http://schemas.microsoft.com/office/drawing/2016/5/12/chartex" xmlns:cx7="http://schemas.microsoft.com/office/drawing/2016/5/13/chartex" xmlns:cx8="http://schemas.microsoft.com/office/drawing/2016/5/14/chartex" xmlns:mc="http://schemas.openxmlformats.org/markup-compatibility/2006" xmlns:aink="http://schemas.microsoft.com/office/drawing/2016/ink" xmlns:am3d="http://schemas.microsoft.com/office/drawing/2017/model3d" xmlns:o="urn:schemas-microsoft-com:office:office" xmlns:r="http://schemas.openxmlformats.org/officeDocument/2006/relationships" xmlns:m="http://schemas.openxmlformats.org/officeDocument/2006/math" xmlns:v="urn:schemas-microsoft-com:vml" xmlns:wp14="http://schemas.microsoft.com/office/word/2010/wordprocessingDrawing" xmlns:wp="http://schemas.openxmlformats.org/drawingml/2006/wordprocessingDrawing" xmlns:w10="urn:schemas-microsoft-com:office:word" xmlns:w="http://schemas.openxmlformats.org/wordprocessingml/2006/main" xmlns:w14="http://schemas.microsoft.com/office/word/2010/wordml" xmlns:w15="http://schemas.microsoft.com/office/word/2012/wordml" xmlns:w16cid="http://schemas.microsoft.com/office/word/2016/wordml/cid" xmlns:w16se="http://schemas.microsoft.com/office/word/2015/wordml/symex" xmlns:wpg="http://schemas.microsoft.com/office/word/2010/wordprocessingGroup" xmlns:wpi="http://schemas.microsoft.com/office/word/2010/wordprocessingInk" xmlns:wne="http://schemas.microsoft.com/office/word/2006/wordml" xmlns:wps="http://schemas.microsoft.com/office/word/2010/wordprocessingShape" mc:Ignorable="w14 w15 w16se w16cid wp14">
   <w:body>
     <w:p>
       <w:pPr>
-        <w:jc w:val="center"/>
-        <w:rPr>
-          <w:rFonts w:ascii="Arial" w:hAnsi="Arial" w:cs="Arial"/>
-          <w:color w:val="000000"/>
-          <w:shd w:val="clear" w:color="auto" w:fill="FFFFFF"/>
+        <w:shd w:val="clear" w:color="auto" w:fill="FFFFFF"/>
+        <w:spacing w:after="0" w:line="240" w:lineRule="auto"/>
+        <w:ind w:firstLine="851"/>
+        <w:outlineLvl w:val="2"/>
+        <w:rPr>
+          <w:rFonts w:ascii="Times New Roman" w:eastAsia="Times New Roman" w:hAnsi="Times New Roman" w:cs="Times New Roman"/>
+          <w:b/>
+          <w:bCs/>
+          <w:color w:val="000000"/>
+          <w:sz w:val="20"/>
+          <w:szCs w:val="20"/>
+          <w:lang w:eastAsia="ru-RU"/>
         </w:rPr>
       </w:pPr>
-      <w:r>
-        <w:rPr>
-          <w:rFonts w:ascii="Arial" w:hAnsi="Arial" w:cs="Arial"/>
-          <w:color w:val="000000"/>
-          <w:shd w:val="clear" w:color="auto" w:fill="FFFFFF"/>
-        </w:rPr>
-        <w:t>Язык VBA: основные элементы и конструкции.</w:t>
+      <w:bookmarkStart w:id="0" w:name="_GoBack"/>
+      <w:bookmarkEnd w:id="0"/>
+      <w:r>
+        <w:rPr>
+          <w:rFonts w:ascii="Times New Roman" w:eastAsia="Times New Roman" w:hAnsi="Times New Roman" w:cs="Times New Roman"/>
+          <w:b/>
+          <w:bCs/>
+          <w:color w:val="000000"/>
+          <w:sz w:val="20"/>
+          <w:szCs w:val="20"/>
+          <w:lang w:eastAsia="ru-RU"/>
+        </w:rPr>
+        <w:t>Объекты</w:t>
       </w:r>
     </w:p>
     <w:p>
       <w:pPr>
         <w:shd w:val="clear" w:color="auto" w:fill="FFFFFF"/>
         <w:spacing w:after="0" w:line="240" w:lineRule="auto"/>
-        <w:outlineLvl w:val="2"/>
-        <w:rPr>
-          <w:rFonts w:ascii="Arial" w:eastAsia="Times New Roman" w:hAnsi="Arial" w:cs="Arial"/>
-          <w:b/>
-          <w:bCs/>
-          <w:color w:val="000000"/>
+        <w:ind w:firstLine="851"/>
+        <w:rPr>
+          <w:rFonts w:ascii="Times New Roman" w:eastAsia="Times New Roman" w:hAnsi="Times New Roman" w:cs="Times New Roman"/>
+          <w:color w:val="000000"/>
+          <w:sz w:val="20"/>
+          <w:szCs w:val="20"/>
           <w:lang w:eastAsia="ru-RU"/>
         </w:rPr>
       </w:pPr>
       <w:r>
         <w:rPr>
-          <w:rFonts w:ascii="Arial" w:eastAsia="Times New Roman" w:hAnsi="Arial" w:cs="Arial"/>
-          <w:b/>
-          <w:bCs/>
-          <w:color w:val="000000"/>
-          <w:lang w:eastAsia="ru-RU"/>
-        </w:rPr>
-        <w:t>Объекты</w:t>
+          <w:rFonts w:ascii="Times New Roman" w:eastAsia="Times New Roman" w:hAnsi="Times New Roman" w:cs="Times New Roman"/>
+          <w:color w:val="000000"/>
+          <w:sz w:val="20"/>
+          <w:szCs w:val="20"/>
+          <w:lang w:eastAsia="ru-RU"/>
+        </w:rPr>
+        <w:t>Объект</w:t>
+      </w:r>
+      <w:r>
+        <w:rPr>
+          <w:rFonts w:ascii="Times New Roman" w:eastAsia="Times New Roman" w:hAnsi="Times New Roman" w:cs="Times New Roman"/>
+          <w:color w:val="000000"/>
+          <w:sz w:val="20"/>
+          <w:szCs w:val="20"/>
+          <w:lang w:eastAsia="ru-RU"/>
+        </w:rPr>
+        <w:t xml:space="preserve"> </w:t>
+      </w:r>
+      <w:r>
+        <w:rPr>
+          <w:rFonts w:ascii="Times New Roman" w:eastAsia="Times New Roman" w:hAnsi="Times New Roman" w:cs="Times New Roman"/>
+          <w:color w:val="000000"/>
+          <w:sz w:val="20"/>
+          <w:szCs w:val="20"/>
+          <w:lang w:eastAsia="ru-RU"/>
+        </w:rPr>
+        <w:t>-</w:t>
+      </w:r>
+      <w:r>
+        <w:rPr>
+          <w:rFonts w:ascii="Times New Roman" w:eastAsia="Times New Roman" w:hAnsi="Times New Roman" w:cs="Times New Roman"/>
+          <w:color w:val="000000"/>
+          <w:sz w:val="20"/>
+          <w:szCs w:val="20"/>
+          <w:lang w:eastAsia="ru-RU"/>
+        </w:rPr>
+        <w:t xml:space="preserve"> </w:t>
+      </w:r>
+      <w:r>
+        <w:rPr>
+          <w:rFonts w:ascii="Times New Roman" w:eastAsia="Times New Roman" w:hAnsi="Times New Roman" w:cs="Times New Roman"/>
+          <w:color w:val="000000"/>
+          <w:sz w:val="20"/>
+          <w:szCs w:val="20"/>
+          <w:lang w:eastAsia="ru-RU"/>
+        </w:rPr>
+        <w:t>основной</w:t>
+      </w:r>
+      <w:r>
+        <w:rPr>
+          <w:rFonts w:ascii="Times New Roman" w:eastAsia="Times New Roman" w:hAnsi="Times New Roman" w:cs="Times New Roman"/>
+          <w:color w:val="000000"/>
+          <w:sz w:val="20"/>
+          <w:szCs w:val="20"/>
+          <w:lang w:eastAsia="ru-RU"/>
+        </w:rPr>
+        <w:t xml:space="preserve"> </w:t>
+      </w:r>
+      <w:r>
+        <w:rPr>
+          <w:rFonts w:ascii="Times New Roman" w:eastAsia="Times New Roman" w:hAnsi="Times New Roman" w:cs="Times New Roman"/>
+          <w:color w:val="000000"/>
+          <w:sz w:val="20"/>
+          <w:szCs w:val="20"/>
+          <w:lang w:eastAsia="ru-RU"/>
+        </w:rPr>
+        <w:t>элемент</w:t>
+      </w:r>
+      <w:r>
+        <w:rPr>
+          <w:rFonts w:ascii="Times New Roman" w:eastAsia="Times New Roman" w:hAnsi="Times New Roman" w:cs="Times New Roman"/>
+          <w:color w:val="000000"/>
+          <w:sz w:val="20"/>
+          <w:szCs w:val="20"/>
+          <w:lang w:eastAsia="ru-RU"/>
+        </w:rPr>
+        <w:t xml:space="preserve"> </w:t>
+      </w:r>
+      <w:r>
+        <w:rPr>
+          <w:rFonts w:ascii="Times New Roman" w:eastAsia="Times New Roman" w:hAnsi="Times New Roman" w:cs="Times New Roman"/>
+          <w:color w:val="000000"/>
+          <w:sz w:val="20"/>
+          <w:szCs w:val="20"/>
+          <w:lang w:eastAsia="ru-RU"/>
+        </w:rPr>
+        <w:t>VBA</w:t>
+      </w:r>
+      <w:r>
+        <w:rPr>
+          <w:rFonts w:ascii="Times New Roman" w:eastAsia="Times New Roman" w:hAnsi="Times New Roman" w:cs="Times New Roman"/>
+          <w:color w:val="000000"/>
+          <w:sz w:val="20"/>
+          <w:szCs w:val="20"/>
+          <w:lang w:eastAsia="ru-RU"/>
+        </w:rPr>
+        <w:t xml:space="preserve"> </w:t>
+      </w:r>
+      <w:r>
+        <w:rPr>
+          <w:rFonts w:ascii="Times New Roman" w:eastAsia="Times New Roman" w:hAnsi="Times New Roman" w:cs="Times New Roman"/>
+          <w:color w:val="000000"/>
+          <w:sz w:val="20"/>
+          <w:szCs w:val="20"/>
+          <w:lang w:eastAsia="ru-RU"/>
+        </w:rPr>
+        <w:t>Excel.</w:t>
+      </w:r>
+      <w:r>
+        <w:rPr>
+          <w:rFonts w:ascii="Times New Roman" w:eastAsia="Times New Roman" w:hAnsi="Times New Roman" w:cs="Times New Roman"/>
+          <w:color w:val="000000"/>
+          <w:sz w:val="20"/>
+          <w:szCs w:val="20"/>
+          <w:lang w:eastAsia="ru-RU"/>
+        </w:rPr>
+        <w:t xml:space="preserve"> </w:t>
+      </w:r>
+      <w:r>
+        <w:rPr>
+          <w:rFonts w:ascii="Times New Roman" w:eastAsia="Times New Roman" w:hAnsi="Times New Roman" w:cs="Times New Roman"/>
+          <w:color w:val="000000"/>
+          <w:sz w:val="20"/>
+          <w:szCs w:val="20"/>
+          <w:lang w:eastAsia="ru-RU"/>
+        </w:rPr>
+        <w:t>В</w:t>
+      </w:r>
+      <w:r>
+        <w:rPr>
+          <w:rFonts w:ascii="Times New Roman" w:eastAsia="Times New Roman" w:hAnsi="Times New Roman" w:cs="Times New Roman"/>
+          <w:color w:val="000000"/>
+          <w:sz w:val="20"/>
+          <w:szCs w:val="20"/>
+          <w:lang w:eastAsia="ru-RU"/>
+        </w:rPr>
+        <w:t xml:space="preserve"> </w:t>
+      </w:r>
+      <w:r>
+        <w:rPr>
+          <w:rFonts w:ascii="Times New Roman" w:eastAsia="Times New Roman" w:hAnsi="Times New Roman" w:cs="Times New Roman"/>
+          <w:color w:val="000000"/>
+          <w:sz w:val="20"/>
+          <w:szCs w:val="20"/>
+          <w:lang w:eastAsia="ru-RU"/>
+        </w:rPr>
+        <w:t>VBA</w:t>
+      </w:r>
+      <w:r>
+        <w:rPr>
+          <w:rFonts w:ascii="Times New Roman" w:eastAsia="Times New Roman" w:hAnsi="Times New Roman" w:cs="Times New Roman"/>
+          <w:color w:val="000000"/>
+          <w:sz w:val="20"/>
+          <w:szCs w:val="20"/>
+          <w:lang w:eastAsia="ru-RU"/>
+        </w:rPr>
+        <w:t xml:space="preserve"> </w:t>
+      </w:r>
+      <w:r>
+        <w:rPr>
+          <w:rFonts w:ascii="Times New Roman" w:eastAsia="Times New Roman" w:hAnsi="Times New Roman" w:cs="Times New Roman"/>
+          <w:i/>
+          <w:iCs/>
+          <w:color w:val="000000"/>
+          <w:sz w:val="20"/>
+          <w:szCs w:val="20"/>
+          <w:lang w:eastAsia="ru-RU"/>
+        </w:rPr>
+        <w:t>объектами</w:t>
+      </w:r>
+      <w:r>
+        <w:rPr>
+          <w:rFonts w:ascii="Times New Roman" w:eastAsia="Times New Roman" w:hAnsi="Times New Roman" w:cs="Times New Roman"/>
+          <w:i/>
+          <w:iCs/>
+          <w:color w:val="000000"/>
+          <w:sz w:val="20"/>
+          <w:szCs w:val="20"/>
+          <w:lang w:eastAsia="ru-RU"/>
+        </w:rPr>
+        <w:t xml:space="preserve"> </w:t>
+      </w:r>
+      <w:r>
+        <w:rPr>
+          <w:rFonts w:ascii="Times New Roman" w:eastAsia="Times New Roman" w:hAnsi="Times New Roman" w:cs="Times New Roman"/>
+          <w:color w:val="000000"/>
+          <w:sz w:val="20"/>
+          <w:szCs w:val="20"/>
+          <w:lang w:eastAsia="ru-RU"/>
+        </w:rPr>
+        <w:t>являются</w:t>
+      </w:r>
+      <w:r>
+        <w:rPr>
+          <w:rFonts w:ascii="Times New Roman" w:eastAsia="Times New Roman" w:hAnsi="Times New Roman" w:cs="Times New Roman"/>
+          <w:color w:val="000000"/>
+          <w:sz w:val="20"/>
+          <w:szCs w:val="20"/>
+          <w:lang w:eastAsia="ru-RU"/>
+        </w:rPr>
+        <w:t xml:space="preserve"> </w:t>
+      </w:r>
+      <w:r>
+        <w:rPr>
+          <w:rFonts w:ascii="Times New Roman" w:eastAsia="Times New Roman" w:hAnsi="Times New Roman" w:cs="Times New Roman"/>
+          <w:color w:val="000000"/>
+          <w:sz w:val="20"/>
+          <w:szCs w:val="20"/>
+          <w:lang w:eastAsia="ru-RU"/>
+        </w:rPr>
+        <w:t>рабочая</w:t>
+      </w:r>
+      <w:r>
+        <w:rPr>
+          <w:rFonts w:ascii="Times New Roman" w:eastAsia="Times New Roman" w:hAnsi="Times New Roman" w:cs="Times New Roman"/>
+          <w:color w:val="000000"/>
+          <w:sz w:val="20"/>
+          <w:szCs w:val="20"/>
+          <w:lang w:eastAsia="ru-RU"/>
+        </w:rPr>
+        <w:t xml:space="preserve"> </w:t>
+      </w:r>
+      <w:r>
+        <w:rPr>
+          <w:rFonts w:ascii="Times New Roman" w:eastAsia="Times New Roman" w:hAnsi="Times New Roman" w:cs="Times New Roman"/>
+          <w:color w:val="000000"/>
+          <w:sz w:val="20"/>
+          <w:szCs w:val="20"/>
+          <w:lang w:eastAsia="ru-RU"/>
+        </w:rPr>
+        <w:t>книга,</w:t>
+      </w:r>
+      <w:r>
+        <w:rPr>
+          <w:rFonts w:ascii="Times New Roman" w:eastAsia="Times New Roman" w:hAnsi="Times New Roman" w:cs="Times New Roman"/>
+          <w:color w:val="000000"/>
+          <w:sz w:val="20"/>
+          <w:szCs w:val="20"/>
+          <w:lang w:eastAsia="ru-RU"/>
+        </w:rPr>
+        <w:t xml:space="preserve"> </w:t>
+      </w:r>
+      <w:r>
+        <w:rPr>
+          <w:rFonts w:ascii="Times New Roman" w:eastAsia="Times New Roman" w:hAnsi="Times New Roman" w:cs="Times New Roman"/>
+          <w:color w:val="000000"/>
+          <w:sz w:val="20"/>
+          <w:szCs w:val="20"/>
+          <w:lang w:eastAsia="ru-RU"/>
+        </w:rPr>
+        <w:t>рабочий</w:t>
+      </w:r>
+      <w:r>
+        <w:rPr>
+          <w:rFonts w:ascii="Times New Roman" w:eastAsia="Times New Roman" w:hAnsi="Times New Roman" w:cs="Times New Roman"/>
+          <w:color w:val="000000"/>
+          <w:sz w:val="20"/>
+          <w:szCs w:val="20"/>
+          <w:lang w:eastAsia="ru-RU"/>
+        </w:rPr>
+        <w:t xml:space="preserve"> </w:t>
+      </w:r>
+      <w:r>
+        <w:rPr>
+          <w:rFonts w:ascii="Times New Roman" w:eastAsia="Times New Roman" w:hAnsi="Times New Roman" w:cs="Times New Roman"/>
+          <w:color w:val="000000"/>
+          <w:sz w:val="20"/>
+          <w:szCs w:val="20"/>
+          <w:lang w:eastAsia="ru-RU"/>
+        </w:rPr>
+        <w:t>лист</w:t>
+      </w:r>
+      <w:r>
+        <w:rPr>
+          <w:rFonts w:ascii="Times New Roman" w:eastAsia="Times New Roman" w:hAnsi="Times New Roman" w:cs="Times New Roman"/>
+          <w:color w:val="000000"/>
+          <w:sz w:val="20"/>
+          <w:szCs w:val="20"/>
+          <w:lang w:eastAsia="ru-RU"/>
+        </w:rPr>
+        <w:t xml:space="preserve"> </w:t>
+      </w:r>
+      <w:r>
+        <w:rPr>
+          <w:rFonts w:ascii="Times New Roman" w:eastAsia="Times New Roman" w:hAnsi="Times New Roman" w:cs="Times New Roman"/>
+          <w:color w:val="000000"/>
+          <w:sz w:val="20"/>
+          <w:szCs w:val="20"/>
+          <w:lang w:eastAsia="ru-RU"/>
+        </w:rPr>
+        <w:t>и</w:t>
+      </w:r>
+      <w:r>
+        <w:rPr>
+          <w:rFonts w:ascii="Times New Roman" w:eastAsia="Times New Roman" w:hAnsi="Times New Roman" w:cs="Times New Roman"/>
+          <w:color w:val="000000"/>
+          <w:sz w:val="20"/>
+          <w:szCs w:val="20"/>
+          <w:lang w:eastAsia="ru-RU"/>
+        </w:rPr>
+        <w:t xml:space="preserve"> </w:t>
+      </w:r>
+      <w:r>
+        <w:rPr>
+          <w:rFonts w:ascii="Times New Roman" w:eastAsia="Times New Roman" w:hAnsi="Times New Roman" w:cs="Times New Roman"/>
+          <w:color w:val="000000"/>
+          <w:sz w:val="20"/>
+          <w:szCs w:val="20"/>
+          <w:lang w:eastAsia="ru-RU"/>
+        </w:rPr>
+        <w:t>его</w:t>
+      </w:r>
+      <w:r>
+        <w:rPr>
+          <w:rFonts w:ascii="Times New Roman" w:eastAsia="Times New Roman" w:hAnsi="Times New Roman" w:cs="Times New Roman"/>
+          <w:color w:val="000000"/>
+          <w:sz w:val="20"/>
+          <w:szCs w:val="20"/>
+          <w:lang w:eastAsia="ru-RU"/>
+        </w:rPr>
+        <w:t xml:space="preserve"> </w:t>
+      </w:r>
+      <w:r>
+        <w:rPr>
+          <w:rFonts w:ascii="Times New Roman" w:eastAsia="Times New Roman" w:hAnsi="Times New Roman" w:cs="Times New Roman"/>
+          <w:color w:val="000000"/>
+          <w:sz w:val="20"/>
+          <w:szCs w:val="20"/>
+          <w:lang w:eastAsia="ru-RU"/>
+        </w:rPr>
+        <w:t>составляющие.</w:t>
       </w:r>
     </w:p>
     <w:p>
       <w:pPr>
         <w:shd w:val="clear" w:color="auto" w:fill="FFFFFF"/>
         <w:spacing w:after="0" w:line="240" w:lineRule="auto"/>
-        <w:rPr>
-          <w:rFonts w:ascii="Arial" w:eastAsia="Times New Roman" w:hAnsi="Arial" w:cs="Arial"/>
-          <w:color w:val="000000"/>
+        <w:ind w:firstLine="851"/>
+        <w:rPr>
+          <w:rFonts w:ascii="Times New Roman" w:eastAsia="Times New Roman" w:hAnsi="Times New Roman" w:cs="Times New Roman"/>
+          <w:color w:val="000000"/>
+          <w:sz w:val="20"/>
+          <w:szCs w:val="20"/>
           <w:lang w:eastAsia="ru-RU"/>
         </w:rPr>
       </w:pPr>
       <w:r>
         <w:rPr>
-          <w:rFonts w:ascii="Arial" w:eastAsia="Times New Roman" w:hAnsi="Arial" w:cs="Arial"/>
-          <w:color w:val="000000"/>
-          <w:lang w:eastAsia="ru-RU"/>
-        </w:rPr>
-        <w:t xml:space="preserve">Объект - основной элемент VBA </w:t>
-      </w:r>
-      <w:proofErr w:type="spellStart"/>
-      <w:r>
-        <w:rPr>
-          <w:rFonts w:ascii="Arial" w:eastAsia="Times New Roman" w:hAnsi="Arial" w:cs="Arial"/>
-          <w:color w:val="000000"/>
-          <w:lang w:eastAsia="ru-RU"/>
-        </w:rPr>
-        <w:t>Excel</w:t>
-      </w:r>
-      <w:proofErr w:type="spellEnd"/>
-      <w:r>
-        <w:rPr>
-          <w:rFonts w:ascii="Arial" w:eastAsia="Times New Roman" w:hAnsi="Arial" w:cs="Arial"/>
-          <w:color w:val="000000"/>
-          <w:lang w:eastAsia="ru-RU"/>
-        </w:rPr>
-        <w:t>. В VBA </w:t>
-      </w:r>
-      <w:r>
-        <w:rPr>
-          <w:rFonts w:ascii="Arial" w:eastAsia="Times New Roman" w:hAnsi="Arial" w:cs="Arial"/>
-          <w:i/>
-          <w:iCs/>
-          <w:color w:val="000000"/>
-          <w:lang w:eastAsia="ru-RU"/>
-        </w:rPr>
-        <w:t>объектами </w:t>
-      </w:r>
-      <w:r>
-        <w:rPr>
-          <w:rFonts w:ascii="Arial" w:eastAsia="Times New Roman" w:hAnsi="Arial" w:cs="Arial"/>
-          <w:color w:val="000000"/>
-          <w:lang w:eastAsia="ru-RU"/>
-        </w:rPr>
-        <w:t>являются рабочая книга, рабочий лист и его составляющие.</w:t>
-      </w:r>
-    </w:p>
-    <w:p>
-      <w:pPr>
-        <w:shd w:val="clear" w:color="auto" w:fill="FFFFFF"/>
-        <w:spacing w:after="0" w:line="240" w:lineRule="auto"/>
-        <w:rPr>
-          <w:rFonts w:ascii="Arial" w:eastAsia="Times New Roman" w:hAnsi="Arial" w:cs="Arial"/>
-          <w:color w:val="000000"/>
-          <w:lang w:eastAsia="ru-RU"/>
-        </w:rPr>
-      </w:pPr>
-      <w:r>
-        <w:rPr>
-          <w:rFonts w:ascii="Arial" w:eastAsia="Times New Roman" w:hAnsi="Arial" w:cs="Arial"/>
-          <w:color w:val="000000"/>
-          <w:lang w:eastAsia="ru-RU"/>
-        </w:rPr>
-        <w:t>Примеры объектов:</w:t>
+          <w:rFonts w:ascii="Times New Roman" w:eastAsia="Times New Roman" w:hAnsi="Times New Roman" w:cs="Times New Roman"/>
+          <w:color w:val="000000"/>
+          <w:sz w:val="20"/>
+          <w:szCs w:val="20"/>
+          <w:lang w:eastAsia="ru-RU"/>
+        </w:rPr>
+        <w:t>Примеры</w:t>
+      </w:r>
+      <w:r>
+        <w:rPr>
+          <w:rFonts w:ascii="Times New Roman" w:eastAsia="Times New Roman" w:hAnsi="Times New Roman" w:cs="Times New Roman"/>
+          <w:color w:val="000000"/>
+          <w:sz w:val="20"/>
+          <w:szCs w:val="20"/>
+          <w:lang w:eastAsia="ru-RU"/>
+        </w:rPr>
+        <w:t xml:space="preserve"> </w:t>
+      </w:r>
+      <w:r>
+        <w:rPr>
+          <w:rFonts w:ascii="Times New Roman" w:eastAsia="Times New Roman" w:hAnsi="Times New Roman" w:cs="Times New Roman"/>
+          <w:color w:val="000000"/>
+          <w:sz w:val="20"/>
+          <w:szCs w:val="20"/>
+          <w:lang w:eastAsia="ru-RU"/>
+        </w:rPr>
+        <w:t>объектов:</w:t>
       </w:r>
     </w:p>
     <w:p>
@@ -126,17 +433,22 @@
         </w:numPr>
         <w:shd w:val="clear" w:color="auto" w:fill="FFFFFF"/>
         <w:spacing w:after="0" w:line="240" w:lineRule="auto"/>
-        <w:rPr>
-          <w:rFonts w:ascii="Arial" w:eastAsia="Times New Roman" w:hAnsi="Arial" w:cs="Arial"/>
-          <w:color w:val="000000"/>
+        <w:ind w:left="0" w:firstLine="851"/>
+        <w:rPr>
+          <w:rFonts w:ascii="Times New Roman" w:eastAsia="Times New Roman" w:hAnsi="Times New Roman" w:cs="Times New Roman"/>
+          <w:color w:val="000000"/>
+          <w:sz w:val="20"/>
+          <w:szCs w:val="20"/>
           <w:lang w:eastAsia="ru-RU"/>
         </w:rPr>
       </w:pPr>
       <w:proofErr w:type="spellStart"/>
       <w:r>
         <w:rPr>
-          <w:rFonts w:ascii="Arial" w:eastAsia="Times New Roman" w:hAnsi="Arial" w:cs="Arial"/>
-          <w:color w:val="000000"/>
+          <w:rFonts w:ascii="Times New Roman" w:eastAsia="Times New Roman" w:hAnsi="Times New Roman" w:cs="Times New Roman"/>
+          <w:color w:val="000000"/>
+          <w:sz w:val="20"/>
+          <w:szCs w:val="20"/>
           <w:lang w:eastAsia="ru-RU"/>
         </w:rPr>
         <w:t>Sheet</w:t>
@@ -144,29 +456,63 @@
       <w:proofErr w:type="spellEnd"/>
       <w:r>
         <w:rPr>
-          <w:rFonts w:ascii="Arial" w:eastAsia="Times New Roman" w:hAnsi="Arial" w:cs="Arial"/>
-          <w:color w:val="000000"/>
-          <w:lang w:eastAsia="ru-RU"/>
-        </w:rPr>
-        <w:t xml:space="preserve"> - лист </w:t>
-      </w:r>
-      <w:proofErr w:type="spellStart"/>
-      <w:r>
-        <w:rPr>
-          <w:rFonts w:ascii="Arial" w:eastAsia="Times New Roman" w:hAnsi="Arial" w:cs="Arial"/>
-          <w:color w:val="000000"/>
-          <w:lang w:eastAsia="ru-RU"/>
-        </w:rPr>
-        <w:t>Excel</w:t>
-      </w:r>
-      <w:proofErr w:type="spellEnd"/>
-      <w:r>
-        <w:rPr>
-          <w:rFonts w:ascii="Arial" w:eastAsia="Times New Roman" w:hAnsi="Arial" w:cs="Arial"/>
-          <w:color w:val="000000"/>
-          <w:lang w:eastAsia="ru-RU"/>
-        </w:rPr>
-        <w:t>;</w:t>
+          <w:rFonts w:ascii="Times New Roman" w:eastAsia="Times New Roman" w:hAnsi="Times New Roman" w:cs="Times New Roman"/>
+          <w:color w:val="000000"/>
+          <w:sz w:val="20"/>
+          <w:szCs w:val="20"/>
+          <w:lang w:eastAsia="ru-RU"/>
+        </w:rPr>
+        <w:t xml:space="preserve"> </w:t>
+      </w:r>
+      <w:r>
+        <w:rPr>
+          <w:rFonts w:ascii="Times New Roman" w:eastAsia="Times New Roman" w:hAnsi="Times New Roman" w:cs="Times New Roman"/>
+          <w:color w:val="000000"/>
+          <w:sz w:val="20"/>
+          <w:szCs w:val="20"/>
+          <w:lang w:eastAsia="ru-RU"/>
+        </w:rPr>
+        <w:t>-</w:t>
+      </w:r>
+      <w:r>
+        <w:rPr>
+          <w:rFonts w:ascii="Times New Roman" w:eastAsia="Times New Roman" w:hAnsi="Times New Roman" w:cs="Times New Roman"/>
+          <w:color w:val="000000"/>
+          <w:sz w:val="20"/>
+          <w:szCs w:val="20"/>
+          <w:lang w:eastAsia="ru-RU"/>
+        </w:rPr>
+        <w:t xml:space="preserve"> </w:t>
+      </w:r>
+      <w:r>
+        <w:rPr>
+          <w:rFonts w:ascii="Times New Roman" w:eastAsia="Times New Roman" w:hAnsi="Times New Roman" w:cs="Times New Roman"/>
+          <w:color w:val="000000"/>
+          <w:sz w:val="20"/>
+          <w:szCs w:val="20"/>
+          <w:lang w:eastAsia="ru-RU"/>
+        </w:rPr>
+        <w:t>лист</w:t>
+      </w:r>
+      <w:r>
+        <w:rPr>
+          <w:rFonts w:ascii="Times New Roman" w:eastAsia="Times New Roman" w:hAnsi="Times New Roman" w:cs="Times New Roman"/>
+          <w:color w:val="000000"/>
+          <w:sz w:val="20"/>
+          <w:szCs w:val="20"/>
+          <w:lang w:eastAsia="ru-RU"/>
+        </w:rPr>
+        <w:t xml:space="preserve"> </w:t>
+      </w:r>
+      <w:r>
+        <w:rPr>
+          <w:rFonts w:ascii="Times New Roman" w:eastAsia="Times New Roman" w:hAnsi="Times New Roman" w:cs="Times New Roman"/>
+          <w:color w:val="000000"/>
+          <w:sz w:val="20"/>
+          <w:szCs w:val="20"/>
+          <w:lang w:eastAsia="ru-RU"/>
+        </w:rPr>
+        <w:t>Excel;</w:t>
       </w:r>
     </w:p>
     <w:p>
@@ -177,32 +523,65 @@
         </w:numPr>
         <w:shd w:val="clear" w:color="auto" w:fill="FFFFFF"/>
         <w:spacing w:after="0" w:line="240" w:lineRule="auto"/>
-        <w:rPr>
-          <w:rFonts w:ascii="Arial" w:eastAsia="Times New Roman" w:hAnsi="Arial" w:cs="Arial"/>
-          <w:color w:val="000000"/>
+        <w:ind w:left="0" w:firstLine="851"/>
+        <w:rPr>
+          <w:rFonts w:ascii="Times New Roman" w:eastAsia="Times New Roman" w:hAnsi="Times New Roman" w:cs="Times New Roman"/>
+          <w:color w:val="000000"/>
+          <w:sz w:val="20"/>
+          <w:szCs w:val="20"/>
           <w:lang w:eastAsia="ru-RU"/>
         </w:rPr>
       </w:pPr>
-      <w:proofErr w:type="spellStart"/>
-      <w:r>
-        <w:rPr>
-          <w:rFonts w:ascii="Arial" w:eastAsia="Times New Roman" w:hAnsi="Arial" w:cs="Arial"/>
-          <w:color w:val="000000"/>
+      <w:r>
+        <w:rPr>
+          <w:rFonts w:ascii="Times New Roman" w:eastAsia="Times New Roman" w:hAnsi="Times New Roman" w:cs="Times New Roman"/>
+          <w:color w:val="000000"/>
+          <w:sz w:val="20"/>
+          <w:szCs w:val="20"/>
           <w:lang w:eastAsia="ru-RU"/>
         </w:rPr>
         <w:t>Cell</w:t>
       </w:r>
-      <w:proofErr w:type="spellEnd"/>
-      <w:r>
-        <w:rPr>
-          <w:rFonts w:ascii="Arial" w:eastAsia="Times New Roman" w:hAnsi="Arial" w:cs="Arial"/>
-          <w:color w:val="000000"/>
-          <w:lang w:eastAsia="ru-RU"/>
-        </w:rPr>
-        <w:t xml:space="preserve"> - ячейка;</w:t>
-      </w:r>
-      <w:bookmarkStart w:id="0" w:name="_GoBack"/>
-      <w:bookmarkEnd w:id="0"/>
+      <w:r>
+        <w:rPr>
+          <w:rFonts w:ascii="Times New Roman" w:eastAsia="Times New Roman" w:hAnsi="Times New Roman" w:cs="Times New Roman"/>
+          <w:color w:val="000000"/>
+          <w:sz w:val="20"/>
+          <w:szCs w:val="20"/>
+          <w:lang w:eastAsia="ru-RU"/>
+        </w:rPr>
+        <w:t xml:space="preserve"> </w:t>
+      </w:r>
+      <w:r>
+        <w:rPr>
+          <w:rFonts w:ascii="Times New Roman" w:eastAsia="Times New Roman" w:hAnsi="Times New Roman" w:cs="Times New Roman"/>
+          <w:color w:val="000000"/>
+          <w:sz w:val="20"/>
+          <w:szCs w:val="20"/>
+          <w:lang w:eastAsia="ru-RU"/>
+        </w:rPr>
+        <w:t>-</w:t>
+      </w:r>
+      <w:r>
+        <w:rPr>
+          <w:rFonts w:ascii="Times New Roman" w:eastAsia="Times New Roman" w:hAnsi="Times New Roman" w:cs="Times New Roman"/>
+          <w:color w:val="000000"/>
+          <w:sz w:val="20"/>
+          <w:szCs w:val="20"/>
+          <w:lang w:eastAsia="ru-RU"/>
+        </w:rPr>
+        <w:t xml:space="preserve"> </w:t>
+      </w:r>
+      <w:r>
+        <w:rPr>
+          <w:rFonts w:ascii="Times New Roman" w:eastAsia="Times New Roman" w:hAnsi="Times New Roman" w:cs="Times New Roman"/>
+          <w:color w:val="000000"/>
+          <w:sz w:val="20"/>
+          <w:szCs w:val="20"/>
+          <w:lang w:eastAsia="ru-RU"/>
+        </w:rPr>
+        <w:t>ячейка;</w:t>
+      </w:r>
     </w:p>
     <w:p>
       <w:pPr>
@@ -212,17 +591,22 @@
         </w:numPr>
         <w:shd w:val="clear" w:color="auto" w:fill="FFFFFF"/>
         <w:spacing w:after="0" w:line="240" w:lineRule="auto"/>
-        <w:rPr>
-          <w:rFonts w:ascii="Arial" w:eastAsia="Times New Roman" w:hAnsi="Arial" w:cs="Arial"/>
-          <w:color w:val="000000"/>
+        <w:ind w:left="0" w:firstLine="851"/>
+        <w:rPr>
+          <w:rFonts w:ascii="Times New Roman" w:eastAsia="Times New Roman" w:hAnsi="Times New Roman" w:cs="Times New Roman"/>
+          <w:color w:val="000000"/>
+          <w:sz w:val="20"/>
+          <w:szCs w:val="20"/>
           <w:lang w:eastAsia="ru-RU"/>
         </w:rPr>
       </w:pPr>
       <w:proofErr w:type="spellStart"/>
       <w:r>
         <w:rPr>
-          <w:rFonts w:ascii="Arial" w:eastAsia="Times New Roman" w:hAnsi="Arial" w:cs="Arial"/>
-          <w:color w:val="000000"/>
+          <w:rFonts w:ascii="Times New Roman" w:eastAsia="Times New Roman" w:hAnsi="Times New Roman" w:cs="Times New Roman"/>
+          <w:color w:val="000000"/>
+          <w:sz w:val="20"/>
+          <w:szCs w:val="20"/>
           <w:lang w:eastAsia="ru-RU"/>
         </w:rPr>
         <w:t>Range</w:t>
@@ -230,11 +614,63 @@
       <w:proofErr w:type="spellEnd"/>
       <w:r>
         <w:rPr>
-          <w:rFonts w:ascii="Arial" w:eastAsia="Times New Roman" w:hAnsi="Arial" w:cs="Arial"/>
-          <w:color w:val="000000"/>
-          <w:lang w:eastAsia="ru-RU"/>
-        </w:rPr>
-        <w:t xml:space="preserve"> - диапазон ячеек;</w:t>
+          <w:rFonts w:ascii="Times New Roman" w:eastAsia="Times New Roman" w:hAnsi="Times New Roman" w:cs="Times New Roman"/>
+          <w:color w:val="000000"/>
+          <w:sz w:val="20"/>
+          <w:szCs w:val="20"/>
+          <w:lang w:eastAsia="ru-RU"/>
+        </w:rPr>
+        <w:t xml:space="preserve"> </w:t>
+      </w:r>
+      <w:r>
+        <w:rPr>
+          <w:rFonts w:ascii="Times New Roman" w:eastAsia="Times New Roman" w:hAnsi="Times New Roman" w:cs="Times New Roman"/>
+          <w:color w:val="000000"/>
+          <w:sz w:val="20"/>
+          <w:szCs w:val="20"/>
+          <w:lang w:eastAsia="ru-RU"/>
+        </w:rPr>
+        <w:t>-</w:t>
+      </w:r>
+      <w:r>
+        <w:rPr>
+          <w:rFonts w:ascii="Times New Roman" w:eastAsia="Times New Roman" w:hAnsi="Times New Roman" w:cs="Times New Roman"/>
+          <w:color w:val="000000"/>
+          <w:sz w:val="20"/>
+          <w:szCs w:val="20"/>
+          <w:lang w:eastAsia="ru-RU"/>
+        </w:rPr>
+        <w:t xml:space="preserve"> </w:t>
+      </w:r>
+      <w:r>
+        <w:rPr>
+          <w:rFonts w:ascii="Times New Roman" w:eastAsia="Times New Roman" w:hAnsi="Times New Roman" w:cs="Times New Roman"/>
+          <w:color w:val="000000"/>
+          <w:sz w:val="20"/>
+          <w:szCs w:val="20"/>
+          <w:lang w:eastAsia="ru-RU"/>
+        </w:rPr>
+        <w:t>диапазон</w:t>
+      </w:r>
+      <w:r>
+        <w:rPr>
+          <w:rFonts w:ascii="Times New Roman" w:eastAsia="Times New Roman" w:hAnsi="Times New Roman" w:cs="Times New Roman"/>
+          <w:color w:val="000000"/>
+          <w:sz w:val="20"/>
+          <w:szCs w:val="20"/>
+          <w:lang w:eastAsia="ru-RU"/>
+        </w:rPr>
+        <w:t xml:space="preserve"> </w:t>
+      </w:r>
+      <w:r>
+        <w:rPr>
+          <w:rFonts w:ascii="Times New Roman" w:eastAsia="Times New Roman" w:hAnsi="Times New Roman" w:cs="Times New Roman"/>
+          <w:color w:val="000000"/>
+          <w:sz w:val="20"/>
+          <w:szCs w:val="20"/>
+          <w:lang w:eastAsia="ru-RU"/>
+        </w:rPr>
+        <w:t>ячеек;</w:t>
       </w:r>
     </w:p>
     <w:p>
@@ -245,29 +681,64 @@
         </w:numPr>
         <w:shd w:val="clear" w:color="auto" w:fill="FFFFFF"/>
         <w:spacing w:after="0" w:line="240" w:lineRule="auto"/>
-        <w:rPr>
-          <w:rFonts w:ascii="Arial" w:eastAsia="Times New Roman" w:hAnsi="Arial" w:cs="Arial"/>
-          <w:color w:val="000000"/>
+        <w:ind w:left="0" w:firstLine="851"/>
+        <w:rPr>
+          <w:rFonts w:ascii="Times New Roman" w:eastAsia="Times New Roman" w:hAnsi="Times New Roman" w:cs="Times New Roman"/>
+          <w:color w:val="000000"/>
+          <w:sz w:val="20"/>
+          <w:szCs w:val="20"/>
           <w:lang w:eastAsia="ru-RU"/>
         </w:rPr>
       </w:pPr>
-      <w:proofErr w:type="spellStart"/>
-      <w:r>
-        <w:rPr>
-          <w:rFonts w:ascii="Arial" w:eastAsia="Times New Roman" w:hAnsi="Arial" w:cs="Arial"/>
-          <w:color w:val="000000"/>
+      <w:r>
+        <w:rPr>
+          <w:rFonts w:ascii="Times New Roman" w:eastAsia="Times New Roman" w:hAnsi="Times New Roman" w:cs="Times New Roman"/>
+          <w:color w:val="000000"/>
+          <w:sz w:val="20"/>
+          <w:szCs w:val="20"/>
           <w:lang w:eastAsia="ru-RU"/>
         </w:rPr>
         <w:t>Application</w:t>
       </w:r>
-      <w:proofErr w:type="spellEnd"/>
-      <w:r>
-        <w:rPr>
-          <w:rFonts w:ascii="Arial" w:eastAsia="Times New Roman" w:hAnsi="Arial" w:cs="Arial"/>
-          <w:color w:val="000000"/>
-          <w:lang w:eastAsia="ru-RU"/>
-        </w:rPr>
-        <w:t xml:space="preserve"> - приложение;</w:t>
+      <w:r>
+        <w:rPr>
+          <w:rFonts w:ascii="Times New Roman" w:eastAsia="Times New Roman" w:hAnsi="Times New Roman" w:cs="Times New Roman"/>
+          <w:color w:val="000000"/>
+          <w:sz w:val="20"/>
+          <w:szCs w:val="20"/>
+          <w:lang w:eastAsia="ru-RU"/>
+        </w:rPr>
+        <w:t xml:space="preserve"> </w:t>
+      </w:r>
+      <w:r>
+        <w:rPr>
+          <w:rFonts w:ascii="Times New Roman" w:eastAsia="Times New Roman" w:hAnsi="Times New Roman" w:cs="Times New Roman"/>
+          <w:color w:val="000000"/>
+          <w:sz w:val="20"/>
+          <w:szCs w:val="20"/>
+          <w:lang w:eastAsia="ru-RU"/>
+        </w:rPr>
+        <w:t>-</w:t>
+      </w:r>
+      <w:r>
+        <w:rPr>
+          <w:rFonts w:ascii="Times New Roman" w:eastAsia="Times New Roman" w:hAnsi="Times New Roman" w:cs="Times New Roman"/>
+          <w:color w:val="000000"/>
+          <w:sz w:val="20"/>
+          <w:szCs w:val="20"/>
+          <w:lang w:eastAsia="ru-RU"/>
+        </w:rPr>
+        <w:t xml:space="preserve"> </w:t>
+      </w:r>
+      <w:r>
+        <w:rPr>
+          <w:rFonts w:ascii="Times New Roman" w:eastAsia="Times New Roman" w:hAnsi="Times New Roman" w:cs="Times New Roman"/>
+          <w:color w:val="000000"/>
+          <w:sz w:val="20"/>
+          <w:szCs w:val="20"/>
+          <w:lang w:eastAsia="ru-RU"/>
+        </w:rPr>
+        <w:t>приложение;</w:t>
       </w:r>
     </w:p>
     <w:p>
@@ -278,17 +749,22 @@
         </w:numPr>
         <w:shd w:val="clear" w:color="auto" w:fill="FFFFFF"/>
         <w:spacing w:after="0" w:line="240" w:lineRule="auto"/>
-        <w:rPr>
-          <w:rFonts w:ascii="Arial" w:eastAsia="Times New Roman" w:hAnsi="Arial" w:cs="Arial"/>
-          <w:color w:val="000000"/>
+        <w:ind w:left="0" w:firstLine="851"/>
+        <w:rPr>
+          <w:rFonts w:ascii="Times New Roman" w:eastAsia="Times New Roman" w:hAnsi="Times New Roman" w:cs="Times New Roman"/>
+          <w:color w:val="000000"/>
+          <w:sz w:val="20"/>
+          <w:szCs w:val="20"/>
           <w:lang w:eastAsia="ru-RU"/>
         </w:rPr>
       </w:pPr>
       <w:proofErr w:type="spellStart"/>
       <w:r>
         <w:rPr>
-          <w:rFonts w:ascii="Arial" w:eastAsia="Times New Roman" w:hAnsi="Arial" w:cs="Arial"/>
-          <w:color w:val="000000"/>
+          <w:rFonts w:ascii="Times New Roman" w:eastAsia="Times New Roman" w:hAnsi="Times New Roman" w:cs="Times New Roman"/>
+          <w:color w:val="000000"/>
+          <w:sz w:val="20"/>
+          <w:szCs w:val="20"/>
           <w:lang w:eastAsia="ru-RU"/>
         </w:rPr>
         <w:t>UserForm</w:t>
@@ -296,39 +772,259 @@
       <w:proofErr w:type="spellEnd"/>
       <w:r>
         <w:rPr>
-          <w:rFonts w:ascii="Arial" w:eastAsia="Times New Roman" w:hAnsi="Arial" w:cs="Arial"/>
-          <w:color w:val="000000"/>
-          <w:lang w:eastAsia="ru-RU"/>
-        </w:rPr>
-        <w:t xml:space="preserve"> - пользовательская форма.</w:t>
+          <w:rFonts w:ascii="Times New Roman" w:eastAsia="Times New Roman" w:hAnsi="Times New Roman" w:cs="Times New Roman"/>
+          <w:color w:val="000000"/>
+          <w:sz w:val="20"/>
+          <w:szCs w:val="20"/>
+          <w:lang w:eastAsia="ru-RU"/>
+        </w:rPr>
+        <w:t xml:space="preserve"> </w:t>
+      </w:r>
+      <w:r>
+        <w:rPr>
+          <w:rFonts w:ascii="Times New Roman" w:eastAsia="Times New Roman" w:hAnsi="Times New Roman" w:cs="Times New Roman"/>
+          <w:color w:val="000000"/>
+          <w:sz w:val="20"/>
+          <w:szCs w:val="20"/>
+          <w:lang w:eastAsia="ru-RU"/>
+        </w:rPr>
+        <w:t>-</w:t>
+      </w:r>
+      <w:r>
+        <w:rPr>
+          <w:rFonts w:ascii="Times New Roman" w:eastAsia="Times New Roman" w:hAnsi="Times New Roman" w:cs="Times New Roman"/>
+          <w:color w:val="000000"/>
+          <w:sz w:val="20"/>
+          <w:szCs w:val="20"/>
+          <w:lang w:eastAsia="ru-RU"/>
+        </w:rPr>
+        <w:t xml:space="preserve"> </w:t>
+      </w:r>
+      <w:r>
+        <w:rPr>
+          <w:rFonts w:ascii="Times New Roman" w:eastAsia="Times New Roman" w:hAnsi="Times New Roman" w:cs="Times New Roman"/>
+          <w:color w:val="000000"/>
+          <w:sz w:val="20"/>
+          <w:szCs w:val="20"/>
+          <w:lang w:eastAsia="ru-RU"/>
+        </w:rPr>
+        <w:t>пользовательская</w:t>
+      </w:r>
+      <w:r>
+        <w:rPr>
+          <w:rFonts w:ascii="Times New Roman" w:eastAsia="Times New Roman" w:hAnsi="Times New Roman" w:cs="Times New Roman"/>
+          <w:color w:val="000000"/>
+          <w:sz w:val="20"/>
+          <w:szCs w:val="20"/>
+          <w:lang w:eastAsia="ru-RU"/>
+        </w:rPr>
+        <w:t xml:space="preserve"> </w:t>
+      </w:r>
+      <w:r>
+        <w:rPr>
+          <w:rFonts w:ascii="Times New Roman" w:eastAsia="Times New Roman" w:hAnsi="Times New Roman" w:cs="Times New Roman"/>
+          <w:color w:val="000000"/>
+          <w:sz w:val="20"/>
+          <w:szCs w:val="20"/>
+          <w:lang w:eastAsia="ru-RU"/>
+        </w:rPr>
+        <w:t>форма.</w:t>
       </w:r>
     </w:p>
     <w:p>
       <w:pPr>
         <w:shd w:val="clear" w:color="auto" w:fill="FFFFFF"/>
         <w:spacing w:after="0" w:line="240" w:lineRule="auto"/>
-        <w:rPr>
-          <w:rFonts w:ascii="Arial" w:eastAsia="Times New Roman" w:hAnsi="Arial" w:cs="Arial"/>
-          <w:color w:val="000000"/>
+        <w:ind w:firstLine="851"/>
+        <w:rPr>
+          <w:rFonts w:ascii="Times New Roman" w:eastAsia="Times New Roman" w:hAnsi="Times New Roman" w:cs="Times New Roman"/>
+          <w:color w:val="000000"/>
+          <w:sz w:val="20"/>
+          <w:szCs w:val="20"/>
           <w:lang w:eastAsia="ru-RU"/>
         </w:rPr>
       </w:pPr>
       <w:r>
         <w:rPr>
-          <w:rFonts w:ascii="Arial" w:eastAsia="Times New Roman" w:hAnsi="Arial" w:cs="Arial"/>
-          <w:color w:val="000000"/>
-          <w:lang w:eastAsia="ru-RU"/>
-        </w:rPr>
-        <w:t>Доступ к объекту возможен через его методы и свойства.</w:t>
+          <w:rFonts w:ascii="Times New Roman" w:eastAsia="Times New Roman" w:hAnsi="Times New Roman" w:cs="Times New Roman"/>
+          <w:color w:val="000000"/>
+          <w:sz w:val="20"/>
+          <w:szCs w:val="20"/>
+          <w:lang w:eastAsia="ru-RU"/>
+        </w:rPr>
+        <w:t>Доступ</w:t>
+      </w:r>
+      <w:r>
+        <w:rPr>
+          <w:rFonts w:ascii="Times New Roman" w:eastAsia="Times New Roman" w:hAnsi="Times New Roman" w:cs="Times New Roman"/>
+          <w:color w:val="000000"/>
+          <w:sz w:val="20"/>
+          <w:szCs w:val="20"/>
+          <w:lang w:eastAsia="ru-RU"/>
+        </w:rPr>
+        <w:t xml:space="preserve"> </w:t>
+      </w:r>
+      <w:r>
+        <w:rPr>
+          <w:rFonts w:ascii="Times New Roman" w:eastAsia="Times New Roman" w:hAnsi="Times New Roman" w:cs="Times New Roman"/>
+          <w:color w:val="000000"/>
+          <w:sz w:val="20"/>
+          <w:szCs w:val="20"/>
+          <w:lang w:eastAsia="ru-RU"/>
+        </w:rPr>
+        <w:t>к</w:t>
+      </w:r>
+      <w:r>
+        <w:rPr>
+          <w:rFonts w:ascii="Times New Roman" w:eastAsia="Times New Roman" w:hAnsi="Times New Roman" w:cs="Times New Roman"/>
+          <w:color w:val="000000"/>
+          <w:sz w:val="20"/>
+          <w:szCs w:val="20"/>
+          <w:lang w:eastAsia="ru-RU"/>
+        </w:rPr>
+        <w:t xml:space="preserve"> </w:t>
+      </w:r>
+      <w:r>
+        <w:rPr>
+          <w:rFonts w:ascii="Times New Roman" w:eastAsia="Times New Roman" w:hAnsi="Times New Roman" w:cs="Times New Roman"/>
+          <w:color w:val="000000"/>
+          <w:sz w:val="20"/>
+          <w:szCs w:val="20"/>
+          <w:lang w:eastAsia="ru-RU"/>
+        </w:rPr>
+        <w:t>объекту</w:t>
+      </w:r>
+      <w:r>
+        <w:rPr>
+          <w:rFonts w:ascii="Times New Roman" w:eastAsia="Times New Roman" w:hAnsi="Times New Roman" w:cs="Times New Roman"/>
+          <w:color w:val="000000"/>
+          <w:sz w:val="20"/>
+          <w:szCs w:val="20"/>
+          <w:lang w:eastAsia="ru-RU"/>
+        </w:rPr>
+        <w:t xml:space="preserve"> </w:t>
+      </w:r>
+      <w:r>
+        <w:rPr>
+          <w:rFonts w:ascii="Times New Roman" w:eastAsia="Times New Roman" w:hAnsi="Times New Roman" w:cs="Times New Roman"/>
+          <w:color w:val="000000"/>
+          <w:sz w:val="20"/>
+          <w:szCs w:val="20"/>
+          <w:lang w:eastAsia="ru-RU"/>
+        </w:rPr>
+        <w:t>возможен</w:t>
+      </w:r>
+      <w:r>
+        <w:rPr>
+          <w:rFonts w:ascii="Times New Roman" w:eastAsia="Times New Roman" w:hAnsi="Times New Roman" w:cs="Times New Roman"/>
+          <w:color w:val="000000"/>
+          <w:sz w:val="20"/>
+          <w:szCs w:val="20"/>
+          <w:lang w:eastAsia="ru-RU"/>
+        </w:rPr>
+        <w:t xml:space="preserve"> </w:t>
+      </w:r>
+      <w:r>
+        <w:rPr>
+          <w:rFonts w:ascii="Times New Roman" w:eastAsia="Times New Roman" w:hAnsi="Times New Roman" w:cs="Times New Roman"/>
+          <w:color w:val="000000"/>
+          <w:sz w:val="20"/>
+          <w:szCs w:val="20"/>
+          <w:lang w:eastAsia="ru-RU"/>
+        </w:rPr>
+        <w:t>через</w:t>
+      </w:r>
+      <w:r>
+        <w:rPr>
+          <w:rFonts w:ascii="Times New Roman" w:eastAsia="Times New Roman" w:hAnsi="Times New Roman" w:cs="Times New Roman"/>
+          <w:color w:val="000000"/>
+          <w:sz w:val="20"/>
+          <w:szCs w:val="20"/>
+          <w:lang w:eastAsia="ru-RU"/>
+        </w:rPr>
+        <w:t xml:space="preserve"> </w:t>
+      </w:r>
+      <w:r>
+        <w:rPr>
+          <w:rFonts w:ascii="Times New Roman" w:eastAsia="Times New Roman" w:hAnsi="Times New Roman" w:cs="Times New Roman"/>
+          <w:color w:val="000000"/>
+          <w:sz w:val="20"/>
+          <w:szCs w:val="20"/>
+          <w:lang w:eastAsia="ru-RU"/>
+        </w:rPr>
+        <w:t>его</w:t>
+      </w:r>
+      <w:r>
+        <w:rPr>
+          <w:rFonts w:ascii="Times New Roman" w:eastAsia="Times New Roman" w:hAnsi="Times New Roman" w:cs="Times New Roman"/>
+          <w:color w:val="000000"/>
+          <w:sz w:val="20"/>
+          <w:szCs w:val="20"/>
+          <w:lang w:eastAsia="ru-RU"/>
+        </w:rPr>
+        <w:t xml:space="preserve"> </w:t>
+      </w:r>
+      <w:r>
+        <w:rPr>
+          <w:rFonts w:ascii="Times New Roman" w:eastAsia="Times New Roman" w:hAnsi="Times New Roman" w:cs="Times New Roman"/>
+          <w:color w:val="000000"/>
+          <w:sz w:val="20"/>
+          <w:szCs w:val="20"/>
+          <w:lang w:eastAsia="ru-RU"/>
+        </w:rPr>
+        <w:t>методы</w:t>
+      </w:r>
+      <w:r>
+        <w:rPr>
+          <w:rFonts w:ascii="Times New Roman" w:eastAsia="Times New Roman" w:hAnsi="Times New Roman" w:cs="Times New Roman"/>
+          <w:color w:val="000000"/>
+          <w:sz w:val="20"/>
+          <w:szCs w:val="20"/>
+          <w:lang w:eastAsia="ru-RU"/>
+        </w:rPr>
+        <w:t xml:space="preserve"> </w:t>
+      </w:r>
+      <w:r>
+        <w:rPr>
+          <w:rFonts w:ascii="Times New Roman" w:eastAsia="Times New Roman" w:hAnsi="Times New Roman" w:cs="Times New Roman"/>
+          <w:color w:val="000000"/>
+          <w:sz w:val="20"/>
+          <w:szCs w:val="20"/>
+          <w:lang w:eastAsia="ru-RU"/>
+        </w:rPr>
+        <w:t>и</w:t>
+      </w:r>
+      <w:r>
+        <w:rPr>
+          <w:rFonts w:ascii="Times New Roman" w:eastAsia="Times New Roman" w:hAnsi="Times New Roman" w:cs="Times New Roman"/>
+          <w:color w:val="000000"/>
+          <w:sz w:val="20"/>
+          <w:szCs w:val="20"/>
+          <w:lang w:eastAsia="ru-RU"/>
+        </w:rPr>
+        <w:t xml:space="preserve"> </w:t>
+      </w:r>
+      <w:r>
+        <w:rPr>
+          <w:rFonts w:ascii="Times New Roman" w:eastAsia="Times New Roman" w:hAnsi="Times New Roman" w:cs="Times New Roman"/>
+          <w:color w:val="000000"/>
+          <w:sz w:val="20"/>
+          <w:szCs w:val="20"/>
+          <w:lang w:eastAsia="ru-RU"/>
+        </w:rPr>
+        <w:t>свойства.</w:t>
       </w:r>
     </w:p>
     <w:p>
       <w:pPr>
         <w:shd w:val="clear" w:color="auto" w:fill="FFFFFF"/>
         <w:spacing w:after="0" w:line="240" w:lineRule="auto"/>
-        <w:rPr>
-          <w:rFonts w:ascii="Arial" w:eastAsia="Times New Roman" w:hAnsi="Arial" w:cs="Arial"/>
-          <w:color w:val="000000"/>
+        <w:ind w:firstLine="851"/>
+        <w:rPr>
+          <w:rFonts w:ascii="Times New Roman" w:eastAsia="Times New Roman" w:hAnsi="Times New Roman" w:cs="Times New Roman"/>
+          <w:color w:val="000000"/>
+          <w:sz w:val="20"/>
+          <w:szCs w:val="20"/>
           <w:lang w:eastAsia="ru-RU"/>
         </w:rPr>
       </w:pPr>
@@ -337,21 +1033,26 @@
       <w:pPr>
         <w:shd w:val="clear" w:color="auto" w:fill="FFFFFF"/>
         <w:spacing w:after="0" w:line="240" w:lineRule="auto"/>
+        <w:ind w:firstLine="851"/>
         <w:outlineLvl w:val="2"/>
         <w:rPr>
-          <w:rFonts w:ascii="Arial" w:eastAsia="Times New Roman" w:hAnsi="Arial" w:cs="Arial"/>
+          <w:rFonts w:ascii="Times New Roman" w:eastAsia="Times New Roman" w:hAnsi="Times New Roman" w:cs="Times New Roman"/>
           <w:b/>
           <w:bCs/>
           <w:color w:val="000000"/>
+          <w:sz w:val="20"/>
+          <w:szCs w:val="20"/>
           <w:lang w:eastAsia="ru-RU"/>
         </w:rPr>
       </w:pPr>
       <w:r>
         <w:rPr>
-          <w:rFonts w:ascii="Arial" w:eastAsia="Times New Roman" w:hAnsi="Arial" w:cs="Arial"/>
+          <w:rFonts w:ascii="Times New Roman" w:eastAsia="Times New Roman" w:hAnsi="Times New Roman" w:cs="Times New Roman"/>
           <w:b/>
           <w:bCs/>
           <w:color w:val="000000"/>
+          <w:sz w:val="20"/>
+          <w:szCs w:val="20"/>
           <w:lang w:eastAsia="ru-RU"/>
         </w:rPr>
         <w:t>Методы</w:t>
@@ -361,25 +1062,352 @@
       <w:pPr>
         <w:shd w:val="clear" w:color="auto" w:fill="FFFFFF"/>
         <w:spacing w:after="0" w:line="240" w:lineRule="auto"/>
-        <w:rPr>
-          <w:rFonts w:ascii="Arial" w:eastAsia="Times New Roman" w:hAnsi="Arial" w:cs="Arial"/>
-          <w:color w:val="000000"/>
+        <w:ind w:firstLine="851"/>
+        <w:rPr>
+          <w:rFonts w:ascii="Times New Roman" w:eastAsia="Times New Roman" w:hAnsi="Times New Roman" w:cs="Times New Roman"/>
+          <w:color w:val="000000"/>
+          <w:sz w:val="20"/>
+          <w:szCs w:val="20"/>
           <w:lang w:eastAsia="ru-RU"/>
         </w:rPr>
       </w:pPr>
       <w:r>
         <w:rPr>
-          <w:rFonts w:ascii="Arial" w:eastAsia="Times New Roman" w:hAnsi="Arial" w:cs="Arial"/>
-          <w:color w:val="000000"/>
-          <w:lang w:eastAsia="ru-RU"/>
-        </w:rPr>
-        <w:t>Над объектами можно совершать различные действия. Действия, совершаемые над объектами, называются методами. Например, ячейку можно очистить (</w:t>
+          <w:rFonts w:ascii="Times New Roman" w:eastAsia="Times New Roman" w:hAnsi="Times New Roman" w:cs="Times New Roman"/>
+          <w:color w:val="000000"/>
+          <w:sz w:val="20"/>
+          <w:szCs w:val="20"/>
+          <w:lang w:eastAsia="ru-RU"/>
+        </w:rPr>
+        <w:t>Над</w:t>
+      </w:r>
+      <w:r>
+        <w:rPr>
+          <w:rFonts w:ascii="Times New Roman" w:eastAsia="Times New Roman" w:hAnsi="Times New Roman" w:cs="Times New Roman"/>
+          <w:color w:val="000000"/>
+          <w:sz w:val="20"/>
+          <w:szCs w:val="20"/>
+          <w:lang w:eastAsia="ru-RU"/>
+        </w:rPr>
+        <w:t xml:space="preserve"> </w:t>
+      </w:r>
+      <w:r>
+        <w:rPr>
+          <w:rFonts w:ascii="Times New Roman" w:eastAsia="Times New Roman" w:hAnsi="Times New Roman" w:cs="Times New Roman"/>
+          <w:color w:val="000000"/>
+          <w:sz w:val="20"/>
+          <w:szCs w:val="20"/>
+          <w:lang w:eastAsia="ru-RU"/>
+        </w:rPr>
+        <w:t>объектами</w:t>
+      </w:r>
+      <w:r>
+        <w:rPr>
+          <w:rFonts w:ascii="Times New Roman" w:eastAsia="Times New Roman" w:hAnsi="Times New Roman" w:cs="Times New Roman"/>
+          <w:color w:val="000000"/>
+          <w:sz w:val="20"/>
+          <w:szCs w:val="20"/>
+          <w:lang w:eastAsia="ru-RU"/>
+        </w:rPr>
+        <w:t xml:space="preserve"> </w:t>
+      </w:r>
+      <w:r>
+        <w:rPr>
+          <w:rFonts w:ascii="Times New Roman" w:eastAsia="Times New Roman" w:hAnsi="Times New Roman" w:cs="Times New Roman"/>
+          <w:color w:val="000000"/>
+          <w:sz w:val="20"/>
+          <w:szCs w:val="20"/>
+          <w:lang w:eastAsia="ru-RU"/>
+        </w:rPr>
+        <w:t>можно</w:t>
+      </w:r>
+      <w:r>
+        <w:rPr>
+          <w:rFonts w:ascii="Times New Roman" w:eastAsia="Times New Roman" w:hAnsi="Times New Roman" w:cs="Times New Roman"/>
+          <w:color w:val="000000"/>
+          <w:sz w:val="20"/>
+          <w:szCs w:val="20"/>
+          <w:lang w:eastAsia="ru-RU"/>
+        </w:rPr>
+        <w:t xml:space="preserve"> </w:t>
+      </w:r>
+      <w:r>
+        <w:rPr>
+          <w:rFonts w:ascii="Times New Roman" w:eastAsia="Times New Roman" w:hAnsi="Times New Roman" w:cs="Times New Roman"/>
+          <w:color w:val="000000"/>
+          <w:sz w:val="20"/>
+          <w:szCs w:val="20"/>
+          <w:lang w:eastAsia="ru-RU"/>
+        </w:rPr>
+        <w:t>совершать</w:t>
+      </w:r>
+      <w:r>
+        <w:rPr>
+          <w:rFonts w:ascii="Times New Roman" w:eastAsia="Times New Roman" w:hAnsi="Times New Roman" w:cs="Times New Roman"/>
+          <w:color w:val="000000"/>
+          <w:sz w:val="20"/>
+          <w:szCs w:val="20"/>
+          <w:lang w:eastAsia="ru-RU"/>
+        </w:rPr>
+        <w:t xml:space="preserve"> </w:t>
+      </w:r>
+      <w:r>
+        <w:rPr>
+          <w:rFonts w:ascii="Times New Roman" w:eastAsia="Times New Roman" w:hAnsi="Times New Roman" w:cs="Times New Roman"/>
+          <w:color w:val="000000"/>
+          <w:sz w:val="20"/>
+          <w:szCs w:val="20"/>
+          <w:lang w:eastAsia="ru-RU"/>
+        </w:rPr>
+        <w:t>различные</w:t>
+      </w:r>
+      <w:r>
+        <w:rPr>
+          <w:rFonts w:ascii="Times New Roman" w:eastAsia="Times New Roman" w:hAnsi="Times New Roman" w:cs="Times New Roman"/>
+          <w:color w:val="000000"/>
+          <w:sz w:val="20"/>
+          <w:szCs w:val="20"/>
+          <w:lang w:eastAsia="ru-RU"/>
+        </w:rPr>
+        <w:t xml:space="preserve"> </w:t>
+      </w:r>
+      <w:r>
+        <w:rPr>
+          <w:rFonts w:ascii="Times New Roman" w:eastAsia="Times New Roman" w:hAnsi="Times New Roman" w:cs="Times New Roman"/>
+          <w:color w:val="000000"/>
+          <w:sz w:val="20"/>
+          <w:szCs w:val="20"/>
+          <w:lang w:eastAsia="ru-RU"/>
+        </w:rPr>
+        <w:t>действия.</w:t>
+      </w:r>
+      <w:r>
+        <w:rPr>
+          <w:rFonts w:ascii="Times New Roman" w:eastAsia="Times New Roman" w:hAnsi="Times New Roman" w:cs="Times New Roman"/>
+          <w:color w:val="000000"/>
+          <w:sz w:val="20"/>
+          <w:szCs w:val="20"/>
+          <w:lang w:eastAsia="ru-RU"/>
+        </w:rPr>
+        <w:t xml:space="preserve"> </w:t>
+      </w:r>
+      <w:r>
+        <w:rPr>
+          <w:rFonts w:ascii="Times New Roman" w:eastAsia="Times New Roman" w:hAnsi="Times New Roman" w:cs="Times New Roman"/>
+          <w:color w:val="000000"/>
+          <w:sz w:val="20"/>
+          <w:szCs w:val="20"/>
+          <w:lang w:eastAsia="ru-RU"/>
+        </w:rPr>
+        <w:t>Действия,</w:t>
+      </w:r>
+      <w:r>
+        <w:rPr>
+          <w:rFonts w:ascii="Times New Roman" w:eastAsia="Times New Roman" w:hAnsi="Times New Roman" w:cs="Times New Roman"/>
+          <w:color w:val="000000"/>
+          <w:sz w:val="20"/>
+          <w:szCs w:val="20"/>
+          <w:lang w:eastAsia="ru-RU"/>
+        </w:rPr>
+        <w:t xml:space="preserve"> </w:t>
+      </w:r>
+      <w:r>
+        <w:rPr>
+          <w:rFonts w:ascii="Times New Roman" w:eastAsia="Times New Roman" w:hAnsi="Times New Roman" w:cs="Times New Roman"/>
+          <w:color w:val="000000"/>
+          <w:sz w:val="20"/>
+          <w:szCs w:val="20"/>
+          <w:lang w:eastAsia="ru-RU"/>
+        </w:rPr>
+        <w:t>совершаемые</w:t>
+      </w:r>
+      <w:r>
+        <w:rPr>
+          <w:rFonts w:ascii="Times New Roman" w:eastAsia="Times New Roman" w:hAnsi="Times New Roman" w:cs="Times New Roman"/>
+          <w:color w:val="000000"/>
+          <w:sz w:val="20"/>
+          <w:szCs w:val="20"/>
+          <w:lang w:eastAsia="ru-RU"/>
+        </w:rPr>
+        <w:t xml:space="preserve"> </w:t>
+      </w:r>
+      <w:r>
+        <w:rPr>
+          <w:rFonts w:ascii="Times New Roman" w:eastAsia="Times New Roman" w:hAnsi="Times New Roman" w:cs="Times New Roman"/>
+          <w:color w:val="000000"/>
+          <w:sz w:val="20"/>
+          <w:szCs w:val="20"/>
+          <w:lang w:eastAsia="ru-RU"/>
+        </w:rPr>
+        <w:t>над</w:t>
+      </w:r>
+      <w:r>
+        <w:rPr>
+          <w:rFonts w:ascii="Times New Roman" w:eastAsia="Times New Roman" w:hAnsi="Times New Roman" w:cs="Times New Roman"/>
+          <w:color w:val="000000"/>
+          <w:sz w:val="20"/>
+          <w:szCs w:val="20"/>
+          <w:lang w:eastAsia="ru-RU"/>
+        </w:rPr>
+        <w:t xml:space="preserve"> </w:t>
+      </w:r>
+      <w:r>
+        <w:rPr>
+          <w:rFonts w:ascii="Times New Roman" w:eastAsia="Times New Roman" w:hAnsi="Times New Roman" w:cs="Times New Roman"/>
+          <w:color w:val="000000"/>
+          <w:sz w:val="20"/>
+          <w:szCs w:val="20"/>
+          <w:lang w:eastAsia="ru-RU"/>
+        </w:rPr>
+        <w:t>объектами,</w:t>
+      </w:r>
+      <w:r>
+        <w:rPr>
+          <w:rFonts w:ascii="Times New Roman" w:eastAsia="Times New Roman" w:hAnsi="Times New Roman" w:cs="Times New Roman"/>
+          <w:color w:val="000000"/>
+          <w:sz w:val="20"/>
+          <w:szCs w:val="20"/>
+          <w:lang w:eastAsia="ru-RU"/>
+        </w:rPr>
+        <w:t xml:space="preserve"> </w:t>
+      </w:r>
+      <w:r>
+        <w:rPr>
+          <w:rFonts w:ascii="Times New Roman" w:eastAsia="Times New Roman" w:hAnsi="Times New Roman" w:cs="Times New Roman"/>
+          <w:color w:val="000000"/>
+          <w:sz w:val="20"/>
+          <w:szCs w:val="20"/>
+          <w:lang w:eastAsia="ru-RU"/>
+        </w:rPr>
+        <w:t>называются</w:t>
+      </w:r>
+      <w:r>
+        <w:rPr>
+          <w:rFonts w:ascii="Times New Roman" w:eastAsia="Times New Roman" w:hAnsi="Times New Roman" w:cs="Times New Roman"/>
+          <w:color w:val="000000"/>
+          <w:sz w:val="20"/>
+          <w:szCs w:val="20"/>
+          <w:lang w:eastAsia="ru-RU"/>
+        </w:rPr>
+        <w:t xml:space="preserve"> </w:t>
+      </w:r>
+      <w:r>
+        <w:rPr>
+          <w:rFonts w:ascii="Times New Roman" w:eastAsia="Times New Roman" w:hAnsi="Times New Roman" w:cs="Times New Roman"/>
+          <w:color w:val="000000"/>
+          <w:sz w:val="20"/>
+          <w:szCs w:val="20"/>
+          <w:lang w:eastAsia="ru-RU"/>
+        </w:rPr>
+        <w:t>методами.</w:t>
+      </w:r>
+      <w:r>
+        <w:rPr>
+          <w:rFonts w:ascii="Times New Roman" w:eastAsia="Times New Roman" w:hAnsi="Times New Roman" w:cs="Times New Roman"/>
+          <w:color w:val="000000"/>
+          <w:sz w:val="20"/>
+          <w:szCs w:val="20"/>
+          <w:lang w:eastAsia="ru-RU"/>
+        </w:rPr>
+        <w:t xml:space="preserve"> </w:t>
+      </w:r>
+      <w:r>
+        <w:rPr>
+          <w:rFonts w:ascii="Times New Roman" w:eastAsia="Times New Roman" w:hAnsi="Times New Roman" w:cs="Times New Roman"/>
+          <w:color w:val="000000"/>
+          <w:sz w:val="20"/>
+          <w:szCs w:val="20"/>
+          <w:lang w:eastAsia="ru-RU"/>
+        </w:rPr>
+        <w:t>Например,</w:t>
+      </w:r>
+      <w:r>
+        <w:rPr>
+          <w:rFonts w:ascii="Times New Roman" w:eastAsia="Times New Roman" w:hAnsi="Times New Roman" w:cs="Times New Roman"/>
+          <w:color w:val="000000"/>
+          <w:sz w:val="20"/>
+          <w:szCs w:val="20"/>
+          <w:lang w:eastAsia="ru-RU"/>
+        </w:rPr>
+        <w:t xml:space="preserve"> </w:t>
+      </w:r>
+      <w:r>
+        <w:rPr>
+          <w:rFonts w:ascii="Times New Roman" w:eastAsia="Times New Roman" w:hAnsi="Times New Roman" w:cs="Times New Roman"/>
+          <w:color w:val="000000"/>
+          <w:sz w:val="20"/>
+          <w:szCs w:val="20"/>
+          <w:lang w:eastAsia="ru-RU"/>
+        </w:rPr>
+        <w:t>ячейку</w:t>
+      </w:r>
+      <w:r>
+        <w:rPr>
+          <w:rFonts w:ascii="Times New Roman" w:eastAsia="Times New Roman" w:hAnsi="Times New Roman" w:cs="Times New Roman"/>
+          <w:color w:val="000000"/>
+          <w:sz w:val="20"/>
+          <w:szCs w:val="20"/>
+          <w:lang w:eastAsia="ru-RU"/>
+        </w:rPr>
+        <w:t xml:space="preserve"> </w:t>
+      </w:r>
+      <w:r>
+        <w:rPr>
+          <w:rFonts w:ascii="Times New Roman" w:eastAsia="Times New Roman" w:hAnsi="Times New Roman" w:cs="Times New Roman"/>
+          <w:color w:val="000000"/>
+          <w:sz w:val="20"/>
+          <w:szCs w:val="20"/>
+          <w:lang w:eastAsia="ru-RU"/>
+        </w:rPr>
+        <w:t>можно</w:t>
+      </w:r>
+      <w:r>
+        <w:rPr>
+          <w:rFonts w:ascii="Times New Roman" w:eastAsia="Times New Roman" w:hAnsi="Times New Roman" w:cs="Times New Roman"/>
+          <w:color w:val="000000"/>
+          <w:sz w:val="20"/>
+          <w:szCs w:val="20"/>
+          <w:lang w:eastAsia="ru-RU"/>
+        </w:rPr>
+        <w:t xml:space="preserve"> </w:t>
+      </w:r>
+      <w:r>
+        <w:rPr>
+          <w:rFonts w:ascii="Times New Roman" w:eastAsia="Times New Roman" w:hAnsi="Times New Roman" w:cs="Times New Roman"/>
+          <w:color w:val="000000"/>
+          <w:sz w:val="20"/>
+          <w:szCs w:val="20"/>
+          <w:lang w:eastAsia="ru-RU"/>
+        </w:rPr>
+        <w:t>очистить</w:t>
+      </w:r>
+      <w:r>
+        <w:rPr>
+          <w:rFonts w:ascii="Times New Roman" w:eastAsia="Times New Roman" w:hAnsi="Times New Roman" w:cs="Times New Roman"/>
+          <w:color w:val="000000"/>
+          <w:sz w:val="20"/>
+          <w:szCs w:val="20"/>
+          <w:lang w:eastAsia="ru-RU"/>
+        </w:rPr>
+        <w:t xml:space="preserve"> </w:t>
+      </w:r>
+      <w:r>
+        <w:rPr>
+          <w:rFonts w:ascii="Times New Roman" w:eastAsia="Times New Roman" w:hAnsi="Times New Roman" w:cs="Times New Roman"/>
+          <w:color w:val="000000"/>
+          <w:sz w:val="20"/>
+          <w:szCs w:val="20"/>
+          <w:lang w:eastAsia="ru-RU"/>
+        </w:rPr>
+        <w:t>(</w:t>
       </w:r>
       <w:proofErr w:type="spellStart"/>
       <w:r>
         <w:rPr>
-          <w:rFonts w:ascii="Arial" w:eastAsia="Times New Roman" w:hAnsi="Arial" w:cs="Arial"/>
-          <w:color w:val="000000"/>
+          <w:rFonts w:ascii="Times New Roman" w:eastAsia="Times New Roman" w:hAnsi="Times New Roman" w:cs="Times New Roman"/>
+          <w:color w:val="000000"/>
+          <w:sz w:val="20"/>
+          <w:szCs w:val="20"/>
           <w:lang w:eastAsia="ru-RU"/>
         </w:rPr>
         <w:t>Clear</w:t>
@@ -387,17 +1415,81 @@
       <w:proofErr w:type="spellEnd"/>
       <w:r>
         <w:rPr>
-          <w:rFonts w:ascii="Arial" w:eastAsia="Times New Roman" w:hAnsi="Arial" w:cs="Arial"/>
-          <w:color w:val="000000"/>
-          <w:lang w:eastAsia="ru-RU"/>
-        </w:rPr>
-        <w:t>), приложение закрыть (</w:t>
+          <w:rFonts w:ascii="Times New Roman" w:eastAsia="Times New Roman" w:hAnsi="Times New Roman" w:cs="Times New Roman"/>
+          <w:color w:val="000000"/>
+          <w:sz w:val="20"/>
+          <w:szCs w:val="20"/>
+          <w:lang w:eastAsia="ru-RU"/>
+        </w:rPr>
+        <w:t>),</w:t>
+      </w:r>
+      <w:r>
+        <w:rPr>
+          <w:rFonts w:ascii="Times New Roman" w:eastAsia="Times New Roman" w:hAnsi="Times New Roman" w:cs="Times New Roman"/>
+          <w:color w:val="000000"/>
+          <w:sz w:val="20"/>
+          <w:szCs w:val="20"/>
+          <w:lang w:eastAsia="ru-RU"/>
+        </w:rPr>
+        <w:t xml:space="preserve"> </w:t>
+      </w:r>
+      <w:r>
+        <w:rPr>
+          <w:rFonts w:ascii="Times New Roman" w:eastAsia="Times New Roman" w:hAnsi="Times New Roman" w:cs="Times New Roman"/>
+          <w:color w:val="000000"/>
+          <w:sz w:val="20"/>
+          <w:szCs w:val="20"/>
+          <w:lang w:eastAsia="ru-RU"/>
+        </w:rPr>
+        <w:t>приложение</w:t>
+      </w:r>
+      <w:r>
+        <w:rPr>
+          <w:rFonts w:ascii="Times New Roman" w:eastAsia="Times New Roman" w:hAnsi="Times New Roman" w:cs="Times New Roman"/>
+          <w:color w:val="000000"/>
+          <w:sz w:val="20"/>
+          <w:szCs w:val="20"/>
+          <w:lang w:eastAsia="ru-RU"/>
+        </w:rPr>
+        <w:t xml:space="preserve"> </w:t>
+      </w:r>
+      <w:r>
+        <w:rPr>
+          <w:rFonts w:ascii="Times New Roman" w:eastAsia="Times New Roman" w:hAnsi="Times New Roman" w:cs="Times New Roman"/>
+          <w:color w:val="000000"/>
+          <w:sz w:val="20"/>
+          <w:szCs w:val="20"/>
+          <w:lang w:eastAsia="ru-RU"/>
+        </w:rPr>
+        <w:t>закрыть</w:t>
+      </w:r>
+      <w:r>
+        <w:rPr>
+          <w:rFonts w:ascii="Times New Roman" w:eastAsia="Times New Roman" w:hAnsi="Times New Roman" w:cs="Times New Roman"/>
+          <w:color w:val="000000"/>
+          <w:sz w:val="20"/>
+          <w:szCs w:val="20"/>
+          <w:lang w:eastAsia="ru-RU"/>
+        </w:rPr>
+        <w:t xml:space="preserve"> </w:t>
+      </w:r>
+      <w:r>
+        <w:rPr>
+          <w:rFonts w:ascii="Times New Roman" w:eastAsia="Times New Roman" w:hAnsi="Times New Roman" w:cs="Times New Roman"/>
+          <w:color w:val="000000"/>
+          <w:sz w:val="20"/>
+          <w:szCs w:val="20"/>
+          <w:lang w:eastAsia="ru-RU"/>
+        </w:rPr>
+        <w:t>(</w:t>
       </w:r>
       <w:proofErr w:type="spellStart"/>
       <w:r>
         <w:rPr>
-          <w:rFonts w:ascii="Arial" w:eastAsia="Times New Roman" w:hAnsi="Arial" w:cs="Arial"/>
-          <w:color w:val="000000"/>
+          <w:rFonts w:ascii="Times New Roman" w:eastAsia="Times New Roman" w:hAnsi="Times New Roman" w:cs="Times New Roman"/>
+          <w:color w:val="000000"/>
+          <w:sz w:val="20"/>
+          <w:szCs w:val="20"/>
           <w:lang w:eastAsia="ru-RU"/>
         </w:rPr>
         <w:t>Quit</w:t>
@@ -405,17 +1497,101 @@
       <w:proofErr w:type="spellEnd"/>
       <w:r>
         <w:rPr>
-          <w:rFonts w:ascii="Arial" w:eastAsia="Times New Roman" w:hAnsi="Arial" w:cs="Arial"/>
-          <w:color w:val="000000"/>
-          <w:lang w:eastAsia="ru-RU"/>
-        </w:rPr>
-        <w:t>), пользовательскую форму показать (</w:t>
+          <w:rFonts w:ascii="Times New Roman" w:eastAsia="Times New Roman" w:hAnsi="Times New Roman" w:cs="Times New Roman"/>
+          <w:color w:val="000000"/>
+          <w:sz w:val="20"/>
+          <w:szCs w:val="20"/>
+          <w:lang w:eastAsia="ru-RU"/>
+        </w:rPr>
+        <w:t>),</w:t>
+      </w:r>
+      <w:r>
+        <w:rPr>
+          <w:rFonts w:ascii="Times New Roman" w:eastAsia="Times New Roman" w:hAnsi="Times New Roman" w:cs="Times New Roman"/>
+          <w:color w:val="000000"/>
+          <w:sz w:val="20"/>
+          <w:szCs w:val="20"/>
+          <w:lang w:eastAsia="ru-RU"/>
+        </w:rPr>
+        <w:t xml:space="preserve"> </w:t>
+      </w:r>
+      <w:r>
+        <w:rPr>
+          <w:rFonts w:ascii="Times New Roman" w:eastAsia="Times New Roman" w:hAnsi="Times New Roman" w:cs="Times New Roman"/>
+          <w:color w:val="000000"/>
+          <w:sz w:val="20"/>
+          <w:szCs w:val="20"/>
+          <w:lang w:eastAsia="ru-RU"/>
+        </w:rPr>
+        <w:t>пользовательскую</w:t>
+      </w:r>
+      <w:r>
+        <w:rPr>
+          <w:rFonts w:ascii="Times New Roman" w:eastAsia="Times New Roman" w:hAnsi="Times New Roman" w:cs="Times New Roman"/>
+          <w:color w:val="000000"/>
+          <w:sz w:val="20"/>
+          <w:szCs w:val="20"/>
+          <w:lang w:eastAsia="ru-RU"/>
+        </w:rPr>
+        <w:t xml:space="preserve"> </w:t>
+      </w:r>
+      <w:r>
+        <w:rPr>
+          <w:rFonts w:ascii="Times New Roman" w:eastAsia="Times New Roman" w:hAnsi="Times New Roman" w:cs="Times New Roman"/>
+          <w:color w:val="000000"/>
+          <w:sz w:val="20"/>
+          <w:szCs w:val="20"/>
+          <w:lang w:eastAsia="ru-RU"/>
+        </w:rPr>
+        <w:t>форму</w:t>
+      </w:r>
+      <w:r>
+        <w:rPr>
+          <w:rFonts w:ascii="Times New Roman" w:eastAsia="Times New Roman" w:hAnsi="Times New Roman" w:cs="Times New Roman"/>
+          <w:color w:val="000000"/>
+          <w:sz w:val="20"/>
+          <w:szCs w:val="20"/>
+          <w:lang w:eastAsia="ru-RU"/>
+        </w:rPr>
+        <w:t xml:space="preserve"> </w:t>
+      </w:r>
+      <w:r>
+        <w:rPr>
+          <w:rFonts w:ascii="Times New Roman" w:eastAsia="Times New Roman" w:hAnsi="Times New Roman" w:cs="Times New Roman"/>
+          <w:color w:val="000000"/>
+          <w:sz w:val="20"/>
+          <w:szCs w:val="20"/>
+          <w:lang w:eastAsia="ru-RU"/>
+        </w:rPr>
+        <w:t>показать</w:t>
+      </w:r>
+      <w:r>
+        <w:rPr>
+          <w:rFonts w:ascii="Times New Roman" w:eastAsia="Times New Roman" w:hAnsi="Times New Roman" w:cs="Times New Roman"/>
+          <w:color w:val="000000"/>
+          <w:sz w:val="20"/>
+          <w:szCs w:val="20"/>
+          <w:lang w:eastAsia="ru-RU"/>
+        </w:rPr>
+        <w:t xml:space="preserve"> </w:t>
+      </w:r>
+      <w:r>
+        <w:rPr>
+          <w:rFonts w:ascii="Times New Roman" w:eastAsia="Times New Roman" w:hAnsi="Times New Roman" w:cs="Times New Roman"/>
+          <w:color w:val="000000"/>
+          <w:sz w:val="20"/>
+          <w:szCs w:val="20"/>
+          <w:lang w:eastAsia="ru-RU"/>
+        </w:rPr>
+        <w:t>(</w:t>
       </w:r>
       <w:proofErr w:type="spellStart"/>
       <w:r>
         <w:rPr>
-          <w:rFonts w:ascii="Arial" w:eastAsia="Times New Roman" w:hAnsi="Arial" w:cs="Arial"/>
-          <w:color w:val="000000"/>
+          <w:rFonts w:ascii="Times New Roman" w:eastAsia="Times New Roman" w:hAnsi="Times New Roman" w:cs="Times New Roman"/>
+          <w:color w:val="000000"/>
+          <w:sz w:val="20"/>
+          <w:szCs w:val="20"/>
           <w:lang w:eastAsia="ru-RU"/>
         </w:rPr>
         <w:t>Show</w:t>
@@ -423,17 +1599,81 @@
       <w:proofErr w:type="spellEnd"/>
       <w:r>
         <w:rPr>
-          <w:rFonts w:ascii="Arial" w:eastAsia="Times New Roman" w:hAnsi="Arial" w:cs="Arial"/>
-          <w:color w:val="000000"/>
-          <w:lang w:eastAsia="ru-RU"/>
-        </w:rPr>
-        <w:t>) или скрыть (</w:t>
+          <w:rFonts w:ascii="Times New Roman" w:eastAsia="Times New Roman" w:hAnsi="Times New Roman" w:cs="Times New Roman"/>
+          <w:color w:val="000000"/>
+          <w:sz w:val="20"/>
+          <w:szCs w:val="20"/>
+          <w:lang w:eastAsia="ru-RU"/>
+        </w:rPr>
+        <w:t>)</w:t>
+      </w:r>
+      <w:r>
+        <w:rPr>
+          <w:rFonts w:ascii="Times New Roman" w:eastAsia="Times New Roman" w:hAnsi="Times New Roman" w:cs="Times New Roman"/>
+          <w:color w:val="000000"/>
+          <w:sz w:val="20"/>
+          <w:szCs w:val="20"/>
+          <w:lang w:eastAsia="ru-RU"/>
+        </w:rPr>
+        <w:t xml:space="preserve"> </w:t>
+      </w:r>
+      <w:r>
+        <w:rPr>
+          <w:rFonts w:ascii="Times New Roman" w:eastAsia="Times New Roman" w:hAnsi="Times New Roman" w:cs="Times New Roman"/>
+          <w:color w:val="000000"/>
+          <w:sz w:val="20"/>
+          <w:szCs w:val="20"/>
+          <w:lang w:eastAsia="ru-RU"/>
+        </w:rPr>
+        <w:t>или</w:t>
+      </w:r>
+      <w:r>
+        <w:rPr>
+          <w:rFonts w:ascii="Times New Roman" w:eastAsia="Times New Roman" w:hAnsi="Times New Roman" w:cs="Times New Roman"/>
+          <w:color w:val="000000"/>
+          <w:sz w:val="20"/>
+          <w:szCs w:val="20"/>
+          <w:lang w:eastAsia="ru-RU"/>
+        </w:rPr>
+        <w:t xml:space="preserve"> </w:t>
+      </w:r>
+      <w:r>
+        <w:rPr>
+          <w:rFonts w:ascii="Times New Roman" w:eastAsia="Times New Roman" w:hAnsi="Times New Roman" w:cs="Times New Roman"/>
+          <w:color w:val="000000"/>
+          <w:sz w:val="20"/>
+          <w:szCs w:val="20"/>
+          <w:lang w:eastAsia="ru-RU"/>
+        </w:rPr>
+        <w:t>скрыть</w:t>
+      </w:r>
+      <w:r>
+        <w:rPr>
+          <w:rFonts w:ascii="Times New Roman" w:eastAsia="Times New Roman" w:hAnsi="Times New Roman" w:cs="Times New Roman"/>
+          <w:color w:val="000000"/>
+          <w:sz w:val="20"/>
+          <w:szCs w:val="20"/>
+          <w:lang w:eastAsia="ru-RU"/>
+        </w:rPr>
+        <w:t xml:space="preserve"> </w:t>
+      </w:r>
+      <w:r>
+        <w:rPr>
+          <w:rFonts w:ascii="Times New Roman" w:eastAsia="Times New Roman" w:hAnsi="Times New Roman" w:cs="Times New Roman"/>
+          <w:color w:val="000000"/>
+          <w:sz w:val="20"/>
+          <w:szCs w:val="20"/>
+          <w:lang w:eastAsia="ru-RU"/>
+        </w:rPr>
+        <w:t>(</w:t>
       </w:r>
       <w:proofErr w:type="spellStart"/>
       <w:r>
         <w:rPr>
-          <w:rFonts w:ascii="Arial" w:eastAsia="Times New Roman" w:hAnsi="Arial" w:cs="Arial"/>
-          <w:color w:val="000000"/>
+          <w:rFonts w:ascii="Times New Roman" w:eastAsia="Times New Roman" w:hAnsi="Times New Roman" w:cs="Times New Roman"/>
+          <w:color w:val="000000"/>
+          <w:sz w:val="20"/>
+          <w:szCs w:val="20"/>
           <w:lang w:eastAsia="ru-RU"/>
         </w:rPr>
         <w:t>Hide</w:t>
@@ -441,8 +1681,10 @@
       <w:proofErr w:type="spellEnd"/>
       <w:r>
         <w:rPr>
-          <w:rFonts w:ascii="Arial" w:eastAsia="Times New Roman" w:hAnsi="Arial" w:cs="Arial"/>
-          <w:color w:val="000000"/>
+          <w:rFonts w:ascii="Times New Roman" w:eastAsia="Times New Roman" w:hAnsi="Times New Roman" w:cs="Times New Roman"/>
+          <w:color w:val="000000"/>
+          <w:sz w:val="20"/>
+          <w:szCs w:val="20"/>
           <w:lang w:eastAsia="ru-RU"/>
         </w:rPr>
         <w:t>).</w:t>
@@ -452,40 +1694,177 @@
       <w:pPr>
         <w:shd w:val="clear" w:color="auto" w:fill="FFFFFF"/>
         <w:spacing w:after="0" w:line="240" w:lineRule="auto"/>
-        <w:rPr>
-          <w:rFonts w:ascii="Arial" w:eastAsia="Times New Roman" w:hAnsi="Arial" w:cs="Arial"/>
-          <w:color w:val="000000"/>
+        <w:ind w:firstLine="851"/>
+        <w:rPr>
+          <w:rFonts w:ascii="Times New Roman" w:eastAsia="Times New Roman" w:hAnsi="Times New Roman" w:cs="Times New Roman"/>
+          <w:color w:val="000000"/>
+          <w:sz w:val="20"/>
+          <w:szCs w:val="20"/>
           <w:lang w:eastAsia="ru-RU"/>
         </w:rPr>
       </w:pPr>
       <w:r>
         <w:rPr>
-          <w:rFonts w:ascii="Arial" w:eastAsia="Times New Roman" w:hAnsi="Arial" w:cs="Arial"/>
-          <w:color w:val="000000"/>
-          <w:lang w:eastAsia="ru-RU"/>
-        </w:rPr>
-        <w:t>Название метода отделяется от названия объекта точкой: </w:t>
+          <w:rFonts w:ascii="Times New Roman" w:eastAsia="Times New Roman" w:hAnsi="Times New Roman" w:cs="Times New Roman"/>
+          <w:color w:val="000000"/>
+          <w:sz w:val="20"/>
+          <w:szCs w:val="20"/>
+          <w:lang w:eastAsia="ru-RU"/>
+        </w:rPr>
+        <w:t>Название</w:t>
+      </w:r>
+      <w:r>
+        <w:rPr>
+          <w:rFonts w:ascii="Times New Roman" w:eastAsia="Times New Roman" w:hAnsi="Times New Roman" w:cs="Times New Roman"/>
+          <w:color w:val="000000"/>
+          <w:sz w:val="20"/>
+          <w:szCs w:val="20"/>
+          <w:lang w:eastAsia="ru-RU"/>
+        </w:rPr>
+        <w:t xml:space="preserve"> </w:t>
+      </w:r>
+      <w:r>
+        <w:rPr>
+          <w:rFonts w:ascii="Times New Roman" w:eastAsia="Times New Roman" w:hAnsi="Times New Roman" w:cs="Times New Roman"/>
+          <w:color w:val="000000"/>
+          <w:sz w:val="20"/>
+          <w:szCs w:val="20"/>
+          <w:lang w:eastAsia="ru-RU"/>
+        </w:rPr>
+        <w:t>метода</w:t>
+      </w:r>
+      <w:r>
+        <w:rPr>
+          <w:rFonts w:ascii="Times New Roman" w:eastAsia="Times New Roman" w:hAnsi="Times New Roman" w:cs="Times New Roman"/>
+          <w:color w:val="000000"/>
+          <w:sz w:val="20"/>
+          <w:szCs w:val="20"/>
+          <w:lang w:eastAsia="ru-RU"/>
+        </w:rPr>
+        <w:t xml:space="preserve"> </w:t>
+      </w:r>
+      <w:r>
+        <w:rPr>
+          <w:rFonts w:ascii="Times New Roman" w:eastAsia="Times New Roman" w:hAnsi="Times New Roman" w:cs="Times New Roman"/>
+          <w:color w:val="000000"/>
+          <w:sz w:val="20"/>
+          <w:szCs w:val="20"/>
+          <w:lang w:eastAsia="ru-RU"/>
+        </w:rPr>
+        <w:t>отделяется</w:t>
+      </w:r>
+      <w:r>
+        <w:rPr>
+          <w:rFonts w:ascii="Times New Roman" w:eastAsia="Times New Roman" w:hAnsi="Times New Roman" w:cs="Times New Roman"/>
+          <w:color w:val="000000"/>
+          <w:sz w:val="20"/>
+          <w:szCs w:val="20"/>
+          <w:lang w:eastAsia="ru-RU"/>
+        </w:rPr>
+        <w:t xml:space="preserve"> </w:t>
+      </w:r>
+      <w:r>
+        <w:rPr>
+          <w:rFonts w:ascii="Times New Roman" w:eastAsia="Times New Roman" w:hAnsi="Times New Roman" w:cs="Times New Roman"/>
+          <w:color w:val="000000"/>
+          <w:sz w:val="20"/>
+          <w:szCs w:val="20"/>
+          <w:lang w:eastAsia="ru-RU"/>
+        </w:rPr>
+        <w:t>от</w:t>
+      </w:r>
+      <w:r>
+        <w:rPr>
+          <w:rFonts w:ascii="Times New Roman" w:eastAsia="Times New Roman" w:hAnsi="Times New Roman" w:cs="Times New Roman"/>
+          <w:color w:val="000000"/>
+          <w:sz w:val="20"/>
+          <w:szCs w:val="20"/>
+          <w:lang w:eastAsia="ru-RU"/>
+        </w:rPr>
+        <w:t xml:space="preserve"> </w:t>
+      </w:r>
+      <w:r>
+        <w:rPr>
+          <w:rFonts w:ascii="Times New Roman" w:eastAsia="Times New Roman" w:hAnsi="Times New Roman" w:cs="Times New Roman"/>
+          <w:color w:val="000000"/>
+          <w:sz w:val="20"/>
+          <w:szCs w:val="20"/>
+          <w:lang w:eastAsia="ru-RU"/>
+        </w:rPr>
+        <w:t>названия</w:t>
+      </w:r>
+      <w:r>
+        <w:rPr>
+          <w:rFonts w:ascii="Times New Roman" w:eastAsia="Times New Roman" w:hAnsi="Times New Roman" w:cs="Times New Roman"/>
+          <w:color w:val="000000"/>
+          <w:sz w:val="20"/>
+          <w:szCs w:val="20"/>
+          <w:lang w:eastAsia="ru-RU"/>
+        </w:rPr>
+        <w:t xml:space="preserve"> </w:t>
+      </w:r>
+      <w:r>
+        <w:rPr>
+          <w:rFonts w:ascii="Times New Roman" w:eastAsia="Times New Roman" w:hAnsi="Times New Roman" w:cs="Times New Roman"/>
+          <w:color w:val="000000"/>
+          <w:sz w:val="20"/>
+          <w:szCs w:val="20"/>
+          <w:lang w:eastAsia="ru-RU"/>
+        </w:rPr>
+        <w:t>объекта</w:t>
+      </w:r>
+      <w:r>
+        <w:rPr>
+          <w:rFonts w:ascii="Times New Roman" w:eastAsia="Times New Roman" w:hAnsi="Times New Roman" w:cs="Times New Roman"/>
+          <w:color w:val="000000"/>
+          <w:sz w:val="20"/>
+          <w:szCs w:val="20"/>
+          <w:lang w:eastAsia="ru-RU"/>
+        </w:rPr>
+        <w:t xml:space="preserve"> </w:t>
+      </w:r>
+      <w:r>
+        <w:rPr>
+          <w:rFonts w:ascii="Times New Roman" w:eastAsia="Times New Roman" w:hAnsi="Times New Roman" w:cs="Times New Roman"/>
+          <w:color w:val="000000"/>
+          <w:sz w:val="20"/>
+          <w:szCs w:val="20"/>
+          <w:lang w:eastAsia="ru-RU"/>
+        </w:rPr>
+        <w:t>точкой:</w:t>
+      </w:r>
+      <w:r>
+        <w:rPr>
+          <w:rFonts w:ascii="Times New Roman" w:eastAsia="Times New Roman" w:hAnsi="Times New Roman" w:cs="Times New Roman"/>
+          <w:color w:val="000000"/>
+          <w:sz w:val="20"/>
+          <w:szCs w:val="20"/>
+          <w:lang w:eastAsia="ru-RU"/>
+        </w:rPr>
+        <w:t xml:space="preserve"> </w:t>
       </w:r>
       <w:proofErr w:type="spellStart"/>
-      <w:proofErr w:type="gramStart"/>
-      <w:r>
-        <w:rPr>
-          <w:rFonts w:ascii="Arial" w:eastAsia="Times New Roman" w:hAnsi="Arial" w:cs="Arial"/>
+      <w:r>
+        <w:rPr>
+          <w:rFonts w:ascii="Times New Roman" w:eastAsia="Times New Roman" w:hAnsi="Times New Roman" w:cs="Times New Roman"/>
           <w:b/>
           <w:bCs/>
           <w:i/>
           <w:iCs/>
           <w:color w:val="000000"/>
+          <w:sz w:val="20"/>
+          <w:szCs w:val="20"/>
           <w:lang w:eastAsia="ru-RU"/>
         </w:rPr>
         <w:t>объект.метод</w:t>
       </w:r>
       <w:proofErr w:type="spellEnd"/>
-      <w:proofErr w:type="gramEnd"/>
-      <w:r>
-        <w:rPr>
-          <w:rFonts w:ascii="Arial" w:eastAsia="Times New Roman" w:hAnsi="Arial" w:cs="Arial"/>
-          <w:color w:val="000000"/>
+      <w:r>
+        <w:rPr>
+          <w:rFonts w:ascii="Times New Roman" w:eastAsia="Times New Roman" w:hAnsi="Times New Roman" w:cs="Times New Roman"/>
+          <w:color w:val="000000"/>
+          <w:sz w:val="20"/>
+          <w:szCs w:val="20"/>
           <w:lang w:eastAsia="ru-RU"/>
         </w:rPr>
         <w:t>.</w:t>
@@ -495,37 +1874,86 @@
       <w:pPr>
         <w:shd w:val="clear" w:color="auto" w:fill="FFFFFF"/>
         <w:spacing w:after="0" w:line="240" w:lineRule="auto"/>
-        <w:rPr>
-          <w:rFonts w:ascii="Arial" w:eastAsia="Times New Roman" w:hAnsi="Arial" w:cs="Arial"/>
-          <w:color w:val="000000"/>
+        <w:ind w:firstLine="851"/>
+        <w:rPr>
+          <w:rFonts w:ascii="Times New Roman" w:eastAsia="Times New Roman" w:hAnsi="Times New Roman" w:cs="Times New Roman"/>
+          <w:color w:val="000000"/>
+          <w:sz w:val="20"/>
+          <w:szCs w:val="20"/>
           <w:lang w:eastAsia="ru-RU"/>
         </w:rPr>
       </w:pPr>
       <w:r>
         <w:rPr>
-          <w:rFonts w:ascii="Arial" w:eastAsia="Times New Roman" w:hAnsi="Arial" w:cs="Arial"/>
-          <w:color w:val="000000"/>
-          <w:lang w:eastAsia="ru-RU"/>
-        </w:rPr>
-        <w:t>Примеры использования методов:</w:t>
+          <w:rFonts w:ascii="Times New Roman" w:eastAsia="Times New Roman" w:hAnsi="Times New Roman" w:cs="Times New Roman"/>
+          <w:color w:val="000000"/>
+          <w:sz w:val="20"/>
+          <w:szCs w:val="20"/>
+          <w:lang w:eastAsia="ru-RU"/>
+        </w:rPr>
+        <w:t>Примеры</w:t>
+      </w:r>
+      <w:r>
+        <w:rPr>
+          <w:rFonts w:ascii="Times New Roman" w:eastAsia="Times New Roman" w:hAnsi="Times New Roman" w:cs="Times New Roman"/>
+          <w:color w:val="000000"/>
+          <w:sz w:val="20"/>
+          <w:szCs w:val="20"/>
+          <w:lang w:eastAsia="ru-RU"/>
+        </w:rPr>
+        <w:t xml:space="preserve"> </w:t>
+      </w:r>
+      <w:r>
+        <w:rPr>
+          <w:rFonts w:ascii="Times New Roman" w:eastAsia="Times New Roman" w:hAnsi="Times New Roman" w:cs="Times New Roman"/>
+          <w:color w:val="000000"/>
+          <w:sz w:val="20"/>
+          <w:szCs w:val="20"/>
+          <w:lang w:eastAsia="ru-RU"/>
+        </w:rPr>
+        <w:t>использования</w:t>
+      </w:r>
+      <w:r>
+        <w:rPr>
+          <w:rFonts w:ascii="Times New Roman" w:eastAsia="Times New Roman" w:hAnsi="Times New Roman" w:cs="Times New Roman"/>
+          <w:color w:val="000000"/>
+          <w:sz w:val="20"/>
+          <w:szCs w:val="20"/>
+          <w:lang w:eastAsia="ru-RU"/>
+        </w:rPr>
+        <w:t xml:space="preserve"> </w:t>
+      </w:r>
+      <w:r>
+        <w:rPr>
+          <w:rFonts w:ascii="Times New Roman" w:eastAsia="Times New Roman" w:hAnsi="Times New Roman" w:cs="Times New Roman"/>
+          <w:color w:val="000000"/>
+          <w:sz w:val="20"/>
+          <w:szCs w:val="20"/>
+          <w:lang w:eastAsia="ru-RU"/>
+        </w:rPr>
+        <w:t>методов:</w:t>
       </w:r>
     </w:p>
     <w:p>
       <w:pPr>
         <w:shd w:val="clear" w:color="auto" w:fill="FFFFFF"/>
         <w:spacing w:after="0" w:line="240" w:lineRule="auto"/>
-        <w:rPr>
-          <w:rFonts w:ascii="Arial" w:eastAsia="Times New Roman" w:hAnsi="Arial" w:cs="Arial"/>
-          <w:color w:val="000000"/>
+        <w:ind w:firstLine="851"/>
+        <w:rPr>
+          <w:rFonts w:ascii="Times New Roman" w:eastAsia="Times New Roman" w:hAnsi="Times New Roman" w:cs="Times New Roman"/>
+          <w:color w:val="000000"/>
+          <w:sz w:val="20"/>
+          <w:szCs w:val="20"/>
           <w:lang w:eastAsia="ru-RU"/>
         </w:rPr>
       </w:pPr>
       <w:proofErr w:type="spellStart"/>
-      <w:proofErr w:type="gramStart"/>
-      <w:r>
-        <w:rPr>
-          <w:rFonts w:ascii="Arial" w:eastAsia="Times New Roman" w:hAnsi="Arial" w:cs="Arial"/>
-          <w:color w:val="000000"/>
+      <w:r>
+        <w:rPr>
+          <w:rFonts w:ascii="Times New Roman" w:eastAsia="Times New Roman" w:hAnsi="Times New Roman" w:cs="Times New Roman"/>
+          <w:color w:val="000000"/>
+          <w:sz w:val="20"/>
+          <w:szCs w:val="20"/>
           <w:lang w:eastAsia="ru-RU"/>
         </w:rPr>
         <w:t>Range</w:t>
@@ -533,26 +1961,21 @@
       <w:proofErr w:type="spellEnd"/>
       <w:r>
         <w:rPr>
-          <w:rFonts w:ascii="Arial" w:eastAsia="Times New Roman" w:hAnsi="Arial" w:cs="Arial"/>
-          <w:color w:val="000000"/>
-          <w:lang w:eastAsia="ru-RU"/>
-        </w:rPr>
-        <w:t>(</w:t>
-      </w:r>
-      <w:proofErr w:type="gramEnd"/>
-      <w:r>
-        <w:rPr>
-          <w:rFonts w:ascii="Arial" w:eastAsia="Times New Roman" w:hAnsi="Arial" w:cs="Arial"/>
-          <w:color w:val="000000"/>
-          <w:lang w:eastAsia="ru-RU"/>
-        </w:rPr>
-        <w:t>"B2:E2").</w:t>
+          <w:rFonts w:ascii="Times New Roman" w:eastAsia="Times New Roman" w:hAnsi="Times New Roman" w:cs="Times New Roman"/>
+          <w:color w:val="000000"/>
+          <w:sz w:val="20"/>
+          <w:szCs w:val="20"/>
+          <w:lang w:eastAsia="ru-RU"/>
+        </w:rPr>
+        <w:t>("B2:E2").</w:t>
       </w:r>
       <w:proofErr w:type="spellStart"/>
       <w:r>
         <w:rPr>
-          <w:rFonts w:ascii="Arial" w:eastAsia="Times New Roman" w:hAnsi="Arial" w:cs="Arial"/>
-          <w:color w:val="000000"/>
+          <w:rFonts w:ascii="Times New Roman" w:eastAsia="Times New Roman" w:hAnsi="Times New Roman" w:cs="Times New Roman"/>
+          <w:color w:val="000000"/>
+          <w:sz w:val="20"/>
+          <w:szCs w:val="20"/>
           <w:lang w:eastAsia="ru-RU"/>
         </w:rPr>
         <w:t>Select</w:t>
@@ -560,29 +1983,125 @@
       <w:proofErr w:type="spellEnd"/>
       <w:r>
         <w:rPr>
-          <w:rFonts w:ascii="Arial" w:eastAsia="Times New Roman" w:hAnsi="Arial" w:cs="Arial"/>
-          <w:color w:val="000000"/>
-          <w:lang w:eastAsia="ru-RU"/>
-        </w:rPr>
-        <w:t xml:space="preserve"> - выбрать диапазон ячеек B2:E2;</w:t>
+          <w:rFonts w:ascii="Times New Roman" w:eastAsia="Times New Roman" w:hAnsi="Times New Roman" w:cs="Times New Roman"/>
+          <w:color w:val="000000"/>
+          <w:sz w:val="20"/>
+          <w:szCs w:val="20"/>
+          <w:lang w:eastAsia="ru-RU"/>
+        </w:rPr>
+        <w:t xml:space="preserve"> </w:t>
+      </w:r>
+      <w:r>
+        <w:rPr>
+          <w:rFonts w:ascii="Times New Roman" w:eastAsia="Times New Roman" w:hAnsi="Times New Roman" w:cs="Times New Roman"/>
+          <w:color w:val="000000"/>
+          <w:sz w:val="20"/>
+          <w:szCs w:val="20"/>
+          <w:lang w:eastAsia="ru-RU"/>
+        </w:rPr>
+        <w:t>-</w:t>
+      </w:r>
+      <w:r>
+        <w:rPr>
+          <w:rFonts w:ascii="Times New Roman" w:eastAsia="Times New Roman" w:hAnsi="Times New Roman" w:cs="Times New Roman"/>
+          <w:color w:val="000000"/>
+          <w:sz w:val="20"/>
+          <w:szCs w:val="20"/>
+          <w:lang w:eastAsia="ru-RU"/>
+        </w:rPr>
+        <w:t xml:space="preserve"> </w:t>
+      </w:r>
+      <w:r>
+        <w:rPr>
+          <w:rFonts w:ascii="Times New Roman" w:eastAsia="Times New Roman" w:hAnsi="Times New Roman" w:cs="Times New Roman"/>
+          <w:color w:val="000000"/>
+          <w:sz w:val="20"/>
+          <w:szCs w:val="20"/>
+          <w:lang w:eastAsia="ru-RU"/>
+        </w:rPr>
+        <w:t>выбрать</w:t>
+      </w:r>
+      <w:r>
+        <w:rPr>
+          <w:rFonts w:ascii="Times New Roman" w:eastAsia="Times New Roman" w:hAnsi="Times New Roman" w:cs="Times New Roman"/>
+          <w:color w:val="000000"/>
+          <w:sz w:val="20"/>
+          <w:szCs w:val="20"/>
+          <w:lang w:eastAsia="ru-RU"/>
+        </w:rPr>
+        <w:t xml:space="preserve"> </w:t>
+      </w:r>
+      <w:r>
+        <w:rPr>
+          <w:rFonts w:ascii="Times New Roman" w:eastAsia="Times New Roman" w:hAnsi="Times New Roman" w:cs="Times New Roman"/>
+          <w:color w:val="000000"/>
+          <w:sz w:val="20"/>
+          <w:szCs w:val="20"/>
+          <w:lang w:eastAsia="ru-RU"/>
+        </w:rPr>
+        <w:t>диапазон</w:t>
+      </w:r>
+      <w:r>
+        <w:rPr>
+          <w:rFonts w:ascii="Times New Roman" w:eastAsia="Times New Roman" w:hAnsi="Times New Roman" w:cs="Times New Roman"/>
+          <w:color w:val="000000"/>
+          <w:sz w:val="20"/>
+          <w:szCs w:val="20"/>
+          <w:lang w:eastAsia="ru-RU"/>
+        </w:rPr>
+        <w:t xml:space="preserve"> </w:t>
+      </w:r>
+      <w:r>
+        <w:rPr>
+          <w:rFonts w:ascii="Times New Roman" w:eastAsia="Times New Roman" w:hAnsi="Times New Roman" w:cs="Times New Roman"/>
+          <w:color w:val="000000"/>
+          <w:sz w:val="20"/>
+          <w:szCs w:val="20"/>
+          <w:lang w:eastAsia="ru-RU"/>
+        </w:rPr>
+        <w:t>ячеек</w:t>
+      </w:r>
+      <w:r>
+        <w:rPr>
+          <w:rFonts w:ascii="Times New Roman" w:eastAsia="Times New Roman" w:hAnsi="Times New Roman" w:cs="Times New Roman"/>
+          <w:color w:val="000000"/>
+          <w:sz w:val="20"/>
+          <w:szCs w:val="20"/>
+          <w:lang w:eastAsia="ru-RU"/>
+        </w:rPr>
+        <w:t xml:space="preserve"> </w:t>
+      </w:r>
+      <w:r>
+        <w:rPr>
+          <w:rFonts w:ascii="Times New Roman" w:eastAsia="Times New Roman" w:hAnsi="Times New Roman" w:cs="Times New Roman"/>
+          <w:color w:val="000000"/>
+          <w:sz w:val="20"/>
+          <w:szCs w:val="20"/>
+          <w:lang w:eastAsia="ru-RU"/>
+        </w:rPr>
+        <w:t>B2:E2;</w:t>
       </w:r>
     </w:p>
     <w:p>
       <w:pPr>
         <w:shd w:val="clear" w:color="auto" w:fill="FFFFFF"/>
         <w:spacing w:after="0" w:line="240" w:lineRule="auto"/>
-        <w:rPr>
-          <w:rFonts w:ascii="Arial" w:eastAsia="Times New Roman" w:hAnsi="Arial" w:cs="Arial"/>
-          <w:color w:val="000000"/>
+        <w:ind w:firstLine="851"/>
+        <w:rPr>
+          <w:rFonts w:ascii="Times New Roman" w:eastAsia="Times New Roman" w:hAnsi="Times New Roman" w:cs="Times New Roman"/>
+          <w:color w:val="000000"/>
+          <w:sz w:val="20"/>
+          <w:szCs w:val="20"/>
           <w:lang w:eastAsia="ru-RU"/>
         </w:rPr>
       </w:pPr>
       <w:proofErr w:type="spellStart"/>
-      <w:proofErr w:type="gramStart"/>
-      <w:r>
-        <w:rPr>
-          <w:rFonts w:ascii="Arial" w:eastAsia="Times New Roman" w:hAnsi="Arial" w:cs="Arial"/>
-          <w:color w:val="000000"/>
+      <w:r>
+        <w:rPr>
+          <w:rFonts w:ascii="Times New Roman" w:eastAsia="Times New Roman" w:hAnsi="Times New Roman" w:cs="Times New Roman"/>
+          <w:color w:val="000000"/>
+          <w:sz w:val="20"/>
+          <w:szCs w:val="20"/>
           <w:lang w:eastAsia="ru-RU"/>
         </w:rPr>
         <w:t>Range</w:t>
@@ -590,26 +2109,21 @@
       <w:proofErr w:type="spellEnd"/>
       <w:r>
         <w:rPr>
-          <w:rFonts w:ascii="Arial" w:eastAsia="Times New Roman" w:hAnsi="Arial" w:cs="Arial"/>
-          <w:color w:val="000000"/>
-          <w:lang w:eastAsia="ru-RU"/>
-        </w:rPr>
-        <w:t>(</w:t>
-      </w:r>
-      <w:proofErr w:type="gramEnd"/>
-      <w:r>
-        <w:rPr>
-          <w:rFonts w:ascii="Arial" w:eastAsia="Times New Roman" w:hAnsi="Arial" w:cs="Arial"/>
-          <w:color w:val="000000"/>
-          <w:lang w:eastAsia="ru-RU"/>
-        </w:rPr>
-        <w:t>"C1:C5").</w:t>
+          <w:rFonts w:ascii="Times New Roman" w:eastAsia="Times New Roman" w:hAnsi="Times New Roman" w:cs="Times New Roman"/>
+          <w:color w:val="000000"/>
+          <w:sz w:val="20"/>
+          <w:szCs w:val="20"/>
+          <w:lang w:eastAsia="ru-RU"/>
+        </w:rPr>
+        <w:t>("C1:C5").</w:t>
       </w:r>
       <w:proofErr w:type="spellStart"/>
       <w:r>
         <w:rPr>
-          <w:rFonts w:ascii="Arial" w:eastAsia="Times New Roman" w:hAnsi="Arial" w:cs="Arial"/>
-          <w:color w:val="000000"/>
+          <w:rFonts w:ascii="Times New Roman" w:eastAsia="Times New Roman" w:hAnsi="Times New Roman" w:cs="Times New Roman"/>
+          <w:color w:val="000000"/>
+          <w:sz w:val="20"/>
+          <w:szCs w:val="20"/>
           <w:lang w:eastAsia="ru-RU"/>
         </w:rPr>
         <w:t>Clear</w:t>
@@ -617,66 +2131,373 @@
       <w:proofErr w:type="spellEnd"/>
       <w:r>
         <w:rPr>
-          <w:rFonts w:ascii="Arial" w:eastAsia="Times New Roman" w:hAnsi="Arial" w:cs="Arial"/>
-          <w:color w:val="000000"/>
-          <w:lang w:eastAsia="ru-RU"/>
-        </w:rPr>
-        <w:t xml:space="preserve"> - очистить диапазон ячеек C1:C5;</w:t>
+          <w:rFonts w:ascii="Times New Roman" w:eastAsia="Times New Roman" w:hAnsi="Times New Roman" w:cs="Times New Roman"/>
+          <w:color w:val="000000"/>
+          <w:sz w:val="20"/>
+          <w:szCs w:val="20"/>
+          <w:lang w:eastAsia="ru-RU"/>
+        </w:rPr>
+        <w:t xml:space="preserve"> </w:t>
+      </w:r>
+      <w:r>
+        <w:rPr>
+          <w:rFonts w:ascii="Times New Roman" w:eastAsia="Times New Roman" w:hAnsi="Times New Roman" w:cs="Times New Roman"/>
+          <w:color w:val="000000"/>
+          <w:sz w:val="20"/>
+          <w:szCs w:val="20"/>
+          <w:lang w:eastAsia="ru-RU"/>
+        </w:rPr>
+        <w:t>-</w:t>
+      </w:r>
+      <w:r>
+        <w:rPr>
+          <w:rFonts w:ascii="Times New Roman" w:eastAsia="Times New Roman" w:hAnsi="Times New Roman" w:cs="Times New Roman"/>
+          <w:color w:val="000000"/>
+          <w:sz w:val="20"/>
+          <w:szCs w:val="20"/>
+          <w:lang w:eastAsia="ru-RU"/>
+        </w:rPr>
+        <w:t xml:space="preserve"> </w:t>
+      </w:r>
+      <w:r>
+        <w:rPr>
+          <w:rFonts w:ascii="Times New Roman" w:eastAsia="Times New Roman" w:hAnsi="Times New Roman" w:cs="Times New Roman"/>
+          <w:color w:val="000000"/>
+          <w:sz w:val="20"/>
+          <w:szCs w:val="20"/>
+          <w:lang w:eastAsia="ru-RU"/>
+        </w:rPr>
+        <w:t>очистить</w:t>
+      </w:r>
+      <w:r>
+        <w:rPr>
+          <w:rFonts w:ascii="Times New Roman" w:eastAsia="Times New Roman" w:hAnsi="Times New Roman" w:cs="Times New Roman"/>
+          <w:color w:val="000000"/>
+          <w:sz w:val="20"/>
+          <w:szCs w:val="20"/>
+          <w:lang w:eastAsia="ru-RU"/>
+        </w:rPr>
+        <w:t xml:space="preserve"> </w:t>
+      </w:r>
+      <w:r>
+        <w:rPr>
+          <w:rFonts w:ascii="Times New Roman" w:eastAsia="Times New Roman" w:hAnsi="Times New Roman" w:cs="Times New Roman"/>
+          <w:color w:val="000000"/>
+          <w:sz w:val="20"/>
+          <w:szCs w:val="20"/>
+          <w:lang w:eastAsia="ru-RU"/>
+        </w:rPr>
+        <w:t>диапазон</w:t>
+      </w:r>
+      <w:r>
+        <w:rPr>
+          <w:rFonts w:ascii="Times New Roman" w:eastAsia="Times New Roman" w:hAnsi="Times New Roman" w:cs="Times New Roman"/>
+          <w:color w:val="000000"/>
+          <w:sz w:val="20"/>
+          <w:szCs w:val="20"/>
+          <w:lang w:eastAsia="ru-RU"/>
+        </w:rPr>
+        <w:t xml:space="preserve"> </w:t>
+      </w:r>
+      <w:r>
+        <w:rPr>
+          <w:rFonts w:ascii="Times New Roman" w:eastAsia="Times New Roman" w:hAnsi="Times New Roman" w:cs="Times New Roman"/>
+          <w:color w:val="000000"/>
+          <w:sz w:val="20"/>
+          <w:szCs w:val="20"/>
+          <w:lang w:eastAsia="ru-RU"/>
+        </w:rPr>
+        <w:t>ячеек</w:t>
+      </w:r>
+      <w:r>
+        <w:rPr>
+          <w:rFonts w:ascii="Times New Roman" w:eastAsia="Times New Roman" w:hAnsi="Times New Roman" w:cs="Times New Roman"/>
+          <w:color w:val="000000"/>
+          <w:sz w:val="20"/>
+          <w:szCs w:val="20"/>
+          <w:lang w:eastAsia="ru-RU"/>
+        </w:rPr>
+        <w:t xml:space="preserve"> </w:t>
+      </w:r>
+      <w:r>
+        <w:rPr>
+          <w:rFonts w:ascii="Times New Roman" w:eastAsia="Times New Roman" w:hAnsi="Times New Roman" w:cs="Times New Roman"/>
+          <w:color w:val="000000"/>
+          <w:sz w:val="20"/>
+          <w:szCs w:val="20"/>
+          <w:lang w:eastAsia="ru-RU"/>
+        </w:rPr>
+        <w:t>C1:C5;</w:t>
       </w:r>
     </w:p>
     <w:p>
       <w:pPr>
         <w:shd w:val="clear" w:color="auto" w:fill="FFFFFF"/>
         <w:spacing w:after="0" w:line="240" w:lineRule="auto"/>
-        <w:rPr>
-          <w:rFonts w:ascii="Arial" w:eastAsia="Times New Roman" w:hAnsi="Arial" w:cs="Arial"/>
-          <w:color w:val="000000"/>
+        <w:ind w:firstLine="851"/>
+        <w:rPr>
+          <w:rFonts w:ascii="Times New Roman" w:eastAsia="Times New Roman" w:hAnsi="Times New Roman" w:cs="Times New Roman"/>
+          <w:color w:val="000000"/>
+          <w:sz w:val="20"/>
+          <w:szCs w:val="20"/>
           <w:lang w:eastAsia="ru-RU"/>
         </w:rPr>
       </w:pPr>
       <w:r>
         <w:rPr>
-          <w:rFonts w:ascii="Arial" w:eastAsia="Times New Roman" w:hAnsi="Arial" w:cs="Arial"/>
-          <w:color w:val="000000"/>
-          <w:lang w:eastAsia="ru-RU"/>
-        </w:rPr>
-        <w:t>UserForm2.Hide - скрыть форму № 2;</w:t>
+          <w:rFonts w:ascii="Times New Roman" w:eastAsia="Times New Roman" w:hAnsi="Times New Roman" w:cs="Times New Roman"/>
+          <w:color w:val="000000"/>
+          <w:sz w:val="20"/>
+          <w:szCs w:val="20"/>
+          <w:lang w:eastAsia="ru-RU"/>
+        </w:rPr>
+        <w:t>UserForm2.Hide</w:t>
+      </w:r>
+      <w:r>
+        <w:rPr>
+          <w:rFonts w:ascii="Times New Roman" w:eastAsia="Times New Roman" w:hAnsi="Times New Roman" w:cs="Times New Roman"/>
+          <w:color w:val="000000"/>
+          <w:sz w:val="20"/>
+          <w:szCs w:val="20"/>
+          <w:lang w:eastAsia="ru-RU"/>
+        </w:rPr>
+        <w:t xml:space="preserve"> </w:t>
+      </w:r>
+      <w:r>
+        <w:rPr>
+          <w:rFonts w:ascii="Times New Roman" w:eastAsia="Times New Roman" w:hAnsi="Times New Roman" w:cs="Times New Roman"/>
+          <w:color w:val="000000"/>
+          <w:sz w:val="20"/>
+          <w:szCs w:val="20"/>
+          <w:lang w:eastAsia="ru-RU"/>
+        </w:rPr>
+        <w:t>-</w:t>
+      </w:r>
+      <w:r>
+        <w:rPr>
+          <w:rFonts w:ascii="Times New Roman" w:eastAsia="Times New Roman" w:hAnsi="Times New Roman" w:cs="Times New Roman"/>
+          <w:color w:val="000000"/>
+          <w:sz w:val="20"/>
+          <w:szCs w:val="20"/>
+          <w:lang w:eastAsia="ru-RU"/>
+        </w:rPr>
+        <w:t xml:space="preserve"> </w:t>
+      </w:r>
+      <w:r>
+        <w:rPr>
+          <w:rFonts w:ascii="Times New Roman" w:eastAsia="Times New Roman" w:hAnsi="Times New Roman" w:cs="Times New Roman"/>
+          <w:color w:val="000000"/>
+          <w:sz w:val="20"/>
+          <w:szCs w:val="20"/>
+          <w:lang w:eastAsia="ru-RU"/>
+        </w:rPr>
+        <w:t>скрыть</w:t>
+      </w:r>
+      <w:r>
+        <w:rPr>
+          <w:rFonts w:ascii="Times New Roman" w:eastAsia="Times New Roman" w:hAnsi="Times New Roman" w:cs="Times New Roman"/>
+          <w:color w:val="000000"/>
+          <w:sz w:val="20"/>
+          <w:szCs w:val="20"/>
+          <w:lang w:eastAsia="ru-RU"/>
+        </w:rPr>
+        <w:t xml:space="preserve"> </w:t>
+      </w:r>
+      <w:r>
+        <w:rPr>
+          <w:rFonts w:ascii="Times New Roman" w:eastAsia="Times New Roman" w:hAnsi="Times New Roman" w:cs="Times New Roman"/>
+          <w:color w:val="000000"/>
+          <w:sz w:val="20"/>
+          <w:szCs w:val="20"/>
+          <w:lang w:eastAsia="ru-RU"/>
+        </w:rPr>
+        <w:t>форму</w:t>
+      </w:r>
+      <w:r>
+        <w:rPr>
+          <w:rFonts w:ascii="Times New Roman" w:eastAsia="Times New Roman" w:hAnsi="Times New Roman" w:cs="Times New Roman"/>
+          <w:color w:val="000000"/>
+          <w:sz w:val="20"/>
+          <w:szCs w:val="20"/>
+          <w:lang w:eastAsia="ru-RU"/>
+        </w:rPr>
+        <w:t xml:space="preserve"> </w:t>
+      </w:r>
+      <w:r>
+        <w:rPr>
+          <w:rFonts w:ascii="Times New Roman" w:eastAsia="Times New Roman" w:hAnsi="Times New Roman" w:cs="Times New Roman"/>
+          <w:color w:val="000000"/>
+          <w:sz w:val="20"/>
+          <w:szCs w:val="20"/>
+          <w:lang w:eastAsia="ru-RU"/>
+        </w:rPr>
+        <w:t>№</w:t>
+      </w:r>
+      <w:r>
+        <w:rPr>
+          <w:rFonts w:ascii="Times New Roman" w:eastAsia="Times New Roman" w:hAnsi="Times New Roman" w:cs="Times New Roman"/>
+          <w:color w:val="000000"/>
+          <w:sz w:val="20"/>
+          <w:szCs w:val="20"/>
+          <w:lang w:eastAsia="ru-RU"/>
+        </w:rPr>
+        <w:t xml:space="preserve"> </w:t>
+      </w:r>
+      <w:r>
+        <w:rPr>
+          <w:rFonts w:ascii="Times New Roman" w:eastAsia="Times New Roman" w:hAnsi="Times New Roman" w:cs="Times New Roman"/>
+          <w:color w:val="000000"/>
+          <w:sz w:val="20"/>
+          <w:szCs w:val="20"/>
+          <w:lang w:eastAsia="ru-RU"/>
+        </w:rPr>
+        <w:t>2;</w:t>
       </w:r>
     </w:p>
     <w:p>
       <w:pPr>
         <w:shd w:val="clear" w:color="auto" w:fill="FFFFFF"/>
         <w:spacing w:after="0" w:line="240" w:lineRule="auto"/>
-        <w:rPr>
-          <w:rFonts w:ascii="Arial" w:eastAsia="Times New Roman" w:hAnsi="Arial" w:cs="Arial"/>
-          <w:color w:val="000000"/>
+        <w:ind w:firstLine="851"/>
+        <w:rPr>
+          <w:rFonts w:ascii="Times New Roman" w:eastAsia="Times New Roman" w:hAnsi="Times New Roman" w:cs="Times New Roman"/>
+          <w:color w:val="000000"/>
+          <w:sz w:val="20"/>
+          <w:szCs w:val="20"/>
           <w:lang w:eastAsia="ru-RU"/>
         </w:rPr>
       </w:pPr>
       <w:r>
         <w:rPr>
-          <w:rFonts w:ascii="Arial" w:eastAsia="Times New Roman" w:hAnsi="Arial" w:cs="Arial"/>
-          <w:color w:val="000000"/>
-          <w:lang w:eastAsia="ru-RU"/>
-        </w:rPr>
-        <w:t>UserForm5.Show - показать форму № 5;</w:t>
+          <w:rFonts w:ascii="Times New Roman" w:eastAsia="Times New Roman" w:hAnsi="Times New Roman" w:cs="Times New Roman"/>
+          <w:color w:val="000000"/>
+          <w:sz w:val="20"/>
+          <w:szCs w:val="20"/>
+          <w:lang w:eastAsia="ru-RU"/>
+        </w:rPr>
+        <w:t>UserForm5.Show</w:t>
+      </w:r>
+      <w:r>
+        <w:rPr>
+          <w:rFonts w:ascii="Times New Roman" w:eastAsia="Times New Roman" w:hAnsi="Times New Roman" w:cs="Times New Roman"/>
+          <w:color w:val="000000"/>
+          <w:sz w:val="20"/>
+          <w:szCs w:val="20"/>
+          <w:lang w:eastAsia="ru-RU"/>
+        </w:rPr>
+        <w:t xml:space="preserve"> </w:t>
+      </w:r>
+      <w:r>
+        <w:rPr>
+          <w:rFonts w:ascii="Times New Roman" w:eastAsia="Times New Roman" w:hAnsi="Times New Roman" w:cs="Times New Roman"/>
+          <w:color w:val="000000"/>
+          <w:sz w:val="20"/>
+          <w:szCs w:val="20"/>
+          <w:lang w:eastAsia="ru-RU"/>
+        </w:rPr>
+        <w:t>-</w:t>
+      </w:r>
+      <w:r>
+        <w:rPr>
+          <w:rFonts w:ascii="Times New Roman" w:eastAsia="Times New Roman" w:hAnsi="Times New Roman" w:cs="Times New Roman"/>
+          <w:color w:val="000000"/>
+          <w:sz w:val="20"/>
+          <w:szCs w:val="20"/>
+          <w:lang w:eastAsia="ru-RU"/>
+        </w:rPr>
+        <w:t xml:space="preserve"> </w:t>
+      </w:r>
+      <w:r>
+        <w:rPr>
+          <w:rFonts w:ascii="Times New Roman" w:eastAsia="Times New Roman" w:hAnsi="Times New Roman" w:cs="Times New Roman"/>
+          <w:color w:val="000000"/>
+          <w:sz w:val="20"/>
+          <w:szCs w:val="20"/>
+          <w:lang w:eastAsia="ru-RU"/>
+        </w:rPr>
+        <w:t>показать</w:t>
+      </w:r>
+      <w:r>
+        <w:rPr>
+          <w:rFonts w:ascii="Times New Roman" w:eastAsia="Times New Roman" w:hAnsi="Times New Roman" w:cs="Times New Roman"/>
+          <w:color w:val="000000"/>
+          <w:sz w:val="20"/>
+          <w:szCs w:val="20"/>
+          <w:lang w:eastAsia="ru-RU"/>
+        </w:rPr>
+        <w:t xml:space="preserve"> </w:t>
+      </w:r>
+      <w:r>
+        <w:rPr>
+          <w:rFonts w:ascii="Times New Roman" w:eastAsia="Times New Roman" w:hAnsi="Times New Roman" w:cs="Times New Roman"/>
+          <w:color w:val="000000"/>
+          <w:sz w:val="20"/>
+          <w:szCs w:val="20"/>
+          <w:lang w:eastAsia="ru-RU"/>
+        </w:rPr>
+        <w:t>форму</w:t>
+      </w:r>
+      <w:r>
+        <w:rPr>
+          <w:rFonts w:ascii="Times New Roman" w:eastAsia="Times New Roman" w:hAnsi="Times New Roman" w:cs="Times New Roman"/>
+          <w:color w:val="000000"/>
+          <w:sz w:val="20"/>
+          <w:szCs w:val="20"/>
+          <w:lang w:eastAsia="ru-RU"/>
+        </w:rPr>
+        <w:t xml:space="preserve"> </w:t>
+      </w:r>
+      <w:r>
+        <w:rPr>
+          <w:rFonts w:ascii="Times New Roman" w:eastAsia="Times New Roman" w:hAnsi="Times New Roman" w:cs="Times New Roman"/>
+          <w:color w:val="000000"/>
+          <w:sz w:val="20"/>
+          <w:szCs w:val="20"/>
+          <w:lang w:eastAsia="ru-RU"/>
+        </w:rPr>
+        <w:t>№</w:t>
+      </w:r>
+      <w:r>
+        <w:rPr>
+          <w:rFonts w:ascii="Times New Roman" w:eastAsia="Times New Roman" w:hAnsi="Times New Roman" w:cs="Times New Roman"/>
+          <w:color w:val="000000"/>
+          <w:sz w:val="20"/>
+          <w:szCs w:val="20"/>
+          <w:lang w:eastAsia="ru-RU"/>
+        </w:rPr>
+        <w:t xml:space="preserve"> </w:t>
+      </w:r>
+      <w:r>
+        <w:rPr>
+          <w:rFonts w:ascii="Times New Roman" w:eastAsia="Times New Roman" w:hAnsi="Times New Roman" w:cs="Times New Roman"/>
+          <w:color w:val="000000"/>
+          <w:sz w:val="20"/>
+          <w:szCs w:val="20"/>
+          <w:lang w:eastAsia="ru-RU"/>
+        </w:rPr>
+        <w:t>5;</w:t>
       </w:r>
     </w:p>
     <w:p>
       <w:pPr>
         <w:shd w:val="clear" w:color="auto" w:fill="FFFFFF"/>
         <w:spacing w:after="0" w:line="240" w:lineRule="auto"/>
-        <w:rPr>
-          <w:rFonts w:ascii="Arial" w:eastAsia="Times New Roman" w:hAnsi="Arial" w:cs="Arial"/>
-          <w:color w:val="000000"/>
+        <w:ind w:firstLine="851"/>
+        <w:rPr>
+          <w:rFonts w:ascii="Times New Roman" w:eastAsia="Times New Roman" w:hAnsi="Times New Roman" w:cs="Times New Roman"/>
+          <w:color w:val="000000"/>
+          <w:sz w:val="20"/>
+          <w:szCs w:val="20"/>
           <w:lang w:eastAsia="ru-RU"/>
         </w:rPr>
       </w:pPr>
       <w:proofErr w:type="spellStart"/>
       <w:r>
         <w:rPr>
-          <w:rFonts w:ascii="Arial" w:eastAsia="Times New Roman" w:hAnsi="Arial" w:cs="Arial"/>
-          <w:color w:val="000000"/>
+          <w:rFonts w:ascii="Times New Roman" w:eastAsia="Times New Roman" w:hAnsi="Times New Roman" w:cs="Times New Roman"/>
+          <w:color w:val="000000"/>
+          <w:sz w:val="20"/>
+          <w:szCs w:val="20"/>
           <w:lang w:eastAsia="ru-RU"/>
         </w:rPr>
         <w:t>Application.Quit</w:t>
@@ -684,20 +2505,95 @@
       <w:proofErr w:type="spellEnd"/>
       <w:r>
         <w:rPr>
-          <w:rFonts w:ascii="Arial" w:eastAsia="Times New Roman" w:hAnsi="Arial" w:cs="Arial"/>
-          <w:color w:val="000000"/>
-          <w:lang w:eastAsia="ru-RU"/>
-        </w:rPr>
-        <w:t xml:space="preserve"> - выйти из приложения.</w:t>
+          <w:rFonts w:ascii="Times New Roman" w:eastAsia="Times New Roman" w:hAnsi="Times New Roman" w:cs="Times New Roman"/>
+          <w:color w:val="000000"/>
+          <w:sz w:val="20"/>
+          <w:szCs w:val="20"/>
+          <w:lang w:eastAsia="ru-RU"/>
+        </w:rPr>
+        <w:t xml:space="preserve"> </w:t>
+      </w:r>
+      <w:r>
+        <w:rPr>
+          <w:rFonts w:ascii="Times New Roman" w:eastAsia="Times New Roman" w:hAnsi="Times New Roman" w:cs="Times New Roman"/>
+          <w:color w:val="000000"/>
+          <w:sz w:val="20"/>
+          <w:szCs w:val="20"/>
+          <w:lang w:eastAsia="ru-RU"/>
+        </w:rPr>
+        <w:t>-</w:t>
+      </w:r>
+      <w:r>
+        <w:rPr>
+          <w:rFonts w:ascii="Times New Roman" w:eastAsia="Times New Roman" w:hAnsi="Times New Roman" w:cs="Times New Roman"/>
+          <w:color w:val="000000"/>
+          <w:sz w:val="20"/>
+          <w:szCs w:val="20"/>
+          <w:lang w:eastAsia="ru-RU"/>
+        </w:rPr>
+        <w:t xml:space="preserve"> </w:t>
+      </w:r>
+      <w:r>
+        <w:rPr>
+          <w:rFonts w:ascii="Times New Roman" w:eastAsia="Times New Roman" w:hAnsi="Times New Roman" w:cs="Times New Roman"/>
+          <w:color w:val="000000"/>
+          <w:sz w:val="20"/>
+          <w:szCs w:val="20"/>
+          <w:lang w:eastAsia="ru-RU"/>
+        </w:rPr>
+        <w:t>выйти</w:t>
+      </w:r>
+      <w:r>
+        <w:rPr>
+          <w:rFonts w:ascii="Times New Roman" w:eastAsia="Times New Roman" w:hAnsi="Times New Roman" w:cs="Times New Roman"/>
+          <w:color w:val="000000"/>
+          <w:sz w:val="20"/>
+          <w:szCs w:val="20"/>
+          <w:lang w:eastAsia="ru-RU"/>
+        </w:rPr>
+        <w:t xml:space="preserve"> </w:t>
+      </w:r>
+      <w:r>
+        <w:rPr>
+          <w:rFonts w:ascii="Times New Roman" w:eastAsia="Times New Roman" w:hAnsi="Times New Roman" w:cs="Times New Roman"/>
+          <w:color w:val="000000"/>
+          <w:sz w:val="20"/>
+          <w:szCs w:val="20"/>
+          <w:lang w:eastAsia="ru-RU"/>
+        </w:rPr>
+        <w:t>из</w:t>
+      </w:r>
+      <w:r>
+        <w:rPr>
+          <w:rFonts w:ascii="Times New Roman" w:eastAsia="Times New Roman" w:hAnsi="Times New Roman" w:cs="Times New Roman"/>
+          <w:color w:val="000000"/>
+          <w:sz w:val="20"/>
+          <w:szCs w:val="20"/>
+          <w:lang w:eastAsia="ru-RU"/>
+        </w:rPr>
+        <w:t xml:space="preserve"> </w:t>
+      </w:r>
+      <w:r>
+        <w:rPr>
+          <w:rFonts w:ascii="Times New Roman" w:eastAsia="Times New Roman" w:hAnsi="Times New Roman" w:cs="Times New Roman"/>
+          <w:color w:val="000000"/>
+          <w:sz w:val="20"/>
+          <w:szCs w:val="20"/>
+          <w:lang w:eastAsia="ru-RU"/>
+        </w:rPr>
+        <w:t>приложения.</w:t>
       </w:r>
     </w:p>
     <w:p>
       <w:pPr>
         <w:shd w:val="clear" w:color="auto" w:fill="FFFFFF"/>
         <w:spacing w:after="0" w:line="240" w:lineRule="auto"/>
-        <w:rPr>
-          <w:rFonts w:ascii="Arial" w:eastAsia="Times New Roman" w:hAnsi="Arial" w:cs="Arial"/>
-          <w:color w:val="000000"/>
+        <w:ind w:firstLine="851"/>
+        <w:rPr>
+          <w:rFonts w:ascii="Times New Roman" w:eastAsia="Times New Roman" w:hAnsi="Times New Roman" w:cs="Times New Roman"/>
+          <w:color w:val="000000"/>
+          <w:sz w:val="20"/>
+          <w:szCs w:val="20"/>
           <w:lang w:eastAsia="ru-RU"/>
         </w:rPr>
       </w:pPr>
@@ -706,21 +2602,26 @@
       <w:pPr>
         <w:shd w:val="clear" w:color="auto" w:fill="FFFFFF"/>
         <w:spacing w:after="0" w:line="240" w:lineRule="auto"/>
+        <w:ind w:firstLine="851"/>
         <w:outlineLvl w:val="2"/>
         <w:rPr>
-          <w:rFonts w:ascii="Arial" w:eastAsia="Times New Roman" w:hAnsi="Arial" w:cs="Arial"/>
+          <w:rFonts w:ascii="Times New Roman" w:eastAsia="Times New Roman" w:hAnsi="Times New Roman" w:cs="Times New Roman"/>
           <w:b/>
           <w:bCs/>
           <w:color w:val="000000"/>
+          <w:sz w:val="20"/>
+          <w:szCs w:val="20"/>
           <w:lang w:eastAsia="ru-RU"/>
         </w:rPr>
       </w:pPr>
       <w:r>
         <w:rPr>
-          <w:rFonts w:ascii="Arial" w:eastAsia="Times New Roman" w:hAnsi="Arial" w:cs="Arial"/>
+          <w:rFonts w:ascii="Times New Roman" w:eastAsia="Times New Roman" w:hAnsi="Times New Roman" w:cs="Times New Roman"/>
           <w:b/>
           <w:bCs/>
           <w:color w:val="000000"/>
+          <w:sz w:val="20"/>
+          <w:szCs w:val="20"/>
           <w:lang w:eastAsia="ru-RU"/>
         </w:rPr>
         <w:t>Свойства</w:t>
@@ -730,55 +2631,750 @@
       <w:pPr>
         <w:shd w:val="clear" w:color="auto" w:fill="FFFFFF"/>
         <w:spacing w:after="0" w:line="240" w:lineRule="auto"/>
-        <w:rPr>
-          <w:rFonts w:ascii="Arial" w:eastAsia="Times New Roman" w:hAnsi="Arial" w:cs="Arial"/>
-          <w:color w:val="000000"/>
+        <w:ind w:firstLine="851"/>
+        <w:rPr>
+          <w:rFonts w:ascii="Times New Roman" w:eastAsia="Times New Roman" w:hAnsi="Times New Roman" w:cs="Times New Roman"/>
+          <w:color w:val="000000"/>
+          <w:sz w:val="20"/>
+          <w:szCs w:val="20"/>
           <w:lang w:eastAsia="ru-RU"/>
         </w:rPr>
       </w:pPr>
       <w:r>
         <w:rPr>
-          <w:rFonts w:ascii="Arial" w:eastAsia="Times New Roman" w:hAnsi="Arial" w:cs="Arial"/>
-          <w:color w:val="000000"/>
-          <w:lang w:eastAsia="ru-RU"/>
-        </w:rPr>
-        <w:t>Свойствами описываются характеристики объектов. Например, размер и цвет шрифта, положение формы на экране или состояние объекта (доступность, видимость). Чтобы изменить характеристику объекта, надо просто изменить значение свойства, т.е. присвоить ему определенные значения.</w:t>
+          <w:rFonts w:ascii="Times New Roman" w:eastAsia="Times New Roman" w:hAnsi="Times New Roman" w:cs="Times New Roman"/>
+          <w:color w:val="000000"/>
+          <w:sz w:val="20"/>
+          <w:szCs w:val="20"/>
+          <w:lang w:eastAsia="ru-RU"/>
+        </w:rPr>
+        <w:t>Свойствами</w:t>
+      </w:r>
+      <w:r>
+        <w:rPr>
+          <w:rFonts w:ascii="Times New Roman" w:eastAsia="Times New Roman" w:hAnsi="Times New Roman" w:cs="Times New Roman"/>
+          <w:color w:val="000000"/>
+          <w:sz w:val="20"/>
+          <w:szCs w:val="20"/>
+          <w:lang w:eastAsia="ru-RU"/>
+        </w:rPr>
+        <w:t xml:space="preserve"> </w:t>
+      </w:r>
+      <w:r>
+        <w:rPr>
+          <w:rFonts w:ascii="Times New Roman" w:eastAsia="Times New Roman" w:hAnsi="Times New Roman" w:cs="Times New Roman"/>
+          <w:color w:val="000000"/>
+          <w:sz w:val="20"/>
+          <w:szCs w:val="20"/>
+          <w:lang w:eastAsia="ru-RU"/>
+        </w:rPr>
+        <w:t>описываются</w:t>
+      </w:r>
+      <w:r>
+        <w:rPr>
+          <w:rFonts w:ascii="Times New Roman" w:eastAsia="Times New Roman" w:hAnsi="Times New Roman" w:cs="Times New Roman"/>
+          <w:color w:val="000000"/>
+          <w:sz w:val="20"/>
+          <w:szCs w:val="20"/>
+          <w:lang w:eastAsia="ru-RU"/>
+        </w:rPr>
+        <w:t xml:space="preserve"> </w:t>
+      </w:r>
+      <w:r>
+        <w:rPr>
+          <w:rFonts w:ascii="Times New Roman" w:eastAsia="Times New Roman" w:hAnsi="Times New Roman" w:cs="Times New Roman"/>
+          <w:color w:val="000000"/>
+          <w:sz w:val="20"/>
+          <w:szCs w:val="20"/>
+          <w:lang w:eastAsia="ru-RU"/>
+        </w:rPr>
+        <w:t>характеристики</w:t>
+      </w:r>
+      <w:r>
+        <w:rPr>
+          <w:rFonts w:ascii="Times New Roman" w:eastAsia="Times New Roman" w:hAnsi="Times New Roman" w:cs="Times New Roman"/>
+          <w:color w:val="000000"/>
+          <w:sz w:val="20"/>
+          <w:szCs w:val="20"/>
+          <w:lang w:eastAsia="ru-RU"/>
+        </w:rPr>
+        <w:t xml:space="preserve"> </w:t>
+      </w:r>
+      <w:r>
+        <w:rPr>
+          <w:rFonts w:ascii="Times New Roman" w:eastAsia="Times New Roman" w:hAnsi="Times New Roman" w:cs="Times New Roman"/>
+          <w:color w:val="000000"/>
+          <w:sz w:val="20"/>
+          <w:szCs w:val="20"/>
+          <w:lang w:eastAsia="ru-RU"/>
+        </w:rPr>
+        <w:t>объектов.</w:t>
+      </w:r>
+      <w:r>
+        <w:rPr>
+          <w:rFonts w:ascii="Times New Roman" w:eastAsia="Times New Roman" w:hAnsi="Times New Roman" w:cs="Times New Roman"/>
+          <w:color w:val="000000"/>
+          <w:sz w:val="20"/>
+          <w:szCs w:val="20"/>
+          <w:lang w:eastAsia="ru-RU"/>
+        </w:rPr>
+        <w:t xml:space="preserve"> </w:t>
+      </w:r>
+      <w:r>
+        <w:rPr>
+          <w:rFonts w:ascii="Times New Roman" w:eastAsia="Times New Roman" w:hAnsi="Times New Roman" w:cs="Times New Roman"/>
+          <w:color w:val="000000"/>
+          <w:sz w:val="20"/>
+          <w:szCs w:val="20"/>
+          <w:lang w:eastAsia="ru-RU"/>
+        </w:rPr>
+        <w:t>Например,</w:t>
+      </w:r>
+      <w:r>
+        <w:rPr>
+          <w:rFonts w:ascii="Times New Roman" w:eastAsia="Times New Roman" w:hAnsi="Times New Roman" w:cs="Times New Roman"/>
+          <w:color w:val="000000"/>
+          <w:sz w:val="20"/>
+          <w:szCs w:val="20"/>
+          <w:lang w:eastAsia="ru-RU"/>
+        </w:rPr>
+        <w:t xml:space="preserve"> </w:t>
+      </w:r>
+      <w:r>
+        <w:rPr>
+          <w:rFonts w:ascii="Times New Roman" w:eastAsia="Times New Roman" w:hAnsi="Times New Roman" w:cs="Times New Roman"/>
+          <w:color w:val="000000"/>
+          <w:sz w:val="20"/>
+          <w:szCs w:val="20"/>
+          <w:lang w:eastAsia="ru-RU"/>
+        </w:rPr>
+        <w:t>размер</w:t>
+      </w:r>
+      <w:r>
+        <w:rPr>
+          <w:rFonts w:ascii="Times New Roman" w:eastAsia="Times New Roman" w:hAnsi="Times New Roman" w:cs="Times New Roman"/>
+          <w:color w:val="000000"/>
+          <w:sz w:val="20"/>
+          <w:szCs w:val="20"/>
+          <w:lang w:eastAsia="ru-RU"/>
+        </w:rPr>
+        <w:t xml:space="preserve"> </w:t>
+      </w:r>
+      <w:r>
+        <w:rPr>
+          <w:rFonts w:ascii="Times New Roman" w:eastAsia="Times New Roman" w:hAnsi="Times New Roman" w:cs="Times New Roman"/>
+          <w:color w:val="000000"/>
+          <w:sz w:val="20"/>
+          <w:szCs w:val="20"/>
+          <w:lang w:eastAsia="ru-RU"/>
+        </w:rPr>
+        <w:t>и</w:t>
+      </w:r>
+      <w:r>
+        <w:rPr>
+          <w:rFonts w:ascii="Times New Roman" w:eastAsia="Times New Roman" w:hAnsi="Times New Roman" w:cs="Times New Roman"/>
+          <w:color w:val="000000"/>
+          <w:sz w:val="20"/>
+          <w:szCs w:val="20"/>
+          <w:lang w:eastAsia="ru-RU"/>
+        </w:rPr>
+        <w:t xml:space="preserve"> </w:t>
+      </w:r>
+      <w:r>
+        <w:rPr>
+          <w:rFonts w:ascii="Times New Roman" w:eastAsia="Times New Roman" w:hAnsi="Times New Roman" w:cs="Times New Roman"/>
+          <w:color w:val="000000"/>
+          <w:sz w:val="20"/>
+          <w:szCs w:val="20"/>
+          <w:lang w:eastAsia="ru-RU"/>
+        </w:rPr>
+        <w:t>цвет</w:t>
+      </w:r>
+      <w:r>
+        <w:rPr>
+          <w:rFonts w:ascii="Times New Roman" w:eastAsia="Times New Roman" w:hAnsi="Times New Roman" w:cs="Times New Roman"/>
+          <w:color w:val="000000"/>
+          <w:sz w:val="20"/>
+          <w:szCs w:val="20"/>
+          <w:lang w:eastAsia="ru-RU"/>
+        </w:rPr>
+        <w:t xml:space="preserve"> </w:t>
+      </w:r>
+      <w:r>
+        <w:rPr>
+          <w:rFonts w:ascii="Times New Roman" w:eastAsia="Times New Roman" w:hAnsi="Times New Roman" w:cs="Times New Roman"/>
+          <w:color w:val="000000"/>
+          <w:sz w:val="20"/>
+          <w:szCs w:val="20"/>
+          <w:lang w:eastAsia="ru-RU"/>
+        </w:rPr>
+        <w:t>шрифта,</w:t>
+      </w:r>
+      <w:r>
+        <w:rPr>
+          <w:rFonts w:ascii="Times New Roman" w:eastAsia="Times New Roman" w:hAnsi="Times New Roman" w:cs="Times New Roman"/>
+          <w:color w:val="000000"/>
+          <w:sz w:val="20"/>
+          <w:szCs w:val="20"/>
+          <w:lang w:eastAsia="ru-RU"/>
+        </w:rPr>
+        <w:t xml:space="preserve"> </w:t>
+      </w:r>
+      <w:r>
+        <w:rPr>
+          <w:rFonts w:ascii="Times New Roman" w:eastAsia="Times New Roman" w:hAnsi="Times New Roman" w:cs="Times New Roman"/>
+          <w:color w:val="000000"/>
+          <w:sz w:val="20"/>
+          <w:szCs w:val="20"/>
+          <w:lang w:eastAsia="ru-RU"/>
+        </w:rPr>
+        <w:t>положение</w:t>
+      </w:r>
+      <w:r>
+        <w:rPr>
+          <w:rFonts w:ascii="Times New Roman" w:eastAsia="Times New Roman" w:hAnsi="Times New Roman" w:cs="Times New Roman"/>
+          <w:color w:val="000000"/>
+          <w:sz w:val="20"/>
+          <w:szCs w:val="20"/>
+          <w:lang w:eastAsia="ru-RU"/>
+        </w:rPr>
+        <w:t xml:space="preserve"> </w:t>
+      </w:r>
+      <w:r>
+        <w:rPr>
+          <w:rFonts w:ascii="Times New Roman" w:eastAsia="Times New Roman" w:hAnsi="Times New Roman" w:cs="Times New Roman"/>
+          <w:color w:val="000000"/>
+          <w:sz w:val="20"/>
+          <w:szCs w:val="20"/>
+          <w:lang w:eastAsia="ru-RU"/>
+        </w:rPr>
+        <w:t>формы</w:t>
+      </w:r>
+      <w:r>
+        <w:rPr>
+          <w:rFonts w:ascii="Times New Roman" w:eastAsia="Times New Roman" w:hAnsi="Times New Roman" w:cs="Times New Roman"/>
+          <w:color w:val="000000"/>
+          <w:sz w:val="20"/>
+          <w:szCs w:val="20"/>
+          <w:lang w:eastAsia="ru-RU"/>
+        </w:rPr>
+        <w:t xml:space="preserve"> </w:t>
+      </w:r>
+      <w:r>
+        <w:rPr>
+          <w:rFonts w:ascii="Times New Roman" w:eastAsia="Times New Roman" w:hAnsi="Times New Roman" w:cs="Times New Roman"/>
+          <w:color w:val="000000"/>
+          <w:sz w:val="20"/>
+          <w:szCs w:val="20"/>
+          <w:lang w:eastAsia="ru-RU"/>
+        </w:rPr>
+        <w:t>на</w:t>
+      </w:r>
+      <w:r>
+        <w:rPr>
+          <w:rFonts w:ascii="Times New Roman" w:eastAsia="Times New Roman" w:hAnsi="Times New Roman" w:cs="Times New Roman"/>
+          <w:color w:val="000000"/>
+          <w:sz w:val="20"/>
+          <w:szCs w:val="20"/>
+          <w:lang w:eastAsia="ru-RU"/>
+        </w:rPr>
+        <w:t xml:space="preserve"> </w:t>
+      </w:r>
+      <w:r>
+        <w:rPr>
+          <w:rFonts w:ascii="Times New Roman" w:eastAsia="Times New Roman" w:hAnsi="Times New Roman" w:cs="Times New Roman"/>
+          <w:color w:val="000000"/>
+          <w:sz w:val="20"/>
+          <w:szCs w:val="20"/>
+          <w:lang w:eastAsia="ru-RU"/>
+        </w:rPr>
+        <w:t>экране</w:t>
+      </w:r>
+      <w:r>
+        <w:rPr>
+          <w:rFonts w:ascii="Times New Roman" w:eastAsia="Times New Roman" w:hAnsi="Times New Roman" w:cs="Times New Roman"/>
+          <w:color w:val="000000"/>
+          <w:sz w:val="20"/>
+          <w:szCs w:val="20"/>
+          <w:lang w:eastAsia="ru-RU"/>
+        </w:rPr>
+        <w:t xml:space="preserve"> </w:t>
+      </w:r>
+      <w:r>
+        <w:rPr>
+          <w:rFonts w:ascii="Times New Roman" w:eastAsia="Times New Roman" w:hAnsi="Times New Roman" w:cs="Times New Roman"/>
+          <w:color w:val="000000"/>
+          <w:sz w:val="20"/>
+          <w:szCs w:val="20"/>
+          <w:lang w:eastAsia="ru-RU"/>
+        </w:rPr>
+        <w:t>или</w:t>
+      </w:r>
+      <w:r>
+        <w:rPr>
+          <w:rFonts w:ascii="Times New Roman" w:eastAsia="Times New Roman" w:hAnsi="Times New Roman" w:cs="Times New Roman"/>
+          <w:color w:val="000000"/>
+          <w:sz w:val="20"/>
+          <w:szCs w:val="20"/>
+          <w:lang w:eastAsia="ru-RU"/>
+        </w:rPr>
+        <w:t xml:space="preserve"> </w:t>
+      </w:r>
+      <w:r>
+        <w:rPr>
+          <w:rFonts w:ascii="Times New Roman" w:eastAsia="Times New Roman" w:hAnsi="Times New Roman" w:cs="Times New Roman"/>
+          <w:color w:val="000000"/>
+          <w:sz w:val="20"/>
+          <w:szCs w:val="20"/>
+          <w:lang w:eastAsia="ru-RU"/>
+        </w:rPr>
+        <w:t>состояние</w:t>
+      </w:r>
+      <w:r>
+        <w:rPr>
+          <w:rFonts w:ascii="Times New Roman" w:eastAsia="Times New Roman" w:hAnsi="Times New Roman" w:cs="Times New Roman"/>
+          <w:color w:val="000000"/>
+          <w:sz w:val="20"/>
+          <w:szCs w:val="20"/>
+          <w:lang w:eastAsia="ru-RU"/>
+        </w:rPr>
+        <w:t xml:space="preserve"> </w:t>
+      </w:r>
+      <w:r>
+        <w:rPr>
+          <w:rFonts w:ascii="Times New Roman" w:eastAsia="Times New Roman" w:hAnsi="Times New Roman" w:cs="Times New Roman"/>
+          <w:color w:val="000000"/>
+          <w:sz w:val="20"/>
+          <w:szCs w:val="20"/>
+          <w:lang w:eastAsia="ru-RU"/>
+        </w:rPr>
+        <w:t>объекта</w:t>
+      </w:r>
+      <w:r>
+        <w:rPr>
+          <w:rFonts w:ascii="Times New Roman" w:eastAsia="Times New Roman" w:hAnsi="Times New Roman" w:cs="Times New Roman"/>
+          <w:color w:val="000000"/>
+          <w:sz w:val="20"/>
+          <w:szCs w:val="20"/>
+          <w:lang w:eastAsia="ru-RU"/>
+        </w:rPr>
+        <w:t xml:space="preserve"> </w:t>
+      </w:r>
+      <w:r>
+        <w:rPr>
+          <w:rFonts w:ascii="Times New Roman" w:eastAsia="Times New Roman" w:hAnsi="Times New Roman" w:cs="Times New Roman"/>
+          <w:color w:val="000000"/>
+          <w:sz w:val="20"/>
+          <w:szCs w:val="20"/>
+          <w:lang w:eastAsia="ru-RU"/>
+        </w:rPr>
+        <w:t>(доступность,</w:t>
+      </w:r>
+      <w:r>
+        <w:rPr>
+          <w:rFonts w:ascii="Times New Roman" w:eastAsia="Times New Roman" w:hAnsi="Times New Roman" w:cs="Times New Roman"/>
+          <w:color w:val="000000"/>
+          <w:sz w:val="20"/>
+          <w:szCs w:val="20"/>
+          <w:lang w:eastAsia="ru-RU"/>
+        </w:rPr>
+        <w:t xml:space="preserve"> </w:t>
+      </w:r>
+      <w:r>
+        <w:rPr>
+          <w:rFonts w:ascii="Times New Roman" w:eastAsia="Times New Roman" w:hAnsi="Times New Roman" w:cs="Times New Roman"/>
+          <w:color w:val="000000"/>
+          <w:sz w:val="20"/>
+          <w:szCs w:val="20"/>
+          <w:lang w:eastAsia="ru-RU"/>
+        </w:rPr>
+        <w:t>видимость).</w:t>
+      </w:r>
+      <w:r>
+        <w:rPr>
+          <w:rFonts w:ascii="Times New Roman" w:eastAsia="Times New Roman" w:hAnsi="Times New Roman" w:cs="Times New Roman"/>
+          <w:color w:val="000000"/>
+          <w:sz w:val="20"/>
+          <w:szCs w:val="20"/>
+          <w:lang w:eastAsia="ru-RU"/>
+        </w:rPr>
+        <w:t xml:space="preserve"> </w:t>
+      </w:r>
+      <w:r>
+        <w:rPr>
+          <w:rFonts w:ascii="Times New Roman" w:eastAsia="Times New Roman" w:hAnsi="Times New Roman" w:cs="Times New Roman"/>
+          <w:color w:val="000000"/>
+          <w:sz w:val="20"/>
+          <w:szCs w:val="20"/>
+          <w:lang w:eastAsia="ru-RU"/>
+        </w:rPr>
+        <w:t>Чтобы</w:t>
+      </w:r>
+      <w:r>
+        <w:rPr>
+          <w:rFonts w:ascii="Times New Roman" w:eastAsia="Times New Roman" w:hAnsi="Times New Roman" w:cs="Times New Roman"/>
+          <w:color w:val="000000"/>
+          <w:sz w:val="20"/>
+          <w:szCs w:val="20"/>
+          <w:lang w:eastAsia="ru-RU"/>
+        </w:rPr>
+        <w:t xml:space="preserve"> </w:t>
+      </w:r>
+      <w:r>
+        <w:rPr>
+          <w:rFonts w:ascii="Times New Roman" w:eastAsia="Times New Roman" w:hAnsi="Times New Roman" w:cs="Times New Roman"/>
+          <w:color w:val="000000"/>
+          <w:sz w:val="20"/>
+          <w:szCs w:val="20"/>
+          <w:lang w:eastAsia="ru-RU"/>
+        </w:rPr>
+        <w:t>изменить</w:t>
+      </w:r>
+      <w:r>
+        <w:rPr>
+          <w:rFonts w:ascii="Times New Roman" w:eastAsia="Times New Roman" w:hAnsi="Times New Roman" w:cs="Times New Roman"/>
+          <w:color w:val="000000"/>
+          <w:sz w:val="20"/>
+          <w:szCs w:val="20"/>
+          <w:lang w:eastAsia="ru-RU"/>
+        </w:rPr>
+        <w:t xml:space="preserve"> </w:t>
+      </w:r>
+      <w:r>
+        <w:rPr>
+          <w:rFonts w:ascii="Times New Roman" w:eastAsia="Times New Roman" w:hAnsi="Times New Roman" w:cs="Times New Roman"/>
+          <w:color w:val="000000"/>
+          <w:sz w:val="20"/>
+          <w:szCs w:val="20"/>
+          <w:lang w:eastAsia="ru-RU"/>
+        </w:rPr>
+        <w:t>характеристику</w:t>
+      </w:r>
+      <w:r>
+        <w:rPr>
+          <w:rFonts w:ascii="Times New Roman" w:eastAsia="Times New Roman" w:hAnsi="Times New Roman" w:cs="Times New Roman"/>
+          <w:color w:val="000000"/>
+          <w:sz w:val="20"/>
+          <w:szCs w:val="20"/>
+          <w:lang w:eastAsia="ru-RU"/>
+        </w:rPr>
+        <w:t xml:space="preserve"> </w:t>
+      </w:r>
+      <w:r>
+        <w:rPr>
+          <w:rFonts w:ascii="Times New Roman" w:eastAsia="Times New Roman" w:hAnsi="Times New Roman" w:cs="Times New Roman"/>
+          <w:color w:val="000000"/>
+          <w:sz w:val="20"/>
+          <w:szCs w:val="20"/>
+          <w:lang w:eastAsia="ru-RU"/>
+        </w:rPr>
+        <w:t>объекта,</w:t>
+      </w:r>
+      <w:r>
+        <w:rPr>
+          <w:rFonts w:ascii="Times New Roman" w:eastAsia="Times New Roman" w:hAnsi="Times New Roman" w:cs="Times New Roman"/>
+          <w:color w:val="000000"/>
+          <w:sz w:val="20"/>
+          <w:szCs w:val="20"/>
+          <w:lang w:eastAsia="ru-RU"/>
+        </w:rPr>
+        <w:t xml:space="preserve"> </w:t>
+      </w:r>
+      <w:r>
+        <w:rPr>
+          <w:rFonts w:ascii="Times New Roman" w:eastAsia="Times New Roman" w:hAnsi="Times New Roman" w:cs="Times New Roman"/>
+          <w:color w:val="000000"/>
+          <w:sz w:val="20"/>
+          <w:szCs w:val="20"/>
+          <w:lang w:eastAsia="ru-RU"/>
+        </w:rPr>
+        <w:t>надо</w:t>
+      </w:r>
+      <w:r>
+        <w:rPr>
+          <w:rFonts w:ascii="Times New Roman" w:eastAsia="Times New Roman" w:hAnsi="Times New Roman" w:cs="Times New Roman"/>
+          <w:color w:val="000000"/>
+          <w:sz w:val="20"/>
+          <w:szCs w:val="20"/>
+          <w:lang w:eastAsia="ru-RU"/>
+        </w:rPr>
+        <w:t xml:space="preserve"> </w:t>
+      </w:r>
+      <w:r>
+        <w:rPr>
+          <w:rFonts w:ascii="Times New Roman" w:eastAsia="Times New Roman" w:hAnsi="Times New Roman" w:cs="Times New Roman"/>
+          <w:color w:val="000000"/>
+          <w:sz w:val="20"/>
+          <w:szCs w:val="20"/>
+          <w:lang w:eastAsia="ru-RU"/>
+        </w:rPr>
+        <w:t>просто</w:t>
+      </w:r>
+      <w:r>
+        <w:rPr>
+          <w:rFonts w:ascii="Times New Roman" w:eastAsia="Times New Roman" w:hAnsi="Times New Roman" w:cs="Times New Roman"/>
+          <w:color w:val="000000"/>
+          <w:sz w:val="20"/>
+          <w:szCs w:val="20"/>
+          <w:lang w:eastAsia="ru-RU"/>
+        </w:rPr>
+        <w:t xml:space="preserve"> </w:t>
+      </w:r>
+      <w:r>
+        <w:rPr>
+          <w:rFonts w:ascii="Times New Roman" w:eastAsia="Times New Roman" w:hAnsi="Times New Roman" w:cs="Times New Roman"/>
+          <w:color w:val="000000"/>
+          <w:sz w:val="20"/>
+          <w:szCs w:val="20"/>
+          <w:lang w:eastAsia="ru-RU"/>
+        </w:rPr>
+        <w:t>изменить</w:t>
+      </w:r>
+      <w:r>
+        <w:rPr>
+          <w:rFonts w:ascii="Times New Roman" w:eastAsia="Times New Roman" w:hAnsi="Times New Roman" w:cs="Times New Roman"/>
+          <w:color w:val="000000"/>
+          <w:sz w:val="20"/>
+          <w:szCs w:val="20"/>
+          <w:lang w:eastAsia="ru-RU"/>
+        </w:rPr>
+        <w:t xml:space="preserve"> </w:t>
+      </w:r>
+      <w:r>
+        <w:rPr>
+          <w:rFonts w:ascii="Times New Roman" w:eastAsia="Times New Roman" w:hAnsi="Times New Roman" w:cs="Times New Roman"/>
+          <w:color w:val="000000"/>
+          <w:sz w:val="20"/>
+          <w:szCs w:val="20"/>
+          <w:lang w:eastAsia="ru-RU"/>
+        </w:rPr>
+        <w:t>значение</w:t>
+      </w:r>
+      <w:r>
+        <w:rPr>
+          <w:rFonts w:ascii="Times New Roman" w:eastAsia="Times New Roman" w:hAnsi="Times New Roman" w:cs="Times New Roman"/>
+          <w:color w:val="000000"/>
+          <w:sz w:val="20"/>
+          <w:szCs w:val="20"/>
+          <w:lang w:eastAsia="ru-RU"/>
+        </w:rPr>
+        <w:t xml:space="preserve"> </w:t>
+      </w:r>
+      <w:r>
+        <w:rPr>
+          <w:rFonts w:ascii="Times New Roman" w:eastAsia="Times New Roman" w:hAnsi="Times New Roman" w:cs="Times New Roman"/>
+          <w:color w:val="000000"/>
+          <w:sz w:val="20"/>
+          <w:szCs w:val="20"/>
+          <w:lang w:eastAsia="ru-RU"/>
+        </w:rPr>
+        <w:t>свойства,</w:t>
+      </w:r>
+      <w:r>
+        <w:rPr>
+          <w:rFonts w:ascii="Times New Roman" w:eastAsia="Times New Roman" w:hAnsi="Times New Roman" w:cs="Times New Roman"/>
+          <w:color w:val="000000"/>
+          <w:sz w:val="20"/>
+          <w:szCs w:val="20"/>
+          <w:lang w:eastAsia="ru-RU"/>
+        </w:rPr>
+        <w:t xml:space="preserve"> </w:t>
+      </w:r>
+      <w:r>
+        <w:rPr>
+          <w:rFonts w:ascii="Times New Roman" w:eastAsia="Times New Roman" w:hAnsi="Times New Roman" w:cs="Times New Roman"/>
+          <w:color w:val="000000"/>
+          <w:sz w:val="20"/>
+          <w:szCs w:val="20"/>
+          <w:lang w:eastAsia="ru-RU"/>
+        </w:rPr>
+        <w:t>т.е.</w:t>
+      </w:r>
+      <w:r>
+        <w:rPr>
+          <w:rFonts w:ascii="Times New Roman" w:eastAsia="Times New Roman" w:hAnsi="Times New Roman" w:cs="Times New Roman"/>
+          <w:color w:val="000000"/>
+          <w:sz w:val="20"/>
+          <w:szCs w:val="20"/>
+          <w:lang w:eastAsia="ru-RU"/>
+        </w:rPr>
+        <w:t xml:space="preserve"> </w:t>
+      </w:r>
+      <w:r>
+        <w:rPr>
+          <w:rFonts w:ascii="Times New Roman" w:eastAsia="Times New Roman" w:hAnsi="Times New Roman" w:cs="Times New Roman"/>
+          <w:color w:val="000000"/>
+          <w:sz w:val="20"/>
+          <w:szCs w:val="20"/>
+          <w:lang w:eastAsia="ru-RU"/>
+        </w:rPr>
+        <w:t>присвоить</w:t>
+      </w:r>
+      <w:r>
+        <w:rPr>
+          <w:rFonts w:ascii="Times New Roman" w:eastAsia="Times New Roman" w:hAnsi="Times New Roman" w:cs="Times New Roman"/>
+          <w:color w:val="000000"/>
+          <w:sz w:val="20"/>
+          <w:szCs w:val="20"/>
+          <w:lang w:eastAsia="ru-RU"/>
+        </w:rPr>
+        <w:t xml:space="preserve"> </w:t>
+      </w:r>
+      <w:r>
+        <w:rPr>
+          <w:rFonts w:ascii="Times New Roman" w:eastAsia="Times New Roman" w:hAnsi="Times New Roman" w:cs="Times New Roman"/>
+          <w:color w:val="000000"/>
+          <w:sz w:val="20"/>
+          <w:szCs w:val="20"/>
+          <w:lang w:eastAsia="ru-RU"/>
+        </w:rPr>
+        <w:t>ему</w:t>
+      </w:r>
+      <w:r>
+        <w:rPr>
+          <w:rFonts w:ascii="Times New Roman" w:eastAsia="Times New Roman" w:hAnsi="Times New Roman" w:cs="Times New Roman"/>
+          <w:color w:val="000000"/>
+          <w:sz w:val="20"/>
+          <w:szCs w:val="20"/>
+          <w:lang w:eastAsia="ru-RU"/>
+        </w:rPr>
+        <w:t xml:space="preserve"> </w:t>
+      </w:r>
+      <w:r>
+        <w:rPr>
+          <w:rFonts w:ascii="Times New Roman" w:eastAsia="Times New Roman" w:hAnsi="Times New Roman" w:cs="Times New Roman"/>
+          <w:color w:val="000000"/>
+          <w:sz w:val="20"/>
+          <w:szCs w:val="20"/>
+          <w:lang w:eastAsia="ru-RU"/>
+        </w:rPr>
+        <w:t>определенные</w:t>
+      </w:r>
+      <w:r>
+        <w:rPr>
+          <w:rFonts w:ascii="Times New Roman" w:eastAsia="Times New Roman" w:hAnsi="Times New Roman" w:cs="Times New Roman"/>
+          <w:color w:val="000000"/>
+          <w:sz w:val="20"/>
+          <w:szCs w:val="20"/>
+          <w:lang w:eastAsia="ru-RU"/>
+        </w:rPr>
+        <w:t xml:space="preserve"> </w:t>
+      </w:r>
+      <w:r>
+        <w:rPr>
+          <w:rFonts w:ascii="Times New Roman" w:eastAsia="Times New Roman" w:hAnsi="Times New Roman" w:cs="Times New Roman"/>
+          <w:color w:val="000000"/>
+          <w:sz w:val="20"/>
+          <w:szCs w:val="20"/>
+          <w:lang w:eastAsia="ru-RU"/>
+        </w:rPr>
+        <w:t>значения.</w:t>
       </w:r>
     </w:p>
     <w:p>
       <w:pPr>
         <w:shd w:val="clear" w:color="auto" w:fill="FFFFFF"/>
         <w:spacing w:after="0" w:line="240" w:lineRule="auto"/>
-        <w:rPr>
-          <w:rFonts w:ascii="Arial" w:eastAsia="Times New Roman" w:hAnsi="Arial" w:cs="Arial"/>
-          <w:color w:val="000000"/>
+        <w:ind w:firstLine="851"/>
+        <w:rPr>
+          <w:rFonts w:ascii="Times New Roman" w:eastAsia="Times New Roman" w:hAnsi="Times New Roman" w:cs="Times New Roman"/>
+          <w:color w:val="000000"/>
+          <w:sz w:val="20"/>
+          <w:szCs w:val="20"/>
           <w:lang w:eastAsia="ru-RU"/>
         </w:rPr>
       </w:pPr>
       <w:r>
         <w:rPr>
-          <w:rFonts w:ascii="Arial" w:eastAsia="Times New Roman" w:hAnsi="Arial" w:cs="Arial"/>
-          <w:color w:val="000000"/>
-          <w:lang w:eastAsia="ru-RU"/>
-        </w:rPr>
-        <w:t>Синтаксис установки значения свойства:</w:t>
+          <w:rFonts w:ascii="Times New Roman" w:eastAsia="Times New Roman" w:hAnsi="Times New Roman" w:cs="Times New Roman"/>
+          <w:color w:val="000000"/>
+          <w:sz w:val="20"/>
+          <w:szCs w:val="20"/>
+          <w:lang w:eastAsia="ru-RU"/>
+        </w:rPr>
+        <w:t>Синтаксис</w:t>
+      </w:r>
+      <w:r>
+        <w:rPr>
+          <w:rFonts w:ascii="Times New Roman" w:eastAsia="Times New Roman" w:hAnsi="Times New Roman" w:cs="Times New Roman"/>
+          <w:color w:val="000000"/>
+          <w:sz w:val="20"/>
+          <w:szCs w:val="20"/>
+          <w:lang w:eastAsia="ru-RU"/>
+        </w:rPr>
+        <w:t xml:space="preserve"> </w:t>
+      </w:r>
+      <w:r>
+        <w:rPr>
+          <w:rFonts w:ascii="Times New Roman" w:eastAsia="Times New Roman" w:hAnsi="Times New Roman" w:cs="Times New Roman"/>
+          <w:color w:val="000000"/>
+          <w:sz w:val="20"/>
+          <w:szCs w:val="20"/>
+          <w:lang w:eastAsia="ru-RU"/>
+        </w:rPr>
+        <w:t>установки</w:t>
+      </w:r>
+      <w:r>
+        <w:rPr>
+          <w:rFonts w:ascii="Times New Roman" w:eastAsia="Times New Roman" w:hAnsi="Times New Roman" w:cs="Times New Roman"/>
+          <w:color w:val="000000"/>
+          <w:sz w:val="20"/>
+          <w:szCs w:val="20"/>
+          <w:lang w:eastAsia="ru-RU"/>
+        </w:rPr>
+        <w:t xml:space="preserve"> </w:t>
+      </w:r>
+      <w:r>
+        <w:rPr>
+          <w:rFonts w:ascii="Times New Roman" w:eastAsia="Times New Roman" w:hAnsi="Times New Roman" w:cs="Times New Roman"/>
+          <w:color w:val="000000"/>
+          <w:sz w:val="20"/>
+          <w:szCs w:val="20"/>
+          <w:lang w:eastAsia="ru-RU"/>
+        </w:rPr>
+        <w:t>значения</w:t>
+      </w:r>
+      <w:r>
+        <w:rPr>
+          <w:rFonts w:ascii="Times New Roman" w:eastAsia="Times New Roman" w:hAnsi="Times New Roman" w:cs="Times New Roman"/>
+          <w:color w:val="000000"/>
+          <w:sz w:val="20"/>
+          <w:szCs w:val="20"/>
+          <w:lang w:eastAsia="ru-RU"/>
+        </w:rPr>
+        <w:t xml:space="preserve"> </w:t>
+      </w:r>
+      <w:r>
+        <w:rPr>
+          <w:rFonts w:ascii="Times New Roman" w:eastAsia="Times New Roman" w:hAnsi="Times New Roman" w:cs="Times New Roman"/>
+          <w:color w:val="000000"/>
+          <w:sz w:val="20"/>
+          <w:szCs w:val="20"/>
+          <w:lang w:eastAsia="ru-RU"/>
+        </w:rPr>
+        <w:t>свойства:</w:t>
       </w:r>
     </w:p>
     <w:p>
       <w:pPr>
         <w:shd w:val="clear" w:color="auto" w:fill="FFFFFF"/>
         <w:spacing w:after="0" w:line="240" w:lineRule="auto"/>
-        <w:rPr>
-          <w:rFonts w:ascii="Arial" w:eastAsia="Times New Roman" w:hAnsi="Arial" w:cs="Arial"/>
-          <w:color w:val="000000"/>
+        <w:ind w:firstLine="851"/>
+        <w:rPr>
+          <w:rFonts w:ascii="Times New Roman" w:eastAsia="Times New Roman" w:hAnsi="Times New Roman" w:cs="Times New Roman"/>
+          <w:color w:val="000000"/>
+          <w:sz w:val="20"/>
+          <w:szCs w:val="20"/>
           <w:lang w:eastAsia="ru-RU"/>
         </w:rPr>
       </w:pPr>
       <w:proofErr w:type="spellStart"/>
       <w:r>
         <w:rPr>
-          <w:rFonts w:ascii="Arial" w:eastAsia="Times New Roman" w:hAnsi="Arial" w:cs="Arial"/>
-          <w:color w:val="000000"/>
+          <w:rFonts w:ascii="Times New Roman" w:eastAsia="Times New Roman" w:hAnsi="Times New Roman" w:cs="Times New Roman"/>
+          <w:color w:val="000000"/>
+          <w:sz w:val="20"/>
+          <w:szCs w:val="20"/>
           <w:lang w:eastAsia="ru-RU"/>
         </w:rPr>
         <w:t>Объект.Свойство</w:t>
@@ -786,17 +3382,41 @@
       <w:proofErr w:type="spellEnd"/>
       <w:r>
         <w:rPr>
-          <w:rFonts w:ascii="Arial" w:eastAsia="Times New Roman" w:hAnsi="Arial" w:cs="Arial"/>
-          <w:color w:val="000000"/>
-          <w:lang w:eastAsia="ru-RU"/>
-        </w:rPr>
-        <w:t xml:space="preserve"> = </w:t>
+          <w:rFonts w:ascii="Times New Roman" w:eastAsia="Times New Roman" w:hAnsi="Times New Roman" w:cs="Times New Roman"/>
+          <w:color w:val="000000"/>
+          <w:sz w:val="20"/>
+          <w:szCs w:val="20"/>
+          <w:lang w:eastAsia="ru-RU"/>
+        </w:rPr>
+        <w:t xml:space="preserve"> </w:t>
+      </w:r>
+      <w:r>
+        <w:rPr>
+          <w:rFonts w:ascii="Times New Roman" w:eastAsia="Times New Roman" w:hAnsi="Times New Roman" w:cs="Times New Roman"/>
+          <w:color w:val="000000"/>
+          <w:sz w:val="20"/>
+          <w:szCs w:val="20"/>
+          <w:lang w:eastAsia="ru-RU"/>
+        </w:rPr>
+        <w:t>=</w:t>
+      </w:r>
+      <w:r>
+        <w:rPr>
+          <w:rFonts w:ascii="Times New Roman" w:eastAsia="Times New Roman" w:hAnsi="Times New Roman" w:cs="Times New Roman"/>
+          <w:color w:val="000000"/>
+          <w:sz w:val="20"/>
+          <w:szCs w:val="20"/>
+          <w:lang w:eastAsia="ru-RU"/>
+        </w:rPr>
+        <w:t xml:space="preserve"> </w:t>
       </w:r>
       <w:proofErr w:type="spellStart"/>
       <w:r>
         <w:rPr>
-          <w:rFonts w:ascii="Arial" w:eastAsia="Times New Roman" w:hAnsi="Arial" w:cs="Arial"/>
-          <w:color w:val="000000"/>
+          <w:rFonts w:ascii="Times New Roman" w:eastAsia="Times New Roman" w:hAnsi="Times New Roman" w:cs="Times New Roman"/>
+          <w:color w:val="000000"/>
+          <w:sz w:val="20"/>
+          <w:szCs w:val="20"/>
           <w:lang w:eastAsia="ru-RU"/>
         </w:rPr>
         <w:t>ЗначениеСвойства</w:t>
@@ -804,8 +3424,10 @@
       <w:proofErr w:type="spellEnd"/>
       <w:r>
         <w:rPr>
-          <w:rFonts w:ascii="Arial" w:eastAsia="Times New Roman" w:hAnsi="Arial" w:cs="Arial"/>
-          <w:color w:val="000000"/>
+          <w:rFonts w:ascii="Times New Roman" w:eastAsia="Times New Roman" w:hAnsi="Times New Roman" w:cs="Times New Roman"/>
+          <w:color w:val="000000"/>
+          <w:sz w:val="20"/>
+          <w:szCs w:val="20"/>
           <w:lang w:eastAsia="ru-RU"/>
         </w:rPr>
         <w:t>,</w:t>
@@ -815,92 +3437,476 @@
       <w:pPr>
         <w:shd w:val="clear" w:color="auto" w:fill="FFFFFF"/>
         <w:spacing w:after="0" w:line="240" w:lineRule="auto"/>
-        <w:rPr>
-          <w:rFonts w:ascii="Arial" w:eastAsia="Times New Roman" w:hAnsi="Arial" w:cs="Arial"/>
-          <w:color w:val="000000"/>
+        <w:ind w:firstLine="851"/>
+        <w:rPr>
+          <w:rFonts w:ascii="Times New Roman" w:eastAsia="Times New Roman" w:hAnsi="Times New Roman" w:cs="Times New Roman"/>
+          <w:color w:val="000000"/>
+          <w:sz w:val="20"/>
+          <w:szCs w:val="20"/>
           <w:lang w:eastAsia="ru-RU"/>
         </w:rPr>
       </w:pPr>
       <w:r>
         <w:rPr>
-          <w:rFonts w:ascii="Arial" w:eastAsia="Times New Roman" w:hAnsi="Arial" w:cs="Arial"/>
-          <w:color w:val="000000"/>
-          <w:lang w:eastAsia="ru-RU"/>
-        </w:rPr>
-        <w:t>- где Объект</w:t>
-      </w:r>
-      <w:r>
-        <w:rPr>
-          <w:rFonts w:ascii="Arial" w:eastAsia="Times New Roman" w:hAnsi="Arial" w:cs="Arial"/>
+          <w:rFonts w:ascii="Times New Roman" w:eastAsia="Times New Roman" w:hAnsi="Times New Roman" w:cs="Times New Roman"/>
+          <w:color w:val="000000"/>
+          <w:sz w:val="20"/>
+          <w:szCs w:val="20"/>
+          <w:lang w:eastAsia="ru-RU"/>
+        </w:rPr>
+        <w:t>-</w:t>
+      </w:r>
+      <w:r>
+        <w:rPr>
+          <w:rFonts w:ascii="Times New Roman" w:eastAsia="Times New Roman" w:hAnsi="Times New Roman" w:cs="Times New Roman"/>
+          <w:color w:val="000000"/>
+          <w:sz w:val="20"/>
+          <w:szCs w:val="20"/>
+          <w:lang w:eastAsia="ru-RU"/>
+        </w:rPr>
+        <w:t xml:space="preserve"> </w:t>
+      </w:r>
+      <w:r>
+        <w:rPr>
+          <w:rFonts w:ascii="Times New Roman" w:eastAsia="Times New Roman" w:hAnsi="Times New Roman" w:cs="Times New Roman"/>
+          <w:color w:val="000000"/>
+          <w:sz w:val="20"/>
+          <w:szCs w:val="20"/>
+          <w:lang w:eastAsia="ru-RU"/>
+        </w:rPr>
+        <w:t>где</w:t>
+      </w:r>
+      <w:r>
+        <w:rPr>
+          <w:rFonts w:ascii="Times New Roman" w:eastAsia="Times New Roman" w:hAnsi="Times New Roman" w:cs="Times New Roman"/>
+          <w:color w:val="000000"/>
+          <w:sz w:val="20"/>
+          <w:szCs w:val="20"/>
+          <w:lang w:eastAsia="ru-RU"/>
+        </w:rPr>
+        <w:t xml:space="preserve"> </w:t>
+      </w:r>
+      <w:r>
+        <w:rPr>
+          <w:rFonts w:ascii="Times New Roman" w:eastAsia="Times New Roman" w:hAnsi="Times New Roman" w:cs="Times New Roman"/>
+          <w:color w:val="000000"/>
+          <w:sz w:val="20"/>
+          <w:szCs w:val="20"/>
+          <w:lang w:eastAsia="ru-RU"/>
+        </w:rPr>
+        <w:t>Объект</w:t>
+      </w:r>
+      <w:r>
+        <w:rPr>
+          <w:rFonts w:ascii="Times New Roman" w:eastAsia="Times New Roman" w:hAnsi="Times New Roman" w:cs="Times New Roman"/>
           <w:b/>
           <w:bCs/>
           <w:color w:val="000000"/>
-          <w:lang w:eastAsia="ru-RU"/>
-        </w:rPr>
-        <w:t> </w:t>
-      </w:r>
-      <w:r>
-        <w:rPr>
-          <w:rFonts w:ascii="Arial" w:eastAsia="Times New Roman" w:hAnsi="Arial" w:cs="Arial"/>
-          <w:color w:val="000000"/>
-          <w:lang w:eastAsia="ru-RU"/>
-        </w:rPr>
-        <w:t>обозначает имя объекта, Свойство - имя свойства, которому присваивается значение.</w:t>
+          <w:sz w:val="20"/>
+          <w:szCs w:val="20"/>
+          <w:lang w:eastAsia="ru-RU"/>
+        </w:rPr>
+        <w:t xml:space="preserve"> </w:t>
+      </w:r>
+      <w:r>
+        <w:rPr>
+          <w:rFonts w:ascii="Times New Roman" w:eastAsia="Times New Roman" w:hAnsi="Times New Roman" w:cs="Times New Roman"/>
+          <w:color w:val="000000"/>
+          <w:sz w:val="20"/>
+          <w:szCs w:val="20"/>
+          <w:lang w:eastAsia="ru-RU"/>
+        </w:rPr>
+        <w:t>обозначает</w:t>
+      </w:r>
+      <w:r>
+        <w:rPr>
+          <w:rFonts w:ascii="Times New Roman" w:eastAsia="Times New Roman" w:hAnsi="Times New Roman" w:cs="Times New Roman"/>
+          <w:color w:val="000000"/>
+          <w:sz w:val="20"/>
+          <w:szCs w:val="20"/>
+          <w:lang w:eastAsia="ru-RU"/>
+        </w:rPr>
+        <w:t xml:space="preserve"> </w:t>
+      </w:r>
+      <w:r>
+        <w:rPr>
+          <w:rFonts w:ascii="Times New Roman" w:eastAsia="Times New Roman" w:hAnsi="Times New Roman" w:cs="Times New Roman"/>
+          <w:color w:val="000000"/>
+          <w:sz w:val="20"/>
+          <w:szCs w:val="20"/>
+          <w:lang w:eastAsia="ru-RU"/>
+        </w:rPr>
+        <w:t>имя</w:t>
+      </w:r>
+      <w:r>
+        <w:rPr>
+          <w:rFonts w:ascii="Times New Roman" w:eastAsia="Times New Roman" w:hAnsi="Times New Roman" w:cs="Times New Roman"/>
+          <w:color w:val="000000"/>
+          <w:sz w:val="20"/>
+          <w:szCs w:val="20"/>
+          <w:lang w:eastAsia="ru-RU"/>
+        </w:rPr>
+        <w:t xml:space="preserve"> </w:t>
+      </w:r>
+      <w:r>
+        <w:rPr>
+          <w:rFonts w:ascii="Times New Roman" w:eastAsia="Times New Roman" w:hAnsi="Times New Roman" w:cs="Times New Roman"/>
+          <w:color w:val="000000"/>
+          <w:sz w:val="20"/>
+          <w:szCs w:val="20"/>
+          <w:lang w:eastAsia="ru-RU"/>
+        </w:rPr>
+        <w:t>объекта,</w:t>
+      </w:r>
+      <w:r>
+        <w:rPr>
+          <w:rFonts w:ascii="Times New Roman" w:eastAsia="Times New Roman" w:hAnsi="Times New Roman" w:cs="Times New Roman"/>
+          <w:color w:val="000000"/>
+          <w:sz w:val="20"/>
+          <w:szCs w:val="20"/>
+          <w:lang w:eastAsia="ru-RU"/>
+        </w:rPr>
+        <w:t xml:space="preserve"> </w:t>
+      </w:r>
+      <w:r>
+        <w:rPr>
+          <w:rFonts w:ascii="Times New Roman" w:eastAsia="Times New Roman" w:hAnsi="Times New Roman" w:cs="Times New Roman"/>
+          <w:color w:val="000000"/>
+          <w:sz w:val="20"/>
+          <w:szCs w:val="20"/>
+          <w:lang w:eastAsia="ru-RU"/>
+        </w:rPr>
+        <w:t>Свойство</w:t>
+      </w:r>
+      <w:r>
+        <w:rPr>
+          <w:rFonts w:ascii="Times New Roman" w:eastAsia="Times New Roman" w:hAnsi="Times New Roman" w:cs="Times New Roman"/>
+          <w:color w:val="000000"/>
+          <w:sz w:val="20"/>
+          <w:szCs w:val="20"/>
+          <w:lang w:eastAsia="ru-RU"/>
+        </w:rPr>
+        <w:t xml:space="preserve"> </w:t>
+      </w:r>
+      <w:r>
+        <w:rPr>
+          <w:rFonts w:ascii="Times New Roman" w:eastAsia="Times New Roman" w:hAnsi="Times New Roman" w:cs="Times New Roman"/>
+          <w:color w:val="000000"/>
+          <w:sz w:val="20"/>
+          <w:szCs w:val="20"/>
+          <w:lang w:eastAsia="ru-RU"/>
+        </w:rPr>
+        <w:t>-</w:t>
+      </w:r>
+      <w:r>
+        <w:rPr>
+          <w:rFonts w:ascii="Times New Roman" w:eastAsia="Times New Roman" w:hAnsi="Times New Roman" w:cs="Times New Roman"/>
+          <w:color w:val="000000"/>
+          <w:sz w:val="20"/>
+          <w:szCs w:val="20"/>
+          <w:lang w:eastAsia="ru-RU"/>
+        </w:rPr>
+        <w:t xml:space="preserve"> </w:t>
+      </w:r>
+      <w:r>
+        <w:rPr>
+          <w:rFonts w:ascii="Times New Roman" w:eastAsia="Times New Roman" w:hAnsi="Times New Roman" w:cs="Times New Roman"/>
+          <w:color w:val="000000"/>
+          <w:sz w:val="20"/>
+          <w:szCs w:val="20"/>
+          <w:lang w:eastAsia="ru-RU"/>
+        </w:rPr>
+        <w:t>имя</w:t>
+      </w:r>
+      <w:r>
+        <w:rPr>
+          <w:rFonts w:ascii="Times New Roman" w:eastAsia="Times New Roman" w:hAnsi="Times New Roman" w:cs="Times New Roman"/>
+          <w:color w:val="000000"/>
+          <w:sz w:val="20"/>
+          <w:szCs w:val="20"/>
+          <w:lang w:eastAsia="ru-RU"/>
+        </w:rPr>
+        <w:t xml:space="preserve"> </w:t>
+      </w:r>
+      <w:r>
+        <w:rPr>
+          <w:rFonts w:ascii="Times New Roman" w:eastAsia="Times New Roman" w:hAnsi="Times New Roman" w:cs="Times New Roman"/>
+          <w:color w:val="000000"/>
+          <w:sz w:val="20"/>
+          <w:szCs w:val="20"/>
+          <w:lang w:eastAsia="ru-RU"/>
+        </w:rPr>
+        <w:t>свойства,</w:t>
+      </w:r>
+      <w:r>
+        <w:rPr>
+          <w:rFonts w:ascii="Times New Roman" w:eastAsia="Times New Roman" w:hAnsi="Times New Roman" w:cs="Times New Roman"/>
+          <w:color w:val="000000"/>
+          <w:sz w:val="20"/>
+          <w:szCs w:val="20"/>
+          <w:lang w:eastAsia="ru-RU"/>
+        </w:rPr>
+        <w:t xml:space="preserve"> </w:t>
+      </w:r>
+      <w:r>
+        <w:rPr>
+          <w:rFonts w:ascii="Times New Roman" w:eastAsia="Times New Roman" w:hAnsi="Times New Roman" w:cs="Times New Roman"/>
+          <w:color w:val="000000"/>
+          <w:sz w:val="20"/>
+          <w:szCs w:val="20"/>
+          <w:lang w:eastAsia="ru-RU"/>
+        </w:rPr>
+        <w:t>которому</w:t>
+      </w:r>
+      <w:r>
+        <w:rPr>
+          <w:rFonts w:ascii="Times New Roman" w:eastAsia="Times New Roman" w:hAnsi="Times New Roman" w:cs="Times New Roman"/>
+          <w:color w:val="000000"/>
+          <w:sz w:val="20"/>
+          <w:szCs w:val="20"/>
+          <w:lang w:eastAsia="ru-RU"/>
+        </w:rPr>
+        <w:t xml:space="preserve"> </w:t>
+      </w:r>
+      <w:r>
+        <w:rPr>
+          <w:rFonts w:ascii="Times New Roman" w:eastAsia="Times New Roman" w:hAnsi="Times New Roman" w:cs="Times New Roman"/>
+          <w:color w:val="000000"/>
+          <w:sz w:val="20"/>
+          <w:szCs w:val="20"/>
+          <w:lang w:eastAsia="ru-RU"/>
+        </w:rPr>
+        <w:t>присваивается</w:t>
+      </w:r>
+      <w:r>
+        <w:rPr>
+          <w:rFonts w:ascii="Times New Roman" w:eastAsia="Times New Roman" w:hAnsi="Times New Roman" w:cs="Times New Roman"/>
+          <w:color w:val="000000"/>
+          <w:sz w:val="20"/>
+          <w:szCs w:val="20"/>
+          <w:lang w:eastAsia="ru-RU"/>
+        </w:rPr>
+        <w:t xml:space="preserve"> </w:t>
+      </w:r>
+      <w:r>
+        <w:rPr>
+          <w:rFonts w:ascii="Times New Roman" w:eastAsia="Times New Roman" w:hAnsi="Times New Roman" w:cs="Times New Roman"/>
+          <w:color w:val="000000"/>
+          <w:sz w:val="20"/>
+          <w:szCs w:val="20"/>
+          <w:lang w:eastAsia="ru-RU"/>
+        </w:rPr>
+        <w:t>значение.</w:t>
       </w:r>
     </w:p>
     <w:p>
       <w:pPr>
         <w:shd w:val="clear" w:color="auto" w:fill="FFFFFF"/>
         <w:spacing w:after="0" w:line="240" w:lineRule="auto"/>
-        <w:rPr>
-          <w:rFonts w:ascii="Arial" w:eastAsia="Times New Roman" w:hAnsi="Arial" w:cs="Arial"/>
-          <w:color w:val="000000"/>
+        <w:ind w:firstLine="851"/>
+        <w:rPr>
+          <w:rFonts w:ascii="Times New Roman" w:eastAsia="Times New Roman" w:hAnsi="Times New Roman" w:cs="Times New Roman"/>
+          <w:color w:val="000000"/>
+          <w:sz w:val="20"/>
+          <w:szCs w:val="20"/>
           <w:lang w:eastAsia="ru-RU"/>
         </w:rPr>
       </w:pPr>
       <w:r>
         <w:rPr>
-          <w:rFonts w:ascii="Arial" w:eastAsia="Times New Roman" w:hAnsi="Arial" w:cs="Arial"/>
-          <w:color w:val="000000"/>
-          <w:lang w:eastAsia="ru-RU"/>
-        </w:rPr>
-        <w:t>Имя объекта отделяется от имени свойства точкой.</w:t>
+          <w:rFonts w:ascii="Times New Roman" w:eastAsia="Times New Roman" w:hAnsi="Times New Roman" w:cs="Times New Roman"/>
+          <w:color w:val="000000"/>
+          <w:sz w:val="20"/>
+          <w:szCs w:val="20"/>
+          <w:lang w:eastAsia="ru-RU"/>
+        </w:rPr>
+        <w:t>Имя</w:t>
+      </w:r>
+      <w:r>
+        <w:rPr>
+          <w:rFonts w:ascii="Times New Roman" w:eastAsia="Times New Roman" w:hAnsi="Times New Roman" w:cs="Times New Roman"/>
+          <w:color w:val="000000"/>
+          <w:sz w:val="20"/>
+          <w:szCs w:val="20"/>
+          <w:lang w:eastAsia="ru-RU"/>
+        </w:rPr>
+        <w:t xml:space="preserve"> </w:t>
+      </w:r>
+      <w:r>
+        <w:rPr>
+          <w:rFonts w:ascii="Times New Roman" w:eastAsia="Times New Roman" w:hAnsi="Times New Roman" w:cs="Times New Roman"/>
+          <w:color w:val="000000"/>
+          <w:sz w:val="20"/>
+          <w:szCs w:val="20"/>
+          <w:lang w:eastAsia="ru-RU"/>
+        </w:rPr>
+        <w:t>объекта</w:t>
+      </w:r>
+      <w:r>
+        <w:rPr>
+          <w:rFonts w:ascii="Times New Roman" w:eastAsia="Times New Roman" w:hAnsi="Times New Roman" w:cs="Times New Roman"/>
+          <w:color w:val="000000"/>
+          <w:sz w:val="20"/>
+          <w:szCs w:val="20"/>
+          <w:lang w:eastAsia="ru-RU"/>
+        </w:rPr>
+        <w:t xml:space="preserve"> </w:t>
+      </w:r>
+      <w:r>
+        <w:rPr>
+          <w:rFonts w:ascii="Times New Roman" w:eastAsia="Times New Roman" w:hAnsi="Times New Roman" w:cs="Times New Roman"/>
+          <w:color w:val="000000"/>
+          <w:sz w:val="20"/>
+          <w:szCs w:val="20"/>
+          <w:lang w:eastAsia="ru-RU"/>
+        </w:rPr>
+        <w:t>отделяется</w:t>
+      </w:r>
+      <w:r>
+        <w:rPr>
+          <w:rFonts w:ascii="Times New Roman" w:eastAsia="Times New Roman" w:hAnsi="Times New Roman" w:cs="Times New Roman"/>
+          <w:color w:val="000000"/>
+          <w:sz w:val="20"/>
+          <w:szCs w:val="20"/>
+          <w:lang w:eastAsia="ru-RU"/>
+        </w:rPr>
+        <w:t xml:space="preserve"> </w:t>
+      </w:r>
+      <w:r>
+        <w:rPr>
+          <w:rFonts w:ascii="Times New Roman" w:eastAsia="Times New Roman" w:hAnsi="Times New Roman" w:cs="Times New Roman"/>
+          <w:color w:val="000000"/>
+          <w:sz w:val="20"/>
+          <w:szCs w:val="20"/>
+          <w:lang w:eastAsia="ru-RU"/>
+        </w:rPr>
+        <w:t>от</w:t>
+      </w:r>
+      <w:r>
+        <w:rPr>
+          <w:rFonts w:ascii="Times New Roman" w:eastAsia="Times New Roman" w:hAnsi="Times New Roman" w:cs="Times New Roman"/>
+          <w:color w:val="000000"/>
+          <w:sz w:val="20"/>
+          <w:szCs w:val="20"/>
+          <w:lang w:eastAsia="ru-RU"/>
+        </w:rPr>
+        <w:t xml:space="preserve"> </w:t>
+      </w:r>
+      <w:r>
+        <w:rPr>
+          <w:rFonts w:ascii="Times New Roman" w:eastAsia="Times New Roman" w:hAnsi="Times New Roman" w:cs="Times New Roman"/>
+          <w:color w:val="000000"/>
+          <w:sz w:val="20"/>
+          <w:szCs w:val="20"/>
+          <w:lang w:eastAsia="ru-RU"/>
+        </w:rPr>
+        <w:t>имени</w:t>
+      </w:r>
+      <w:r>
+        <w:rPr>
+          <w:rFonts w:ascii="Times New Roman" w:eastAsia="Times New Roman" w:hAnsi="Times New Roman" w:cs="Times New Roman"/>
+          <w:color w:val="000000"/>
+          <w:sz w:val="20"/>
+          <w:szCs w:val="20"/>
+          <w:lang w:eastAsia="ru-RU"/>
+        </w:rPr>
+        <w:t xml:space="preserve"> </w:t>
+      </w:r>
+      <w:r>
+        <w:rPr>
+          <w:rFonts w:ascii="Times New Roman" w:eastAsia="Times New Roman" w:hAnsi="Times New Roman" w:cs="Times New Roman"/>
+          <w:color w:val="000000"/>
+          <w:sz w:val="20"/>
+          <w:szCs w:val="20"/>
+          <w:lang w:eastAsia="ru-RU"/>
+        </w:rPr>
+        <w:t>свойства</w:t>
+      </w:r>
+      <w:r>
+        <w:rPr>
+          <w:rFonts w:ascii="Times New Roman" w:eastAsia="Times New Roman" w:hAnsi="Times New Roman" w:cs="Times New Roman"/>
+          <w:color w:val="000000"/>
+          <w:sz w:val="20"/>
+          <w:szCs w:val="20"/>
+          <w:lang w:eastAsia="ru-RU"/>
+        </w:rPr>
+        <w:t xml:space="preserve"> </w:t>
+      </w:r>
+      <w:r>
+        <w:rPr>
+          <w:rFonts w:ascii="Times New Roman" w:eastAsia="Times New Roman" w:hAnsi="Times New Roman" w:cs="Times New Roman"/>
+          <w:color w:val="000000"/>
+          <w:sz w:val="20"/>
+          <w:szCs w:val="20"/>
+          <w:lang w:eastAsia="ru-RU"/>
+        </w:rPr>
+        <w:t>точкой.</w:t>
       </w:r>
     </w:p>
     <w:p>
       <w:pPr>
         <w:shd w:val="clear" w:color="auto" w:fill="FFFFFF"/>
         <w:spacing w:after="0" w:line="240" w:lineRule="auto"/>
-        <w:rPr>
-          <w:rFonts w:ascii="Arial" w:eastAsia="Times New Roman" w:hAnsi="Arial" w:cs="Arial"/>
-          <w:color w:val="000000"/>
+        <w:ind w:firstLine="851"/>
+        <w:rPr>
+          <w:rFonts w:ascii="Times New Roman" w:eastAsia="Times New Roman" w:hAnsi="Times New Roman" w:cs="Times New Roman"/>
+          <w:color w:val="000000"/>
+          <w:sz w:val="20"/>
+          <w:szCs w:val="20"/>
           <w:lang w:eastAsia="ru-RU"/>
         </w:rPr>
       </w:pPr>
       <w:r>
         <w:rPr>
-          <w:rFonts w:ascii="Arial" w:eastAsia="Times New Roman" w:hAnsi="Arial" w:cs="Arial"/>
-          <w:color w:val="000000"/>
-          <w:lang w:eastAsia="ru-RU"/>
-        </w:rPr>
-        <w:t>Примеры свойств:</w:t>
+          <w:rFonts w:ascii="Times New Roman" w:eastAsia="Times New Roman" w:hAnsi="Times New Roman" w:cs="Times New Roman"/>
+          <w:color w:val="000000"/>
+          <w:sz w:val="20"/>
+          <w:szCs w:val="20"/>
+          <w:lang w:eastAsia="ru-RU"/>
+        </w:rPr>
+        <w:t>Примеры</w:t>
+      </w:r>
+      <w:r>
+        <w:rPr>
+          <w:rFonts w:ascii="Times New Roman" w:eastAsia="Times New Roman" w:hAnsi="Times New Roman" w:cs="Times New Roman"/>
+          <w:color w:val="000000"/>
+          <w:sz w:val="20"/>
+          <w:szCs w:val="20"/>
+          <w:lang w:eastAsia="ru-RU"/>
+        </w:rPr>
+        <w:t xml:space="preserve"> </w:t>
+      </w:r>
+      <w:r>
+        <w:rPr>
+          <w:rFonts w:ascii="Times New Roman" w:eastAsia="Times New Roman" w:hAnsi="Times New Roman" w:cs="Times New Roman"/>
+          <w:color w:val="000000"/>
+          <w:sz w:val="20"/>
+          <w:szCs w:val="20"/>
+          <w:lang w:eastAsia="ru-RU"/>
+        </w:rPr>
+        <w:t>свойств:</w:t>
       </w:r>
     </w:p>
     <w:p>
       <w:pPr>
         <w:shd w:val="clear" w:color="auto" w:fill="FFFFFF"/>
         <w:spacing w:after="0" w:line="240" w:lineRule="auto"/>
-        <w:rPr>
-          <w:rFonts w:ascii="Arial" w:eastAsia="Times New Roman" w:hAnsi="Arial" w:cs="Arial"/>
-          <w:color w:val="000000"/>
+        <w:ind w:firstLine="851"/>
+        <w:rPr>
+          <w:rFonts w:ascii="Times New Roman" w:eastAsia="Times New Roman" w:hAnsi="Times New Roman" w:cs="Times New Roman"/>
+          <w:color w:val="000000"/>
+          <w:sz w:val="20"/>
+          <w:szCs w:val="20"/>
           <w:lang w:eastAsia="ru-RU"/>
         </w:rPr>
       </w:pPr>
       <w:proofErr w:type="spellStart"/>
       <w:r>
         <w:rPr>
-          <w:rFonts w:ascii="Arial" w:eastAsia="Times New Roman" w:hAnsi="Arial" w:cs="Arial"/>
-          <w:color w:val="000000"/>
+          <w:rFonts w:ascii="Times New Roman" w:eastAsia="Times New Roman" w:hAnsi="Times New Roman" w:cs="Times New Roman"/>
+          <w:color w:val="000000"/>
+          <w:sz w:val="20"/>
+          <w:szCs w:val="20"/>
           <w:lang w:eastAsia="ru-RU"/>
         </w:rPr>
         <w:t>Range</w:t>
@@ -908,57 +3914,227 @@
       <w:proofErr w:type="spellEnd"/>
       <w:r>
         <w:rPr>
-          <w:rFonts w:ascii="Arial" w:eastAsia="Times New Roman" w:hAnsi="Arial" w:cs="Arial"/>
-          <w:color w:val="000000"/>
-          <w:lang w:eastAsia="ru-RU"/>
-        </w:rPr>
-        <w:t>("D1"</w:t>
-      </w:r>
-      <w:proofErr w:type="gramStart"/>
-      <w:r>
-        <w:rPr>
-          <w:rFonts w:ascii="Arial" w:eastAsia="Times New Roman" w:hAnsi="Arial" w:cs="Arial"/>
-          <w:color w:val="000000"/>
-          <w:lang w:eastAsia="ru-RU"/>
-        </w:rPr>
-        <w:t>).</w:t>
+          <w:rFonts w:ascii="Times New Roman" w:eastAsia="Times New Roman" w:hAnsi="Times New Roman" w:cs="Times New Roman"/>
+          <w:color w:val="000000"/>
+          <w:sz w:val="20"/>
+          <w:szCs w:val="20"/>
+          <w:lang w:eastAsia="ru-RU"/>
+        </w:rPr>
+        <w:t>("D1").</w:t>
       </w:r>
       <w:proofErr w:type="spellStart"/>
       <w:r>
         <w:rPr>
-          <w:rFonts w:ascii="Arial" w:eastAsia="Times New Roman" w:hAnsi="Arial" w:cs="Arial"/>
-          <w:color w:val="000000"/>
+          <w:rFonts w:ascii="Times New Roman" w:eastAsia="Times New Roman" w:hAnsi="Times New Roman" w:cs="Times New Roman"/>
+          <w:color w:val="000000"/>
+          <w:sz w:val="20"/>
+          <w:szCs w:val="20"/>
           <w:lang w:eastAsia="ru-RU"/>
         </w:rPr>
         <w:t>Value</w:t>
       </w:r>
       <w:proofErr w:type="spellEnd"/>
-      <w:proofErr w:type="gramEnd"/>
-      <w:r>
-        <w:rPr>
-          <w:rFonts w:ascii="Arial" w:eastAsia="Times New Roman" w:hAnsi="Arial" w:cs="Arial"/>
-          <w:color w:val="000000"/>
-          <w:lang w:eastAsia="ru-RU"/>
-        </w:rPr>
-        <w:t xml:space="preserve"> = 2005 - поместить в ячейку D1 значение 2005.</w:t>
+      <w:r>
+        <w:rPr>
+          <w:rFonts w:ascii="Times New Roman" w:eastAsia="Times New Roman" w:hAnsi="Times New Roman" w:cs="Times New Roman"/>
+          <w:color w:val="000000"/>
+          <w:sz w:val="20"/>
+          <w:szCs w:val="20"/>
+          <w:lang w:eastAsia="ru-RU"/>
+        </w:rPr>
+        <w:t xml:space="preserve"> </w:t>
+      </w:r>
+      <w:r>
+        <w:rPr>
+          <w:rFonts w:ascii="Times New Roman" w:eastAsia="Times New Roman" w:hAnsi="Times New Roman" w:cs="Times New Roman"/>
+          <w:color w:val="000000"/>
+          <w:sz w:val="20"/>
+          <w:szCs w:val="20"/>
+          <w:lang w:eastAsia="ru-RU"/>
+        </w:rPr>
+        <w:t>=</w:t>
+      </w:r>
+      <w:r>
+        <w:rPr>
+          <w:rFonts w:ascii="Times New Roman" w:eastAsia="Times New Roman" w:hAnsi="Times New Roman" w:cs="Times New Roman"/>
+          <w:color w:val="000000"/>
+          <w:sz w:val="20"/>
+          <w:szCs w:val="20"/>
+          <w:lang w:eastAsia="ru-RU"/>
+        </w:rPr>
+        <w:t xml:space="preserve"> </w:t>
+      </w:r>
+      <w:r>
+        <w:rPr>
+          <w:rFonts w:ascii="Times New Roman" w:eastAsia="Times New Roman" w:hAnsi="Times New Roman" w:cs="Times New Roman"/>
+          <w:color w:val="000000"/>
+          <w:sz w:val="20"/>
+          <w:szCs w:val="20"/>
+          <w:lang w:eastAsia="ru-RU"/>
+        </w:rPr>
+        <w:t>2005</w:t>
+      </w:r>
+      <w:r>
+        <w:rPr>
+          <w:rFonts w:ascii="Times New Roman" w:eastAsia="Times New Roman" w:hAnsi="Times New Roman" w:cs="Times New Roman"/>
+          <w:color w:val="000000"/>
+          <w:sz w:val="20"/>
+          <w:szCs w:val="20"/>
+          <w:lang w:eastAsia="ru-RU"/>
+        </w:rPr>
+        <w:t xml:space="preserve"> </w:t>
+      </w:r>
+      <w:r>
+        <w:rPr>
+          <w:rFonts w:ascii="Times New Roman" w:eastAsia="Times New Roman" w:hAnsi="Times New Roman" w:cs="Times New Roman"/>
+          <w:color w:val="000000"/>
+          <w:sz w:val="20"/>
+          <w:szCs w:val="20"/>
+          <w:lang w:eastAsia="ru-RU"/>
+        </w:rPr>
+        <w:t>-</w:t>
+      </w:r>
+      <w:r>
+        <w:rPr>
+          <w:rFonts w:ascii="Times New Roman" w:eastAsia="Times New Roman" w:hAnsi="Times New Roman" w:cs="Times New Roman"/>
+          <w:color w:val="000000"/>
+          <w:sz w:val="20"/>
+          <w:szCs w:val="20"/>
+          <w:lang w:eastAsia="ru-RU"/>
+        </w:rPr>
+        <w:t xml:space="preserve"> </w:t>
+      </w:r>
+      <w:r>
+        <w:rPr>
+          <w:rFonts w:ascii="Times New Roman" w:eastAsia="Times New Roman" w:hAnsi="Times New Roman" w:cs="Times New Roman"/>
+          <w:color w:val="000000"/>
+          <w:sz w:val="20"/>
+          <w:szCs w:val="20"/>
+          <w:lang w:eastAsia="ru-RU"/>
+        </w:rPr>
+        <w:t>поместить</w:t>
+      </w:r>
+      <w:r>
+        <w:rPr>
+          <w:rFonts w:ascii="Times New Roman" w:eastAsia="Times New Roman" w:hAnsi="Times New Roman" w:cs="Times New Roman"/>
+          <w:color w:val="000000"/>
+          <w:sz w:val="20"/>
+          <w:szCs w:val="20"/>
+          <w:lang w:eastAsia="ru-RU"/>
+        </w:rPr>
+        <w:t xml:space="preserve"> </w:t>
+      </w:r>
+      <w:r>
+        <w:rPr>
+          <w:rFonts w:ascii="Times New Roman" w:eastAsia="Times New Roman" w:hAnsi="Times New Roman" w:cs="Times New Roman"/>
+          <w:color w:val="000000"/>
+          <w:sz w:val="20"/>
+          <w:szCs w:val="20"/>
+          <w:lang w:eastAsia="ru-RU"/>
+        </w:rPr>
+        <w:t>в</w:t>
+      </w:r>
+      <w:r>
+        <w:rPr>
+          <w:rFonts w:ascii="Times New Roman" w:eastAsia="Times New Roman" w:hAnsi="Times New Roman" w:cs="Times New Roman"/>
+          <w:color w:val="000000"/>
+          <w:sz w:val="20"/>
+          <w:szCs w:val="20"/>
+          <w:lang w:eastAsia="ru-RU"/>
+        </w:rPr>
+        <w:t xml:space="preserve"> </w:t>
+      </w:r>
+      <w:r>
+        <w:rPr>
+          <w:rFonts w:ascii="Times New Roman" w:eastAsia="Times New Roman" w:hAnsi="Times New Roman" w:cs="Times New Roman"/>
+          <w:color w:val="000000"/>
+          <w:sz w:val="20"/>
+          <w:szCs w:val="20"/>
+          <w:lang w:eastAsia="ru-RU"/>
+        </w:rPr>
+        <w:t>ячейку</w:t>
+      </w:r>
+      <w:r>
+        <w:rPr>
+          <w:rFonts w:ascii="Times New Roman" w:eastAsia="Times New Roman" w:hAnsi="Times New Roman" w:cs="Times New Roman"/>
+          <w:color w:val="000000"/>
+          <w:sz w:val="20"/>
+          <w:szCs w:val="20"/>
+          <w:lang w:eastAsia="ru-RU"/>
+        </w:rPr>
+        <w:t xml:space="preserve"> </w:t>
+      </w:r>
+      <w:r>
+        <w:rPr>
+          <w:rFonts w:ascii="Times New Roman" w:eastAsia="Times New Roman" w:hAnsi="Times New Roman" w:cs="Times New Roman"/>
+          <w:color w:val="000000"/>
+          <w:sz w:val="20"/>
+          <w:szCs w:val="20"/>
+          <w:lang w:eastAsia="ru-RU"/>
+        </w:rPr>
+        <w:t>D1</w:t>
+      </w:r>
+      <w:r>
+        <w:rPr>
+          <w:rFonts w:ascii="Times New Roman" w:eastAsia="Times New Roman" w:hAnsi="Times New Roman" w:cs="Times New Roman"/>
+          <w:color w:val="000000"/>
+          <w:sz w:val="20"/>
+          <w:szCs w:val="20"/>
+          <w:lang w:eastAsia="ru-RU"/>
+        </w:rPr>
+        <w:t xml:space="preserve"> </w:t>
+      </w:r>
+      <w:r>
+        <w:rPr>
+          <w:rFonts w:ascii="Times New Roman" w:eastAsia="Times New Roman" w:hAnsi="Times New Roman" w:cs="Times New Roman"/>
+          <w:color w:val="000000"/>
+          <w:sz w:val="20"/>
+          <w:szCs w:val="20"/>
+          <w:lang w:eastAsia="ru-RU"/>
+        </w:rPr>
+        <w:t>значение</w:t>
+      </w:r>
+      <w:r>
+        <w:rPr>
+          <w:rFonts w:ascii="Times New Roman" w:eastAsia="Times New Roman" w:hAnsi="Times New Roman" w:cs="Times New Roman"/>
+          <w:color w:val="000000"/>
+          <w:sz w:val="20"/>
+          <w:szCs w:val="20"/>
+          <w:lang w:eastAsia="ru-RU"/>
+        </w:rPr>
+        <w:t xml:space="preserve"> </w:t>
+      </w:r>
+      <w:r>
+        <w:rPr>
+          <w:rFonts w:ascii="Times New Roman" w:eastAsia="Times New Roman" w:hAnsi="Times New Roman" w:cs="Times New Roman"/>
+          <w:color w:val="000000"/>
+          <w:sz w:val="20"/>
+          <w:szCs w:val="20"/>
+          <w:lang w:eastAsia="ru-RU"/>
+        </w:rPr>
+        <w:t>2005.</w:t>
       </w:r>
     </w:p>
     <w:p>
       <w:pPr>
         <w:shd w:val="clear" w:color="auto" w:fill="FFFFFF"/>
         <w:spacing w:after="0" w:line="240" w:lineRule="auto"/>
-        <w:rPr>
-          <w:rFonts w:ascii="Arial" w:eastAsia="Times New Roman" w:hAnsi="Arial" w:cs="Arial"/>
-          <w:color w:val="000000"/>
+        <w:ind w:firstLine="851"/>
+        <w:rPr>
+          <w:rFonts w:ascii="Times New Roman" w:eastAsia="Times New Roman" w:hAnsi="Times New Roman" w:cs="Times New Roman"/>
+          <w:color w:val="000000"/>
+          <w:sz w:val="20"/>
+          <w:szCs w:val="20"/>
           <w:lang w:eastAsia="ru-RU"/>
         </w:rPr>
       </w:pPr>
       <w:proofErr w:type="spellStart"/>
-      <w:proofErr w:type="gramStart"/>
-      <w:r>
-        <w:rPr>
-          <w:rFonts w:ascii="Arial" w:eastAsia="Times New Roman" w:hAnsi="Arial" w:cs="Arial"/>
-          <w:color w:val="000000"/>
+      <w:r>
+        <w:rPr>
+          <w:rFonts w:ascii="Times New Roman" w:eastAsia="Times New Roman" w:hAnsi="Times New Roman" w:cs="Times New Roman"/>
+          <w:color w:val="000000"/>
+          <w:sz w:val="20"/>
+          <w:szCs w:val="20"/>
           <w:lang w:eastAsia="ru-RU"/>
         </w:rPr>
         <w:t>Range</w:t>
@@ -966,26 +4142,21 @@
       <w:proofErr w:type="spellEnd"/>
       <w:r>
         <w:rPr>
-          <w:rFonts w:ascii="Arial" w:eastAsia="Times New Roman" w:hAnsi="Arial" w:cs="Arial"/>
-          <w:color w:val="000000"/>
-          <w:lang w:eastAsia="ru-RU"/>
-        </w:rPr>
-        <w:t>(</w:t>
-      </w:r>
-      <w:proofErr w:type="gramEnd"/>
-      <w:r>
-        <w:rPr>
-          <w:rFonts w:ascii="Arial" w:eastAsia="Times New Roman" w:hAnsi="Arial" w:cs="Arial"/>
-          <w:color w:val="000000"/>
-          <w:lang w:eastAsia="ru-RU"/>
-        </w:rPr>
-        <w:t>"C1:C10").</w:t>
+          <w:rFonts w:ascii="Times New Roman" w:eastAsia="Times New Roman" w:hAnsi="Times New Roman" w:cs="Times New Roman"/>
+          <w:color w:val="000000"/>
+          <w:sz w:val="20"/>
+          <w:szCs w:val="20"/>
+          <w:lang w:eastAsia="ru-RU"/>
+        </w:rPr>
+        <w:t>("C1:C10").</w:t>
       </w:r>
       <w:proofErr w:type="spellStart"/>
       <w:r>
         <w:rPr>
-          <w:rFonts w:ascii="Arial" w:eastAsia="Times New Roman" w:hAnsi="Arial" w:cs="Arial"/>
-          <w:color w:val="000000"/>
+          <w:rFonts w:ascii="Times New Roman" w:eastAsia="Times New Roman" w:hAnsi="Times New Roman" w:cs="Times New Roman"/>
+          <w:color w:val="000000"/>
+          <w:sz w:val="20"/>
+          <w:szCs w:val="20"/>
           <w:lang w:eastAsia="ru-RU"/>
         </w:rPr>
         <w:t>Text</w:t>
@@ -993,28 +4164,225 @@
       <w:proofErr w:type="spellEnd"/>
       <w:r>
         <w:rPr>
-          <w:rFonts w:ascii="Arial" w:eastAsia="Times New Roman" w:hAnsi="Arial" w:cs="Arial"/>
-          <w:color w:val="000000"/>
-          <w:lang w:eastAsia="ru-RU"/>
-        </w:rPr>
-        <w:t xml:space="preserve"> = "Информатика" - поместить в диапазон ячеек C1:C10 текст Информатика.</w:t>
+          <w:rFonts w:ascii="Times New Roman" w:eastAsia="Times New Roman" w:hAnsi="Times New Roman" w:cs="Times New Roman"/>
+          <w:color w:val="000000"/>
+          <w:sz w:val="20"/>
+          <w:szCs w:val="20"/>
+          <w:lang w:eastAsia="ru-RU"/>
+        </w:rPr>
+        <w:t xml:space="preserve"> </w:t>
+      </w:r>
+      <w:r>
+        <w:rPr>
+          <w:rFonts w:ascii="Times New Roman" w:eastAsia="Times New Roman" w:hAnsi="Times New Roman" w:cs="Times New Roman"/>
+          <w:color w:val="000000"/>
+          <w:sz w:val="20"/>
+          <w:szCs w:val="20"/>
+          <w:lang w:eastAsia="ru-RU"/>
+        </w:rPr>
+        <w:t>=</w:t>
+      </w:r>
+      <w:r>
+        <w:rPr>
+          <w:rFonts w:ascii="Times New Roman" w:eastAsia="Times New Roman" w:hAnsi="Times New Roman" w:cs="Times New Roman"/>
+          <w:color w:val="000000"/>
+          <w:sz w:val="20"/>
+          <w:szCs w:val="20"/>
+          <w:lang w:eastAsia="ru-RU"/>
+        </w:rPr>
+        <w:t xml:space="preserve"> </w:t>
+      </w:r>
+      <w:r>
+        <w:rPr>
+          <w:rFonts w:ascii="Times New Roman" w:eastAsia="Times New Roman" w:hAnsi="Times New Roman" w:cs="Times New Roman"/>
+          <w:color w:val="000000"/>
+          <w:sz w:val="20"/>
+          <w:szCs w:val="20"/>
+          <w:lang w:eastAsia="ru-RU"/>
+        </w:rPr>
+        <w:t>"Информатика"</w:t>
+      </w:r>
+      <w:r>
+        <w:rPr>
+          <w:rFonts w:ascii="Times New Roman" w:eastAsia="Times New Roman" w:hAnsi="Times New Roman" w:cs="Times New Roman"/>
+          <w:color w:val="000000"/>
+          <w:sz w:val="20"/>
+          <w:szCs w:val="20"/>
+          <w:lang w:eastAsia="ru-RU"/>
+        </w:rPr>
+        <w:t xml:space="preserve"> </w:t>
+      </w:r>
+      <w:r>
+        <w:rPr>
+          <w:rFonts w:ascii="Times New Roman" w:eastAsia="Times New Roman" w:hAnsi="Times New Roman" w:cs="Times New Roman"/>
+          <w:color w:val="000000"/>
+          <w:sz w:val="20"/>
+          <w:szCs w:val="20"/>
+          <w:lang w:eastAsia="ru-RU"/>
+        </w:rPr>
+        <w:t>-</w:t>
+      </w:r>
+      <w:r>
+        <w:rPr>
+          <w:rFonts w:ascii="Times New Roman" w:eastAsia="Times New Roman" w:hAnsi="Times New Roman" w:cs="Times New Roman"/>
+          <w:color w:val="000000"/>
+          <w:sz w:val="20"/>
+          <w:szCs w:val="20"/>
+          <w:lang w:eastAsia="ru-RU"/>
+        </w:rPr>
+        <w:t xml:space="preserve"> </w:t>
+      </w:r>
+      <w:r>
+        <w:rPr>
+          <w:rFonts w:ascii="Times New Roman" w:eastAsia="Times New Roman" w:hAnsi="Times New Roman" w:cs="Times New Roman"/>
+          <w:color w:val="000000"/>
+          <w:sz w:val="20"/>
+          <w:szCs w:val="20"/>
+          <w:lang w:eastAsia="ru-RU"/>
+        </w:rPr>
+        <w:t>поместить</w:t>
+      </w:r>
+      <w:r>
+        <w:rPr>
+          <w:rFonts w:ascii="Times New Roman" w:eastAsia="Times New Roman" w:hAnsi="Times New Roman" w:cs="Times New Roman"/>
+          <w:color w:val="000000"/>
+          <w:sz w:val="20"/>
+          <w:szCs w:val="20"/>
+          <w:lang w:eastAsia="ru-RU"/>
+        </w:rPr>
+        <w:t xml:space="preserve"> </w:t>
+      </w:r>
+      <w:r>
+        <w:rPr>
+          <w:rFonts w:ascii="Times New Roman" w:eastAsia="Times New Roman" w:hAnsi="Times New Roman" w:cs="Times New Roman"/>
+          <w:color w:val="000000"/>
+          <w:sz w:val="20"/>
+          <w:szCs w:val="20"/>
+          <w:lang w:eastAsia="ru-RU"/>
+        </w:rPr>
+        <w:t>в</w:t>
+      </w:r>
+      <w:r>
+        <w:rPr>
+          <w:rFonts w:ascii="Times New Roman" w:eastAsia="Times New Roman" w:hAnsi="Times New Roman" w:cs="Times New Roman"/>
+          <w:color w:val="000000"/>
+          <w:sz w:val="20"/>
+          <w:szCs w:val="20"/>
+          <w:lang w:eastAsia="ru-RU"/>
+        </w:rPr>
+        <w:t xml:space="preserve"> </w:t>
+      </w:r>
+      <w:r>
+        <w:rPr>
+          <w:rFonts w:ascii="Times New Roman" w:eastAsia="Times New Roman" w:hAnsi="Times New Roman" w:cs="Times New Roman"/>
+          <w:color w:val="000000"/>
+          <w:sz w:val="20"/>
+          <w:szCs w:val="20"/>
+          <w:lang w:eastAsia="ru-RU"/>
+        </w:rPr>
+        <w:t>диапазон</w:t>
+      </w:r>
+      <w:r>
+        <w:rPr>
+          <w:rFonts w:ascii="Times New Roman" w:eastAsia="Times New Roman" w:hAnsi="Times New Roman" w:cs="Times New Roman"/>
+          <w:color w:val="000000"/>
+          <w:sz w:val="20"/>
+          <w:szCs w:val="20"/>
+          <w:lang w:eastAsia="ru-RU"/>
+        </w:rPr>
+        <w:t xml:space="preserve"> </w:t>
+      </w:r>
+      <w:r>
+        <w:rPr>
+          <w:rFonts w:ascii="Times New Roman" w:eastAsia="Times New Roman" w:hAnsi="Times New Roman" w:cs="Times New Roman"/>
+          <w:color w:val="000000"/>
+          <w:sz w:val="20"/>
+          <w:szCs w:val="20"/>
+          <w:lang w:eastAsia="ru-RU"/>
+        </w:rPr>
+        <w:t>ячеек</w:t>
+      </w:r>
+      <w:r>
+        <w:rPr>
+          <w:rFonts w:ascii="Times New Roman" w:eastAsia="Times New Roman" w:hAnsi="Times New Roman" w:cs="Times New Roman"/>
+          <w:color w:val="000000"/>
+          <w:sz w:val="20"/>
+          <w:szCs w:val="20"/>
+          <w:lang w:eastAsia="ru-RU"/>
+        </w:rPr>
+        <w:t xml:space="preserve"> </w:t>
+      </w:r>
+      <w:r>
+        <w:rPr>
+          <w:rFonts w:ascii="Times New Roman" w:eastAsia="Times New Roman" w:hAnsi="Times New Roman" w:cs="Times New Roman"/>
+          <w:color w:val="000000"/>
+          <w:sz w:val="20"/>
+          <w:szCs w:val="20"/>
+          <w:lang w:eastAsia="ru-RU"/>
+        </w:rPr>
+        <w:t>C1:C10</w:t>
+      </w:r>
+      <w:r>
+        <w:rPr>
+          <w:rFonts w:ascii="Times New Roman" w:eastAsia="Times New Roman" w:hAnsi="Times New Roman" w:cs="Times New Roman"/>
+          <w:color w:val="000000"/>
+          <w:sz w:val="20"/>
+          <w:szCs w:val="20"/>
+          <w:lang w:eastAsia="ru-RU"/>
+        </w:rPr>
+        <w:t xml:space="preserve"> </w:t>
+      </w:r>
+      <w:r>
+        <w:rPr>
+          <w:rFonts w:ascii="Times New Roman" w:eastAsia="Times New Roman" w:hAnsi="Times New Roman" w:cs="Times New Roman"/>
+          <w:color w:val="000000"/>
+          <w:sz w:val="20"/>
+          <w:szCs w:val="20"/>
+          <w:lang w:eastAsia="ru-RU"/>
+        </w:rPr>
+        <w:t>текст</w:t>
+      </w:r>
+      <w:r>
+        <w:rPr>
+          <w:rFonts w:ascii="Times New Roman" w:eastAsia="Times New Roman" w:hAnsi="Times New Roman" w:cs="Times New Roman"/>
+          <w:color w:val="000000"/>
+          <w:sz w:val="20"/>
+          <w:szCs w:val="20"/>
+          <w:lang w:eastAsia="ru-RU"/>
+        </w:rPr>
+        <w:t xml:space="preserve"> </w:t>
+      </w:r>
+      <w:r>
+        <w:rPr>
+          <w:rFonts w:ascii="Times New Roman" w:eastAsia="Times New Roman" w:hAnsi="Times New Roman" w:cs="Times New Roman"/>
+          <w:color w:val="000000"/>
+          <w:sz w:val="20"/>
+          <w:szCs w:val="20"/>
+          <w:lang w:eastAsia="ru-RU"/>
+        </w:rPr>
+        <w:t>Информатика.</w:t>
       </w:r>
     </w:p>
     <w:p>
       <w:pPr>
         <w:shd w:val="clear" w:color="auto" w:fill="FFFFFF"/>
         <w:spacing w:after="0" w:line="240" w:lineRule="auto"/>
-        <w:rPr>
-          <w:rFonts w:ascii="Arial" w:eastAsia="Times New Roman" w:hAnsi="Arial" w:cs="Arial"/>
-          <w:color w:val="000000"/>
+        <w:ind w:firstLine="851"/>
+        <w:rPr>
+          <w:rFonts w:ascii="Times New Roman" w:eastAsia="Times New Roman" w:hAnsi="Times New Roman" w:cs="Times New Roman"/>
+          <w:color w:val="000000"/>
+          <w:sz w:val="20"/>
+          <w:szCs w:val="20"/>
           <w:lang w:eastAsia="ru-RU"/>
         </w:rPr>
       </w:pPr>
       <w:proofErr w:type="spellStart"/>
       <w:r>
         <w:rPr>
-          <w:rFonts w:ascii="Arial" w:eastAsia="Times New Roman" w:hAnsi="Arial" w:cs="Arial"/>
-          <w:color w:val="000000"/>
+          <w:rFonts w:ascii="Times New Roman" w:eastAsia="Times New Roman" w:hAnsi="Times New Roman" w:cs="Times New Roman"/>
+          <w:color w:val="000000"/>
+          <w:sz w:val="20"/>
+          <w:szCs w:val="20"/>
           <w:lang w:eastAsia="ru-RU"/>
         </w:rPr>
         <w:t>Range</w:t>
@@ -1022,48 +4390,237 @@
       <w:proofErr w:type="spellEnd"/>
       <w:r>
         <w:rPr>
-          <w:rFonts w:ascii="Arial" w:eastAsia="Times New Roman" w:hAnsi="Arial" w:cs="Arial"/>
-          <w:color w:val="000000"/>
-          <w:lang w:eastAsia="ru-RU"/>
-        </w:rPr>
-        <w:t>("B2"</w:t>
-      </w:r>
-      <w:proofErr w:type="gramStart"/>
-      <w:r>
-        <w:rPr>
-          <w:rFonts w:ascii="Arial" w:eastAsia="Times New Roman" w:hAnsi="Arial" w:cs="Arial"/>
-          <w:color w:val="000000"/>
-          <w:lang w:eastAsia="ru-RU"/>
-        </w:rPr>
-        <w:t>).</w:t>
+          <w:rFonts w:ascii="Times New Roman" w:eastAsia="Times New Roman" w:hAnsi="Times New Roman" w:cs="Times New Roman"/>
+          <w:color w:val="000000"/>
+          <w:sz w:val="20"/>
+          <w:szCs w:val="20"/>
+          <w:lang w:eastAsia="ru-RU"/>
+        </w:rPr>
+        <w:t>("B2").</w:t>
       </w:r>
       <w:proofErr w:type="spellStart"/>
       <w:r>
         <w:rPr>
-          <w:rFonts w:ascii="Arial" w:eastAsia="Times New Roman" w:hAnsi="Arial" w:cs="Arial"/>
-          <w:color w:val="000000"/>
+          <w:rFonts w:ascii="Times New Roman" w:eastAsia="Times New Roman" w:hAnsi="Times New Roman" w:cs="Times New Roman"/>
+          <w:color w:val="000000"/>
+          <w:sz w:val="20"/>
+          <w:szCs w:val="20"/>
           <w:lang w:eastAsia="ru-RU"/>
         </w:rPr>
         <w:t>Font.Size</w:t>
       </w:r>
       <w:proofErr w:type="spellEnd"/>
-      <w:proofErr w:type="gramEnd"/>
-      <w:r>
-        <w:rPr>
-          <w:rFonts w:ascii="Arial" w:eastAsia="Times New Roman" w:hAnsi="Arial" w:cs="Arial"/>
-          <w:color w:val="000000"/>
-          <w:lang w:eastAsia="ru-RU"/>
-        </w:rPr>
-        <w:t xml:space="preserve"> = 14 - в ячейке B2 установить размер шрифта 14.</w:t>
+      <w:r>
+        <w:rPr>
+          <w:rFonts w:ascii="Times New Roman" w:eastAsia="Times New Roman" w:hAnsi="Times New Roman" w:cs="Times New Roman"/>
+          <w:color w:val="000000"/>
+          <w:sz w:val="20"/>
+          <w:szCs w:val="20"/>
+          <w:lang w:eastAsia="ru-RU"/>
+        </w:rPr>
+        <w:t xml:space="preserve"> </w:t>
+      </w:r>
+      <w:r>
+        <w:rPr>
+          <w:rFonts w:ascii="Times New Roman" w:eastAsia="Times New Roman" w:hAnsi="Times New Roman" w:cs="Times New Roman"/>
+          <w:color w:val="000000"/>
+          <w:sz w:val="20"/>
+          <w:szCs w:val="20"/>
+          <w:lang w:eastAsia="ru-RU"/>
+        </w:rPr>
+        <w:t>=</w:t>
+      </w:r>
+      <w:r>
+        <w:rPr>
+          <w:rFonts w:ascii="Times New Roman" w:eastAsia="Times New Roman" w:hAnsi="Times New Roman" w:cs="Times New Roman"/>
+          <w:color w:val="000000"/>
+          <w:sz w:val="20"/>
+          <w:szCs w:val="20"/>
+          <w:lang w:eastAsia="ru-RU"/>
+        </w:rPr>
+        <w:t xml:space="preserve"> </w:t>
+      </w:r>
+      <w:r>
+        <w:rPr>
+          <w:rFonts w:ascii="Times New Roman" w:eastAsia="Times New Roman" w:hAnsi="Times New Roman" w:cs="Times New Roman"/>
+          <w:color w:val="000000"/>
+          <w:sz w:val="20"/>
+          <w:szCs w:val="20"/>
+          <w:lang w:eastAsia="ru-RU"/>
+        </w:rPr>
+        <w:t>14</w:t>
+      </w:r>
+      <w:r>
+        <w:rPr>
+          <w:rFonts w:ascii="Times New Roman" w:eastAsia="Times New Roman" w:hAnsi="Times New Roman" w:cs="Times New Roman"/>
+          <w:color w:val="000000"/>
+          <w:sz w:val="20"/>
+          <w:szCs w:val="20"/>
+          <w:lang w:eastAsia="ru-RU"/>
+        </w:rPr>
+        <w:t xml:space="preserve"> </w:t>
+      </w:r>
+      <w:r>
+        <w:rPr>
+          <w:rFonts w:ascii="Times New Roman" w:eastAsia="Times New Roman" w:hAnsi="Times New Roman" w:cs="Times New Roman"/>
+          <w:color w:val="000000"/>
+          <w:sz w:val="20"/>
+          <w:szCs w:val="20"/>
+          <w:lang w:eastAsia="ru-RU"/>
+        </w:rPr>
+        <w:t>-</w:t>
+      </w:r>
+      <w:r>
+        <w:rPr>
+          <w:rFonts w:ascii="Times New Roman" w:eastAsia="Times New Roman" w:hAnsi="Times New Roman" w:cs="Times New Roman"/>
+          <w:color w:val="000000"/>
+          <w:sz w:val="20"/>
+          <w:szCs w:val="20"/>
+          <w:lang w:eastAsia="ru-RU"/>
+        </w:rPr>
+        <w:t xml:space="preserve"> </w:t>
+      </w:r>
+      <w:r>
+        <w:rPr>
+          <w:rFonts w:ascii="Times New Roman" w:eastAsia="Times New Roman" w:hAnsi="Times New Roman" w:cs="Times New Roman"/>
+          <w:color w:val="000000"/>
+          <w:sz w:val="20"/>
+          <w:szCs w:val="20"/>
+          <w:lang w:eastAsia="ru-RU"/>
+        </w:rPr>
+        <w:t>в</w:t>
+      </w:r>
+      <w:r>
+        <w:rPr>
+          <w:rFonts w:ascii="Times New Roman" w:eastAsia="Times New Roman" w:hAnsi="Times New Roman" w:cs="Times New Roman"/>
+          <w:color w:val="000000"/>
+          <w:sz w:val="20"/>
+          <w:szCs w:val="20"/>
+          <w:lang w:eastAsia="ru-RU"/>
+        </w:rPr>
+        <w:t xml:space="preserve"> </w:t>
+      </w:r>
+      <w:r>
+        <w:rPr>
+          <w:rFonts w:ascii="Times New Roman" w:eastAsia="Times New Roman" w:hAnsi="Times New Roman" w:cs="Times New Roman"/>
+          <w:color w:val="000000"/>
+          <w:sz w:val="20"/>
+          <w:szCs w:val="20"/>
+          <w:lang w:eastAsia="ru-RU"/>
+        </w:rPr>
+        <w:t>ячейке</w:t>
+      </w:r>
+      <w:r>
+        <w:rPr>
+          <w:rFonts w:ascii="Times New Roman" w:eastAsia="Times New Roman" w:hAnsi="Times New Roman" w:cs="Times New Roman"/>
+          <w:color w:val="000000"/>
+          <w:sz w:val="20"/>
+          <w:szCs w:val="20"/>
+          <w:lang w:eastAsia="ru-RU"/>
+        </w:rPr>
+        <w:t xml:space="preserve"> </w:t>
+      </w:r>
+      <w:r>
+        <w:rPr>
+          <w:rFonts w:ascii="Times New Roman" w:eastAsia="Times New Roman" w:hAnsi="Times New Roman" w:cs="Times New Roman"/>
+          <w:color w:val="000000"/>
+          <w:sz w:val="20"/>
+          <w:szCs w:val="20"/>
+          <w:lang w:eastAsia="ru-RU"/>
+        </w:rPr>
+        <w:t>B2</w:t>
+      </w:r>
+      <w:r>
+        <w:rPr>
+          <w:rFonts w:ascii="Times New Roman" w:eastAsia="Times New Roman" w:hAnsi="Times New Roman" w:cs="Times New Roman"/>
+          <w:color w:val="000000"/>
+          <w:sz w:val="20"/>
+          <w:szCs w:val="20"/>
+          <w:lang w:eastAsia="ru-RU"/>
+        </w:rPr>
+        <w:t xml:space="preserve"> </w:t>
+      </w:r>
+      <w:r>
+        <w:rPr>
+          <w:rFonts w:ascii="Times New Roman" w:eastAsia="Times New Roman" w:hAnsi="Times New Roman" w:cs="Times New Roman"/>
+          <w:color w:val="000000"/>
+          <w:sz w:val="20"/>
+          <w:szCs w:val="20"/>
+          <w:lang w:eastAsia="ru-RU"/>
+        </w:rPr>
+        <w:t>установить</w:t>
+      </w:r>
+      <w:r>
+        <w:rPr>
+          <w:rFonts w:ascii="Times New Roman" w:eastAsia="Times New Roman" w:hAnsi="Times New Roman" w:cs="Times New Roman"/>
+          <w:color w:val="000000"/>
+          <w:sz w:val="20"/>
+          <w:szCs w:val="20"/>
+          <w:lang w:eastAsia="ru-RU"/>
+        </w:rPr>
+        <w:t xml:space="preserve"> </w:t>
+      </w:r>
+      <w:r>
+        <w:rPr>
+          <w:rFonts w:ascii="Times New Roman" w:eastAsia="Times New Roman" w:hAnsi="Times New Roman" w:cs="Times New Roman"/>
+          <w:color w:val="000000"/>
+          <w:sz w:val="20"/>
+          <w:szCs w:val="20"/>
+          <w:lang w:eastAsia="ru-RU"/>
+        </w:rPr>
+        <w:t>размер</w:t>
+      </w:r>
+      <w:r>
+        <w:rPr>
+          <w:rFonts w:ascii="Times New Roman" w:eastAsia="Times New Roman" w:hAnsi="Times New Roman" w:cs="Times New Roman"/>
+          <w:color w:val="000000"/>
+          <w:sz w:val="20"/>
+          <w:szCs w:val="20"/>
+          <w:lang w:eastAsia="ru-RU"/>
+        </w:rPr>
+        <w:t xml:space="preserve"> </w:t>
+      </w:r>
+      <w:r>
+        <w:rPr>
+          <w:rFonts w:ascii="Times New Roman" w:eastAsia="Times New Roman" w:hAnsi="Times New Roman" w:cs="Times New Roman"/>
+          <w:color w:val="000000"/>
+          <w:sz w:val="20"/>
+          <w:szCs w:val="20"/>
+          <w:lang w:eastAsia="ru-RU"/>
+        </w:rPr>
+        <w:t>шрифта</w:t>
+      </w:r>
+      <w:r>
+        <w:rPr>
+          <w:rFonts w:ascii="Times New Roman" w:eastAsia="Times New Roman" w:hAnsi="Times New Roman" w:cs="Times New Roman"/>
+          <w:color w:val="000000"/>
+          <w:sz w:val="20"/>
+          <w:szCs w:val="20"/>
+          <w:lang w:eastAsia="ru-RU"/>
+        </w:rPr>
+        <w:t xml:space="preserve"> </w:t>
+      </w:r>
+      <w:r>
+        <w:rPr>
+          <w:rFonts w:ascii="Times New Roman" w:eastAsia="Times New Roman" w:hAnsi="Times New Roman" w:cs="Times New Roman"/>
+          <w:color w:val="000000"/>
+          <w:sz w:val="20"/>
+          <w:szCs w:val="20"/>
+          <w:lang w:eastAsia="ru-RU"/>
+        </w:rPr>
+        <w:t>14.</w:t>
       </w:r>
     </w:p>
     <w:p>
       <w:pPr>
         <w:shd w:val="clear" w:color="auto" w:fill="FFFFFF"/>
         <w:spacing w:after="0" w:line="240" w:lineRule="auto"/>
-        <w:rPr>
-          <w:rFonts w:ascii="Arial" w:eastAsia="Times New Roman" w:hAnsi="Arial" w:cs="Arial"/>
-          <w:color w:val="000000"/>
+        <w:ind w:firstLine="851"/>
+        <w:rPr>
+          <w:rFonts w:ascii="Times New Roman" w:eastAsia="Times New Roman" w:hAnsi="Times New Roman" w:cs="Times New Roman"/>
+          <w:color w:val="000000"/>
+          <w:sz w:val="20"/>
+          <w:szCs w:val="20"/>
           <w:lang w:eastAsia="ru-RU"/>
         </w:rPr>
       </w:pPr>
@@ -1073,19 +4630,18 @@
         <w:pStyle w:val="3"/>
         <w:shd w:val="clear" w:color="auto" w:fill="FFFFFF"/>
         <w:spacing w:before="0" w:beforeAutospacing="0" w:after="0" w:afterAutospacing="0"/>
-        <w:rPr>
-          <w:rFonts w:ascii="Arial" w:hAnsi="Arial" w:cs="Arial"/>
-          <w:color w:val="000000"/>
-          <w:sz w:val="22"/>
-          <w:szCs w:val="22"/>
+        <w:ind w:firstLine="851"/>
+        <w:rPr>
+          <w:color w:val="000000"/>
+          <w:sz w:val="20"/>
+          <w:szCs w:val="20"/>
         </w:rPr>
       </w:pPr>
       <w:r>
         <w:rPr>
-          <w:rFonts w:ascii="Arial" w:hAnsi="Arial" w:cs="Arial"/>
-          <w:color w:val="000000"/>
-          <w:sz w:val="22"/>
-          <w:szCs w:val="22"/>
+          <w:color w:val="000000"/>
+          <w:sz w:val="20"/>
+          <w:szCs w:val="20"/>
         </w:rPr>
         <w:t>События</w:t>
       </w:r>
@@ -1095,21 +4651,468 @@
         <w:pStyle w:val="a7"/>
         <w:shd w:val="clear" w:color="auto" w:fill="FFFFFF"/>
         <w:spacing w:before="0" w:beforeAutospacing="0" w:after="0" w:afterAutospacing="0"/>
-        <w:rPr>
-          <w:rFonts w:ascii="Arial" w:hAnsi="Arial" w:cs="Arial"/>
-          <w:color w:val="000000"/>
-          <w:sz w:val="22"/>
-          <w:szCs w:val="22"/>
+        <w:ind w:firstLine="851"/>
+        <w:rPr>
+          <w:color w:val="000000"/>
+          <w:sz w:val="20"/>
+          <w:szCs w:val="20"/>
         </w:rPr>
       </w:pPr>
       <w:r>
         <w:rPr>
-          <w:rFonts w:ascii="Arial" w:hAnsi="Arial" w:cs="Arial"/>
-          <w:color w:val="000000"/>
-          <w:sz w:val="22"/>
-          <w:szCs w:val="22"/>
-        </w:rPr>
-        <w:t>Событие представляет собой действие, распознаваемое объектом (например, щелчок мышью или нажатие клавиши, перемещение мыши или выход из программы), для которого можно запрограммировать отклик, т.е. реакцию объекта на произошедшее событие.</w:t>
+          <w:color w:val="000000"/>
+          <w:sz w:val="20"/>
+          <w:szCs w:val="20"/>
+        </w:rPr>
+        <w:t>Событие</w:t>
+      </w:r>
+      <w:r>
+        <w:rPr>
+          <w:color w:val="000000"/>
+          <w:sz w:val="20"/>
+          <w:szCs w:val="20"/>
+        </w:rPr>
+        <w:t xml:space="preserve"> </w:t>
+      </w:r>
+      <w:r>
+        <w:rPr>
+          <w:color w:val="000000"/>
+          <w:sz w:val="20"/>
+          <w:szCs w:val="20"/>
+        </w:rPr>
+        <w:t>представляет</w:t>
+      </w:r>
+      <w:r>
+        <w:rPr>
+          <w:color w:val="000000"/>
+          <w:sz w:val="20"/>
+          <w:szCs w:val="20"/>
+        </w:rPr>
+        <w:t xml:space="preserve"> </w:t>
+      </w:r>
+      <w:r>
+        <w:rPr>
+          <w:color w:val="000000"/>
+          <w:sz w:val="20"/>
+          <w:szCs w:val="20"/>
+        </w:rPr>
+        <w:t>собой</w:t>
+      </w:r>
+      <w:r>
+        <w:rPr>
+          <w:color w:val="000000"/>
+          <w:sz w:val="20"/>
+          <w:szCs w:val="20"/>
+        </w:rPr>
+        <w:t xml:space="preserve"> </w:t>
+      </w:r>
+      <w:r>
+        <w:rPr>
+          <w:color w:val="000000"/>
+          <w:sz w:val="20"/>
+          <w:szCs w:val="20"/>
+        </w:rPr>
+        <w:t>действие,</w:t>
+      </w:r>
+      <w:r>
+        <w:rPr>
+          <w:color w:val="000000"/>
+          <w:sz w:val="20"/>
+          <w:szCs w:val="20"/>
+        </w:rPr>
+        <w:t xml:space="preserve"> </w:t>
+      </w:r>
+      <w:r>
+        <w:rPr>
+          <w:color w:val="000000"/>
+          <w:sz w:val="20"/>
+          <w:szCs w:val="20"/>
+        </w:rPr>
+        <w:t>распознаваемое</w:t>
+      </w:r>
+      <w:r>
+        <w:rPr>
+          <w:color w:val="000000"/>
+          <w:sz w:val="20"/>
+          <w:szCs w:val="20"/>
+        </w:rPr>
+        <w:t xml:space="preserve"> </w:t>
+      </w:r>
+      <w:r>
+        <w:rPr>
+          <w:color w:val="000000"/>
+          <w:sz w:val="20"/>
+          <w:szCs w:val="20"/>
+        </w:rPr>
+        <w:t>объектом</w:t>
+      </w:r>
+      <w:r>
+        <w:rPr>
+          <w:color w:val="000000"/>
+          <w:sz w:val="20"/>
+          <w:szCs w:val="20"/>
+        </w:rPr>
+        <w:t xml:space="preserve"> </w:t>
+      </w:r>
+      <w:r>
+        <w:rPr>
+          <w:color w:val="000000"/>
+          <w:sz w:val="20"/>
+          <w:szCs w:val="20"/>
+        </w:rPr>
+        <w:t>(например,</w:t>
+      </w:r>
+      <w:r>
+        <w:rPr>
+          <w:color w:val="000000"/>
+          <w:sz w:val="20"/>
+          <w:szCs w:val="20"/>
+        </w:rPr>
+        <w:t xml:space="preserve"> </w:t>
+      </w:r>
+      <w:r>
+        <w:rPr>
+          <w:color w:val="000000"/>
+          <w:sz w:val="20"/>
+          <w:szCs w:val="20"/>
+        </w:rPr>
+        <w:t>щелчок</w:t>
+      </w:r>
+      <w:r>
+        <w:rPr>
+          <w:color w:val="000000"/>
+          <w:sz w:val="20"/>
+          <w:szCs w:val="20"/>
+        </w:rPr>
+        <w:t xml:space="preserve"> </w:t>
+      </w:r>
+      <w:r>
+        <w:rPr>
+          <w:color w:val="000000"/>
+          <w:sz w:val="20"/>
+          <w:szCs w:val="20"/>
+        </w:rPr>
+        <w:t>мышью</w:t>
+      </w:r>
+      <w:r>
+        <w:rPr>
+          <w:color w:val="000000"/>
+          <w:sz w:val="20"/>
+          <w:szCs w:val="20"/>
+        </w:rPr>
+        <w:t xml:space="preserve"> </w:t>
+      </w:r>
+      <w:r>
+        <w:rPr>
+          <w:color w:val="000000"/>
+          <w:sz w:val="20"/>
+          <w:szCs w:val="20"/>
+        </w:rPr>
+        <w:t>или</w:t>
+      </w:r>
+      <w:r>
+        <w:rPr>
+          <w:color w:val="000000"/>
+          <w:sz w:val="20"/>
+          <w:szCs w:val="20"/>
+        </w:rPr>
+        <w:t xml:space="preserve"> </w:t>
+      </w:r>
+      <w:r>
+        <w:rPr>
+          <w:color w:val="000000"/>
+          <w:sz w:val="20"/>
+          <w:szCs w:val="20"/>
+        </w:rPr>
+        <w:t>нажатие</w:t>
+      </w:r>
+      <w:r>
+        <w:rPr>
+          <w:color w:val="000000"/>
+          <w:sz w:val="20"/>
+          <w:szCs w:val="20"/>
+        </w:rPr>
+        <w:t xml:space="preserve"> </w:t>
+      </w:r>
+      <w:r>
+        <w:rPr>
+          <w:color w:val="000000"/>
+          <w:sz w:val="20"/>
+          <w:szCs w:val="20"/>
+        </w:rPr>
+        <w:t>клавиши,</w:t>
+      </w:r>
+      <w:r>
+        <w:rPr>
+          <w:color w:val="000000"/>
+          <w:sz w:val="20"/>
+          <w:szCs w:val="20"/>
+        </w:rPr>
+        <w:t xml:space="preserve"> </w:t>
+      </w:r>
+      <w:r>
+        <w:rPr>
+          <w:color w:val="000000"/>
+          <w:sz w:val="20"/>
+          <w:szCs w:val="20"/>
+        </w:rPr>
+        <w:t>перемещение</w:t>
+      </w:r>
+      <w:r>
+        <w:rPr>
+          <w:color w:val="000000"/>
+          <w:sz w:val="20"/>
+          <w:szCs w:val="20"/>
+        </w:rPr>
+        <w:t xml:space="preserve"> </w:t>
+      </w:r>
+      <w:r>
+        <w:rPr>
+          <w:color w:val="000000"/>
+          <w:sz w:val="20"/>
+          <w:szCs w:val="20"/>
+        </w:rPr>
+        <w:t>мыши</w:t>
+      </w:r>
+      <w:r>
+        <w:rPr>
+          <w:color w:val="000000"/>
+          <w:sz w:val="20"/>
+          <w:szCs w:val="20"/>
+        </w:rPr>
+        <w:t xml:space="preserve"> </w:t>
+      </w:r>
+      <w:r>
+        <w:rPr>
+          <w:color w:val="000000"/>
+          <w:sz w:val="20"/>
+          <w:szCs w:val="20"/>
+        </w:rPr>
+        <w:t>или</w:t>
+      </w:r>
+      <w:r>
+        <w:rPr>
+          <w:color w:val="000000"/>
+          <w:sz w:val="20"/>
+          <w:szCs w:val="20"/>
+        </w:rPr>
+        <w:t xml:space="preserve"> </w:t>
+      </w:r>
+      <w:r>
+        <w:rPr>
+          <w:color w:val="000000"/>
+          <w:sz w:val="20"/>
+          <w:szCs w:val="20"/>
+        </w:rPr>
+        <w:t>выход</w:t>
+      </w:r>
+      <w:r>
+        <w:rPr>
+          <w:color w:val="000000"/>
+          <w:sz w:val="20"/>
+          <w:szCs w:val="20"/>
+        </w:rPr>
+        <w:t xml:space="preserve"> </w:t>
+      </w:r>
+      <w:r>
+        <w:rPr>
+          <w:color w:val="000000"/>
+          <w:sz w:val="20"/>
+          <w:szCs w:val="20"/>
+        </w:rPr>
+        <w:t>из</w:t>
+      </w:r>
+      <w:r>
+        <w:rPr>
+          <w:color w:val="000000"/>
+          <w:sz w:val="20"/>
+          <w:szCs w:val="20"/>
+        </w:rPr>
+        <w:t xml:space="preserve"> </w:t>
+      </w:r>
+      <w:r>
+        <w:rPr>
+          <w:color w:val="000000"/>
+          <w:sz w:val="20"/>
+          <w:szCs w:val="20"/>
+        </w:rPr>
+        <w:t>программы),</w:t>
+      </w:r>
+      <w:r>
+        <w:rPr>
+          <w:color w:val="000000"/>
+          <w:sz w:val="20"/>
+          <w:szCs w:val="20"/>
+        </w:rPr>
+        <w:t xml:space="preserve"> </w:t>
+      </w:r>
+      <w:r>
+        <w:rPr>
+          <w:color w:val="000000"/>
+          <w:sz w:val="20"/>
+          <w:szCs w:val="20"/>
+        </w:rPr>
+        <w:t>для</w:t>
+      </w:r>
+      <w:r>
+        <w:rPr>
+          <w:color w:val="000000"/>
+          <w:sz w:val="20"/>
+          <w:szCs w:val="20"/>
+        </w:rPr>
+        <w:t xml:space="preserve"> </w:t>
+      </w:r>
+      <w:r>
+        <w:rPr>
+          <w:color w:val="000000"/>
+          <w:sz w:val="20"/>
+          <w:szCs w:val="20"/>
+        </w:rPr>
+        <w:t>которого</w:t>
+      </w:r>
+      <w:r>
+        <w:rPr>
+          <w:color w:val="000000"/>
+          <w:sz w:val="20"/>
+          <w:szCs w:val="20"/>
+        </w:rPr>
+        <w:t xml:space="preserve"> </w:t>
+      </w:r>
+      <w:r>
+        <w:rPr>
+          <w:color w:val="000000"/>
+          <w:sz w:val="20"/>
+          <w:szCs w:val="20"/>
+        </w:rPr>
+        <w:t>можно</w:t>
+      </w:r>
+      <w:r>
+        <w:rPr>
+          <w:color w:val="000000"/>
+          <w:sz w:val="20"/>
+          <w:szCs w:val="20"/>
+        </w:rPr>
+        <w:t xml:space="preserve"> </w:t>
+      </w:r>
+      <w:r>
+        <w:rPr>
+          <w:color w:val="000000"/>
+          <w:sz w:val="20"/>
+          <w:szCs w:val="20"/>
+        </w:rPr>
+        <w:t>запрограммировать</w:t>
+      </w:r>
+      <w:r>
+        <w:rPr>
+          <w:color w:val="000000"/>
+          <w:sz w:val="20"/>
+          <w:szCs w:val="20"/>
+        </w:rPr>
+        <w:t xml:space="preserve"> </w:t>
+      </w:r>
+      <w:r>
+        <w:rPr>
+          <w:color w:val="000000"/>
+          <w:sz w:val="20"/>
+          <w:szCs w:val="20"/>
+        </w:rPr>
+        <w:t>отклик,</w:t>
+      </w:r>
+      <w:r>
+        <w:rPr>
+          <w:color w:val="000000"/>
+          <w:sz w:val="20"/>
+          <w:szCs w:val="20"/>
+        </w:rPr>
+        <w:t xml:space="preserve"> </w:t>
+      </w:r>
+      <w:r>
+        <w:rPr>
+          <w:color w:val="000000"/>
+          <w:sz w:val="20"/>
+          <w:szCs w:val="20"/>
+        </w:rPr>
+        <w:t>т.е.</w:t>
+      </w:r>
+      <w:r>
+        <w:rPr>
+          <w:color w:val="000000"/>
+          <w:sz w:val="20"/>
+          <w:szCs w:val="20"/>
+        </w:rPr>
+        <w:t xml:space="preserve"> </w:t>
+      </w:r>
+      <w:r>
+        <w:rPr>
+          <w:color w:val="000000"/>
+          <w:sz w:val="20"/>
+          <w:szCs w:val="20"/>
+        </w:rPr>
+        <w:t>реакцию</w:t>
+      </w:r>
+      <w:r>
+        <w:rPr>
+          <w:color w:val="000000"/>
+          <w:sz w:val="20"/>
+          <w:szCs w:val="20"/>
+        </w:rPr>
+        <w:t xml:space="preserve"> </w:t>
+      </w:r>
+      <w:r>
+        <w:rPr>
+          <w:color w:val="000000"/>
+          <w:sz w:val="20"/>
+          <w:szCs w:val="20"/>
+        </w:rPr>
+        <w:t>объекта</w:t>
+      </w:r>
+      <w:r>
+        <w:rPr>
+          <w:color w:val="000000"/>
+          <w:sz w:val="20"/>
+          <w:szCs w:val="20"/>
+        </w:rPr>
+        <w:t xml:space="preserve"> </w:t>
+      </w:r>
+      <w:r>
+        <w:rPr>
+          <w:color w:val="000000"/>
+          <w:sz w:val="20"/>
+          <w:szCs w:val="20"/>
+        </w:rPr>
+        <w:t>на</w:t>
+      </w:r>
+      <w:r>
+        <w:rPr>
+          <w:color w:val="000000"/>
+          <w:sz w:val="20"/>
+          <w:szCs w:val="20"/>
+        </w:rPr>
+        <w:t xml:space="preserve"> </w:t>
+      </w:r>
+      <w:r>
+        <w:rPr>
+          <w:color w:val="000000"/>
+          <w:sz w:val="20"/>
+          <w:szCs w:val="20"/>
+        </w:rPr>
+        <w:t>произошедшее</w:t>
+      </w:r>
+      <w:r>
+        <w:rPr>
+          <w:color w:val="000000"/>
+          <w:sz w:val="20"/>
+          <w:szCs w:val="20"/>
+        </w:rPr>
+        <w:t xml:space="preserve"> </w:t>
+      </w:r>
+      <w:r>
+        <w:rPr>
+          <w:color w:val="000000"/>
+          <w:sz w:val="20"/>
+          <w:szCs w:val="20"/>
+        </w:rPr>
+        <w:t>событие.</w:t>
       </w:r>
     </w:p>
     <w:p>
@@ -1117,21 +5120,164 @@
         <w:pStyle w:val="a7"/>
         <w:shd w:val="clear" w:color="auto" w:fill="FFFFFF"/>
         <w:spacing w:before="0" w:beforeAutospacing="0" w:after="0" w:afterAutospacing="0"/>
-        <w:rPr>
-          <w:rFonts w:ascii="Arial" w:hAnsi="Arial" w:cs="Arial"/>
-          <w:color w:val="000000"/>
-          <w:sz w:val="22"/>
-          <w:szCs w:val="22"/>
+        <w:ind w:firstLine="851"/>
+        <w:rPr>
+          <w:color w:val="000000"/>
+          <w:sz w:val="20"/>
+          <w:szCs w:val="20"/>
         </w:rPr>
       </w:pPr>
       <w:r>
         <w:rPr>
-          <w:rFonts w:ascii="Arial" w:hAnsi="Arial" w:cs="Arial"/>
-          <w:color w:val="000000"/>
-          <w:sz w:val="22"/>
-          <w:szCs w:val="22"/>
-        </w:rPr>
-        <w:t>В языке VBA для каждого объекта определен набор стандартных событий.</w:t>
+          <w:color w:val="000000"/>
+          <w:sz w:val="20"/>
+          <w:szCs w:val="20"/>
+        </w:rPr>
+        <w:t>В</w:t>
+      </w:r>
+      <w:r>
+        <w:rPr>
+          <w:color w:val="000000"/>
+          <w:sz w:val="20"/>
+          <w:szCs w:val="20"/>
+        </w:rPr>
+        <w:t xml:space="preserve"> </w:t>
+      </w:r>
+      <w:r>
+        <w:rPr>
+          <w:color w:val="000000"/>
+          <w:sz w:val="20"/>
+          <w:szCs w:val="20"/>
+        </w:rPr>
+        <w:t>языке</w:t>
+      </w:r>
+      <w:r>
+        <w:rPr>
+          <w:color w:val="000000"/>
+          <w:sz w:val="20"/>
+          <w:szCs w:val="20"/>
+        </w:rPr>
+        <w:t xml:space="preserve"> </w:t>
+      </w:r>
+      <w:r>
+        <w:rPr>
+          <w:color w:val="000000"/>
+          <w:sz w:val="20"/>
+          <w:szCs w:val="20"/>
+        </w:rPr>
+        <w:t>VBA</w:t>
+      </w:r>
+      <w:r>
+        <w:rPr>
+          <w:color w:val="000000"/>
+          <w:sz w:val="20"/>
+          <w:szCs w:val="20"/>
+        </w:rPr>
+        <w:t xml:space="preserve"> </w:t>
+      </w:r>
+      <w:r>
+        <w:rPr>
+          <w:color w:val="000000"/>
+          <w:sz w:val="20"/>
+          <w:szCs w:val="20"/>
+        </w:rPr>
+        <w:t>для</w:t>
+      </w:r>
+      <w:r>
+        <w:rPr>
+          <w:color w:val="000000"/>
+          <w:sz w:val="20"/>
+          <w:szCs w:val="20"/>
+        </w:rPr>
+        <w:t xml:space="preserve"> </w:t>
+      </w:r>
+      <w:r>
+        <w:rPr>
+          <w:color w:val="000000"/>
+          <w:sz w:val="20"/>
+          <w:szCs w:val="20"/>
+        </w:rPr>
+        <w:t>каждого</w:t>
+      </w:r>
+      <w:r>
+        <w:rPr>
+          <w:color w:val="000000"/>
+          <w:sz w:val="20"/>
+          <w:szCs w:val="20"/>
+        </w:rPr>
+        <w:t xml:space="preserve"> </w:t>
+      </w:r>
+      <w:r>
+        <w:rPr>
+          <w:color w:val="000000"/>
+          <w:sz w:val="20"/>
+          <w:szCs w:val="20"/>
+        </w:rPr>
+        <w:t>объекта</w:t>
+      </w:r>
+      <w:r>
+        <w:rPr>
+          <w:color w:val="000000"/>
+          <w:sz w:val="20"/>
+          <w:szCs w:val="20"/>
+        </w:rPr>
+        <w:t xml:space="preserve"> </w:t>
+      </w:r>
+      <w:r>
+        <w:rPr>
+          <w:color w:val="000000"/>
+          <w:sz w:val="20"/>
+          <w:szCs w:val="20"/>
+        </w:rPr>
+        <w:t>определен</w:t>
+      </w:r>
+      <w:r>
+        <w:rPr>
+          <w:color w:val="000000"/>
+          <w:sz w:val="20"/>
+          <w:szCs w:val="20"/>
+        </w:rPr>
+        <w:t xml:space="preserve"> </w:t>
+      </w:r>
+      <w:r>
+        <w:rPr>
+          <w:color w:val="000000"/>
+          <w:sz w:val="20"/>
+          <w:szCs w:val="20"/>
+        </w:rPr>
+        <w:t>набор</w:t>
+      </w:r>
+      <w:r>
+        <w:rPr>
+          <w:color w:val="000000"/>
+          <w:sz w:val="20"/>
+          <w:szCs w:val="20"/>
+        </w:rPr>
+        <w:t xml:space="preserve"> </w:t>
+      </w:r>
+      <w:r>
+        <w:rPr>
+          <w:color w:val="000000"/>
+          <w:sz w:val="20"/>
+          <w:szCs w:val="20"/>
+        </w:rPr>
+        <w:t>стандартных</w:t>
+      </w:r>
+      <w:r>
+        <w:rPr>
+          <w:color w:val="000000"/>
+          <w:sz w:val="20"/>
+          <w:szCs w:val="20"/>
+        </w:rPr>
+        <w:t xml:space="preserve"> </w:t>
+      </w:r>
+      <w:r>
+        <w:rPr>
+          <w:color w:val="000000"/>
+          <w:sz w:val="20"/>
+          <w:szCs w:val="20"/>
+        </w:rPr>
+        <w:t>событий.</w:t>
       </w:r>
     </w:p>
     <w:p>
@@ -1139,61 +5285,200 @@
         <w:pStyle w:val="a7"/>
         <w:shd w:val="clear" w:color="auto" w:fill="FFFFFF"/>
         <w:spacing w:before="0" w:beforeAutospacing="0" w:after="0" w:afterAutospacing="0"/>
-        <w:rPr>
-          <w:rFonts w:ascii="Arial" w:hAnsi="Arial" w:cs="Arial"/>
-          <w:color w:val="000000"/>
-          <w:sz w:val="22"/>
-          <w:szCs w:val="22"/>
+        <w:ind w:firstLine="851"/>
+        <w:rPr>
+          <w:color w:val="000000"/>
+          <w:sz w:val="20"/>
+          <w:szCs w:val="20"/>
         </w:rPr>
       </w:pPr>
       <w:r>
         <w:rPr>
-          <w:rFonts w:ascii="Arial" w:hAnsi="Arial" w:cs="Arial"/>
-          <w:color w:val="000000"/>
-          <w:sz w:val="22"/>
-          <w:szCs w:val="22"/>
-        </w:rPr>
-        <w:t>Стандартное событие для объекта “кнопка” (</w:t>
+          <w:color w:val="000000"/>
+          <w:sz w:val="20"/>
+          <w:szCs w:val="20"/>
+        </w:rPr>
+        <w:t>Стандартное</w:t>
+      </w:r>
+      <w:r>
+        <w:rPr>
+          <w:color w:val="000000"/>
+          <w:sz w:val="20"/>
+          <w:szCs w:val="20"/>
+        </w:rPr>
+        <w:t xml:space="preserve"> </w:t>
+      </w:r>
+      <w:r>
+        <w:rPr>
+          <w:color w:val="000000"/>
+          <w:sz w:val="20"/>
+          <w:szCs w:val="20"/>
+        </w:rPr>
+        <w:t>событие</w:t>
+      </w:r>
+      <w:r>
+        <w:rPr>
+          <w:color w:val="000000"/>
+          <w:sz w:val="20"/>
+          <w:szCs w:val="20"/>
+        </w:rPr>
+        <w:t xml:space="preserve"> </w:t>
+      </w:r>
+      <w:r>
+        <w:rPr>
+          <w:color w:val="000000"/>
+          <w:sz w:val="20"/>
+          <w:szCs w:val="20"/>
+        </w:rPr>
+        <w:t>для</w:t>
+      </w:r>
+      <w:r>
+        <w:rPr>
+          <w:color w:val="000000"/>
+          <w:sz w:val="20"/>
+          <w:szCs w:val="20"/>
+        </w:rPr>
+        <w:t xml:space="preserve"> </w:t>
+      </w:r>
+      <w:r>
+        <w:rPr>
+          <w:color w:val="000000"/>
+          <w:sz w:val="20"/>
+          <w:szCs w:val="20"/>
+        </w:rPr>
+        <w:t>объекта</w:t>
+      </w:r>
+      <w:r>
+        <w:rPr>
+          <w:color w:val="000000"/>
+          <w:sz w:val="20"/>
+          <w:szCs w:val="20"/>
+        </w:rPr>
+        <w:t xml:space="preserve"> </w:t>
+      </w:r>
+      <w:r>
+        <w:rPr>
+          <w:color w:val="000000"/>
+          <w:sz w:val="20"/>
+          <w:szCs w:val="20"/>
+        </w:rPr>
+        <w:t>“кнопка”</w:t>
+      </w:r>
+      <w:r>
+        <w:rPr>
+          <w:color w:val="000000"/>
+          <w:sz w:val="20"/>
+          <w:szCs w:val="20"/>
+        </w:rPr>
+        <w:t xml:space="preserve"> </w:t>
+      </w:r>
+      <w:r>
+        <w:rPr>
+          <w:color w:val="000000"/>
+          <w:sz w:val="20"/>
+          <w:szCs w:val="20"/>
+        </w:rPr>
+        <w:t>(</w:t>
       </w:r>
       <w:proofErr w:type="spellStart"/>
       <w:r>
         <w:rPr>
-          <w:rFonts w:ascii="Arial" w:hAnsi="Arial" w:cs="Arial"/>
-          <w:color w:val="000000"/>
-          <w:sz w:val="22"/>
-          <w:szCs w:val="22"/>
+          <w:color w:val="000000"/>
+          <w:sz w:val="20"/>
+          <w:szCs w:val="20"/>
         </w:rPr>
         <w:t>CommandButton</w:t>
       </w:r>
       <w:proofErr w:type="spellEnd"/>
       <w:r>
         <w:rPr>
-          <w:rFonts w:ascii="Arial" w:hAnsi="Arial" w:cs="Arial"/>
-          <w:color w:val="000000"/>
-          <w:sz w:val="22"/>
-          <w:szCs w:val="22"/>
-        </w:rPr>
-        <w:t>) - щелчок мышью (</w:t>
+          <w:color w:val="000000"/>
+          <w:sz w:val="20"/>
+          <w:szCs w:val="20"/>
+        </w:rPr>
+        <w:t>)</w:t>
+      </w:r>
+      <w:r>
+        <w:rPr>
+          <w:color w:val="000000"/>
+          <w:sz w:val="20"/>
+          <w:szCs w:val="20"/>
+        </w:rPr>
+        <w:t xml:space="preserve"> </w:t>
+      </w:r>
+      <w:r>
+        <w:rPr>
+          <w:color w:val="000000"/>
+          <w:sz w:val="20"/>
+          <w:szCs w:val="20"/>
+        </w:rPr>
+        <w:t>-</w:t>
+      </w:r>
+      <w:r>
+        <w:rPr>
+          <w:color w:val="000000"/>
+          <w:sz w:val="20"/>
+          <w:szCs w:val="20"/>
+        </w:rPr>
+        <w:t xml:space="preserve"> </w:t>
+      </w:r>
+      <w:r>
+        <w:rPr>
+          <w:color w:val="000000"/>
+          <w:sz w:val="20"/>
+          <w:szCs w:val="20"/>
+        </w:rPr>
+        <w:t>щелчок</w:t>
+      </w:r>
+      <w:r>
+        <w:rPr>
+          <w:color w:val="000000"/>
+          <w:sz w:val="20"/>
+          <w:szCs w:val="20"/>
+        </w:rPr>
+        <w:t xml:space="preserve"> </w:t>
+      </w:r>
+      <w:r>
+        <w:rPr>
+          <w:color w:val="000000"/>
+          <w:sz w:val="20"/>
+          <w:szCs w:val="20"/>
+        </w:rPr>
+        <w:t>мышью</w:t>
+      </w:r>
+      <w:r>
+        <w:rPr>
+          <w:color w:val="000000"/>
+          <w:sz w:val="20"/>
+          <w:szCs w:val="20"/>
+        </w:rPr>
+        <w:t xml:space="preserve"> </w:t>
+      </w:r>
+      <w:r>
+        <w:rPr>
+          <w:color w:val="000000"/>
+          <w:sz w:val="20"/>
+          <w:szCs w:val="20"/>
+        </w:rPr>
+        <w:t>(</w:t>
       </w:r>
       <w:proofErr w:type="spellStart"/>
       <w:r>
         <w:rPr>
-          <w:rFonts w:ascii="Arial" w:hAnsi="Arial" w:cs="Arial"/>
           <w:b/>
           <w:bCs/>
           <w:color w:val="000000"/>
-          <w:sz w:val="22"/>
-          <w:szCs w:val="22"/>
+          <w:sz w:val="20"/>
+          <w:szCs w:val="20"/>
         </w:rPr>
         <w:t>Click</w:t>
       </w:r>
       <w:proofErr w:type="spellEnd"/>
       <w:r>
         <w:rPr>
-          <w:rFonts w:ascii="Arial" w:hAnsi="Arial" w:cs="Arial"/>
-          <w:color w:val="000000"/>
-          <w:sz w:val="22"/>
-          <w:szCs w:val="22"/>
+          <w:color w:val="000000"/>
+          <w:sz w:val="20"/>
+          <w:szCs w:val="20"/>
         </w:rPr>
         <w:t>).</w:t>
       </w:r>
@@ -1202,9 +5487,12 @@
       <w:pPr>
         <w:shd w:val="clear" w:color="auto" w:fill="FFFFFF"/>
         <w:spacing w:after="0" w:line="240" w:lineRule="auto"/>
-        <w:rPr>
-          <w:rFonts w:ascii="Arial" w:eastAsia="Times New Roman" w:hAnsi="Arial" w:cs="Arial"/>
-          <w:color w:val="000000"/>
+        <w:ind w:firstLine="851"/>
+        <w:rPr>
+          <w:rFonts w:ascii="Times New Roman" w:eastAsia="Times New Roman" w:hAnsi="Times New Roman" w:cs="Times New Roman"/>
+          <w:color w:val="000000"/>
+          <w:sz w:val="20"/>
+          <w:szCs w:val="20"/>
           <w:lang w:eastAsia="ru-RU"/>
         </w:rPr>
       </w:pPr>
@@ -1214,21 +5502,52 @@
         <w:pStyle w:val="3"/>
         <w:shd w:val="clear" w:color="auto" w:fill="FFFFFF"/>
         <w:spacing w:before="0" w:beforeAutospacing="0" w:after="0" w:afterAutospacing="0"/>
-        <w:rPr>
-          <w:rFonts w:ascii="Arial" w:hAnsi="Arial" w:cs="Arial"/>
-          <w:color w:val="000000"/>
-          <w:sz w:val="22"/>
-          <w:szCs w:val="22"/>
+        <w:ind w:firstLine="851"/>
+        <w:rPr>
+          <w:color w:val="000000"/>
+          <w:sz w:val="20"/>
+          <w:szCs w:val="20"/>
         </w:rPr>
       </w:pPr>
       <w:r>
         <w:rPr>
-          <w:rFonts w:ascii="Arial" w:hAnsi="Arial" w:cs="Arial"/>
-          <w:color w:val="000000"/>
-          <w:sz w:val="22"/>
-          <w:szCs w:val="22"/>
-        </w:rPr>
-        <w:t>Элементы языка VBA</w:t>
+          <w:color w:val="000000"/>
+          <w:sz w:val="20"/>
+          <w:szCs w:val="20"/>
+        </w:rPr>
+        <w:t>Элементы</w:t>
+      </w:r>
+      <w:r>
+        <w:rPr>
+          <w:color w:val="000000"/>
+          <w:sz w:val="20"/>
+          <w:szCs w:val="20"/>
+        </w:rPr>
+        <w:t xml:space="preserve"> </w:t>
+      </w:r>
+      <w:r>
+        <w:rPr>
+          <w:color w:val="000000"/>
+          <w:sz w:val="20"/>
+          <w:szCs w:val="20"/>
+        </w:rPr>
+        <w:t>языка</w:t>
+      </w:r>
+      <w:r>
+        <w:rPr>
+          <w:color w:val="000000"/>
+          <w:sz w:val="20"/>
+          <w:szCs w:val="20"/>
+        </w:rPr>
+        <w:t xml:space="preserve"> </w:t>
+      </w:r>
+      <w:r>
+        <w:rPr>
+          <w:color w:val="000000"/>
+          <w:sz w:val="20"/>
+          <w:szCs w:val="20"/>
+        </w:rPr>
+        <w:t>VBA</w:t>
       </w:r>
     </w:p>
     <w:p>
@@ -1236,21 +5555,372 @@
         <w:pStyle w:val="a7"/>
         <w:shd w:val="clear" w:color="auto" w:fill="FFFFFF"/>
         <w:spacing w:before="0" w:beforeAutospacing="0" w:after="0" w:afterAutospacing="0"/>
-        <w:rPr>
-          <w:rFonts w:ascii="Arial" w:hAnsi="Arial" w:cs="Arial"/>
-          <w:color w:val="000000"/>
-          <w:sz w:val="22"/>
-          <w:szCs w:val="22"/>
+        <w:ind w:firstLine="851"/>
+        <w:rPr>
+          <w:color w:val="000000"/>
+          <w:sz w:val="20"/>
+          <w:szCs w:val="20"/>
         </w:rPr>
       </w:pPr>
       <w:r>
         <w:rPr>
-          <w:rFonts w:ascii="Arial" w:hAnsi="Arial" w:cs="Arial"/>
-          <w:color w:val="000000"/>
-          <w:sz w:val="22"/>
-          <w:szCs w:val="22"/>
-        </w:rPr>
-        <w:t>Объекты - основные элементы языка VBA, но не единственные. К другим элементам относятся: константы, переменные, массивы, выражения, встроенные функции, встроенные диалоговые окна, операторы.</w:t>
+          <w:color w:val="000000"/>
+          <w:sz w:val="20"/>
+          <w:szCs w:val="20"/>
+        </w:rPr>
+        <w:t>Объекты</w:t>
+      </w:r>
+      <w:r>
+        <w:rPr>
+          <w:color w:val="000000"/>
+          <w:sz w:val="20"/>
+          <w:szCs w:val="20"/>
+        </w:rPr>
+        <w:t xml:space="preserve"> </w:t>
+      </w:r>
+      <w:r>
+        <w:rPr>
+          <w:color w:val="000000"/>
+          <w:sz w:val="20"/>
+          <w:szCs w:val="20"/>
+        </w:rPr>
+        <w:t>-</w:t>
+      </w:r>
+      <w:r>
+        <w:rPr>
+          <w:color w:val="000000"/>
+          <w:sz w:val="20"/>
+          <w:szCs w:val="20"/>
+        </w:rPr>
+        <w:t xml:space="preserve"> </w:t>
+      </w:r>
+      <w:r>
+        <w:rPr>
+          <w:color w:val="000000"/>
+          <w:sz w:val="20"/>
+          <w:szCs w:val="20"/>
+        </w:rPr>
+        <w:t>основные</w:t>
+      </w:r>
+      <w:r>
+        <w:rPr>
+          <w:color w:val="000000"/>
+          <w:sz w:val="20"/>
+          <w:szCs w:val="20"/>
+        </w:rPr>
+        <w:t xml:space="preserve"> </w:t>
+      </w:r>
+      <w:r>
+        <w:rPr>
+          <w:color w:val="000000"/>
+          <w:sz w:val="20"/>
+          <w:szCs w:val="20"/>
+        </w:rPr>
+        <w:t>элементы</w:t>
+      </w:r>
+      <w:r>
+        <w:rPr>
+          <w:color w:val="000000"/>
+          <w:sz w:val="20"/>
+          <w:szCs w:val="20"/>
+        </w:rPr>
+        <w:t xml:space="preserve"> </w:t>
+      </w:r>
+      <w:r>
+        <w:rPr>
+          <w:color w:val="000000"/>
+          <w:sz w:val="20"/>
+          <w:szCs w:val="20"/>
+        </w:rPr>
+        <w:t>языка</w:t>
+      </w:r>
+      <w:r>
+        <w:rPr>
+          <w:color w:val="000000"/>
+          <w:sz w:val="20"/>
+          <w:szCs w:val="20"/>
+        </w:rPr>
+        <w:t xml:space="preserve"> </w:t>
+      </w:r>
+      <w:r>
+        <w:rPr>
+          <w:color w:val="000000"/>
+          <w:sz w:val="20"/>
+          <w:szCs w:val="20"/>
+        </w:rPr>
+        <w:t>VBA,</w:t>
+      </w:r>
+      <w:r>
+        <w:rPr>
+          <w:color w:val="000000"/>
+          <w:sz w:val="20"/>
+          <w:szCs w:val="20"/>
+        </w:rPr>
+        <w:t xml:space="preserve"> </w:t>
+      </w:r>
+      <w:r>
+        <w:rPr>
+          <w:color w:val="000000"/>
+          <w:sz w:val="20"/>
+          <w:szCs w:val="20"/>
+        </w:rPr>
+        <w:t>но</w:t>
+      </w:r>
+      <w:r>
+        <w:rPr>
+          <w:color w:val="000000"/>
+          <w:sz w:val="20"/>
+          <w:szCs w:val="20"/>
+        </w:rPr>
+        <w:t xml:space="preserve"> </w:t>
+      </w:r>
+      <w:r>
+        <w:rPr>
+          <w:color w:val="000000"/>
+          <w:sz w:val="20"/>
+          <w:szCs w:val="20"/>
+        </w:rPr>
+        <w:t>не</w:t>
+      </w:r>
+      <w:r>
+        <w:rPr>
+          <w:color w:val="000000"/>
+          <w:sz w:val="20"/>
+          <w:szCs w:val="20"/>
+        </w:rPr>
+        <w:t xml:space="preserve"> </w:t>
+      </w:r>
+      <w:r>
+        <w:rPr>
+          <w:color w:val="000000"/>
+          <w:sz w:val="20"/>
+          <w:szCs w:val="20"/>
+        </w:rPr>
+        <w:t>единственные.</w:t>
+      </w:r>
+      <w:r>
+        <w:rPr>
+          <w:color w:val="000000"/>
+          <w:sz w:val="20"/>
+          <w:szCs w:val="20"/>
+        </w:rPr>
+        <w:t xml:space="preserve"> </w:t>
+      </w:r>
+      <w:r>
+        <w:rPr>
+          <w:color w:val="000000"/>
+          <w:sz w:val="20"/>
+          <w:szCs w:val="20"/>
+        </w:rPr>
+        <w:t>К</w:t>
+      </w:r>
+      <w:r>
+        <w:rPr>
+          <w:color w:val="000000"/>
+          <w:sz w:val="20"/>
+          <w:szCs w:val="20"/>
+        </w:rPr>
+        <w:t xml:space="preserve"> </w:t>
+      </w:r>
+      <w:r>
+        <w:rPr>
+          <w:color w:val="000000"/>
+          <w:sz w:val="20"/>
+          <w:szCs w:val="20"/>
+        </w:rPr>
+        <w:t>другим</w:t>
+      </w:r>
+      <w:r>
+        <w:rPr>
+          <w:color w:val="000000"/>
+          <w:sz w:val="20"/>
+          <w:szCs w:val="20"/>
+        </w:rPr>
+        <w:t xml:space="preserve"> </w:t>
+      </w:r>
+      <w:r>
+        <w:rPr>
+          <w:color w:val="000000"/>
+          <w:sz w:val="20"/>
+          <w:szCs w:val="20"/>
+        </w:rPr>
+        <w:t>элементам</w:t>
+      </w:r>
+      <w:r>
+        <w:rPr>
+          <w:color w:val="000000"/>
+          <w:sz w:val="20"/>
+          <w:szCs w:val="20"/>
+        </w:rPr>
+        <w:t xml:space="preserve"> </w:t>
+      </w:r>
+      <w:r>
+        <w:rPr>
+          <w:color w:val="000000"/>
+          <w:sz w:val="20"/>
+          <w:szCs w:val="20"/>
+        </w:rPr>
+        <w:t>относятся:</w:t>
+      </w:r>
+      <w:r>
+        <w:rPr>
+          <w:color w:val="000000"/>
+          <w:sz w:val="20"/>
+          <w:szCs w:val="20"/>
+        </w:rPr>
+        <w:t xml:space="preserve"> </w:t>
+      </w:r>
+      <w:r>
+        <w:rPr>
+          <w:color w:val="000000"/>
+          <w:sz w:val="20"/>
+          <w:szCs w:val="20"/>
+        </w:rPr>
+        <w:t>константы,</w:t>
+      </w:r>
+      <w:r>
+        <w:rPr>
+          <w:color w:val="000000"/>
+          <w:sz w:val="20"/>
+          <w:szCs w:val="20"/>
+        </w:rPr>
+        <w:t xml:space="preserve"> </w:t>
+      </w:r>
+      <w:r>
+        <w:rPr>
+          <w:color w:val="000000"/>
+          <w:sz w:val="20"/>
+          <w:szCs w:val="20"/>
+        </w:rPr>
+        <w:t>переменные,</w:t>
+      </w:r>
+      <w:r>
+        <w:rPr>
+          <w:color w:val="000000"/>
+          <w:sz w:val="20"/>
+          <w:szCs w:val="20"/>
+        </w:rPr>
+        <w:t xml:space="preserve"> </w:t>
+      </w:r>
+      <w:r>
+        <w:rPr>
+          <w:color w:val="000000"/>
+          <w:sz w:val="20"/>
+          <w:szCs w:val="20"/>
+        </w:rPr>
+        <w:t>массивы,</w:t>
+      </w:r>
+      <w:r>
+        <w:rPr>
+          <w:color w:val="000000"/>
+          <w:sz w:val="20"/>
+          <w:szCs w:val="20"/>
+        </w:rPr>
+        <w:t xml:space="preserve"> </w:t>
+      </w:r>
+      <w:r>
+        <w:rPr>
+          <w:color w:val="000000"/>
+          <w:sz w:val="20"/>
+          <w:szCs w:val="20"/>
+        </w:rPr>
+        <w:t>выражения,</w:t>
+      </w:r>
+      <w:r>
+        <w:rPr>
+          <w:color w:val="000000"/>
+          <w:sz w:val="20"/>
+          <w:szCs w:val="20"/>
+        </w:rPr>
+        <w:t xml:space="preserve"> </w:t>
+      </w:r>
+      <w:r>
+        <w:rPr>
+          <w:color w:val="000000"/>
+          <w:sz w:val="20"/>
+          <w:szCs w:val="20"/>
+        </w:rPr>
+        <w:t>встроенные</w:t>
+      </w:r>
+      <w:r>
+        <w:rPr>
+          <w:color w:val="000000"/>
+          <w:sz w:val="20"/>
+          <w:szCs w:val="20"/>
+        </w:rPr>
+        <w:t xml:space="preserve"> </w:t>
+      </w:r>
+      <w:r>
+        <w:rPr>
+          <w:color w:val="000000"/>
+          <w:sz w:val="20"/>
+          <w:szCs w:val="20"/>
+        </w:rPr>
+        <w:t>функции,</w:t>
+      </w:r>
+      <w:r>
+        <w:rPr>
+          <w:color w:val="000000"/>
+          <w:sz w:val="20"/>
+          <w:szCs w:val="20"/>
+        </w:rPr>
+        <w:t xml:space="preserve"> </w:t>
+      </w:r>
+      <w:r>
+        <w:rPr>
+          <w:color w:val="000000"/>
+          <w:sz w:val="20"/>
+          <w:szCs w:val="20"/>
+        </w:rPr>
+        <w:t>встроенные</w:t>
+      </w:r>
+      <w:r>
+        <w:rPr>
+          <w:color w:val="000000"/>
+          <w:sz w:val="20"/>
+          <w:szCs w:val="20"/>
+        </w:rPr>
+        <w:t xml:space="preserve"> </w:t>
+      </w:r>
+      <w:r>
+        <w:rPr>
+          <w:color w:val="000000"/>
+          <w:sz w:val="20"/>
+          <w:szCs w:val="20"/>
+        </w:rPr>
+        <w:t>диалоговые</w:t>
+      </w:r>
+      <w:r>
+        <w:rPr>
+          <w:color w:val="000000"/>
+          <w:sz w:val="20"/>
+          <w:szCs w:val="20"/>
+        </w:rPr>
+        <w:t xml:space="preserve"> </w:t>
+      </w:r>
+      <w:r>
+        <w:rPr>
+          <w:color w:val="000000"/>
+          <w:sz w:val="20"/>
+          <w:szCs w:val="20"/>
+        </w:rPr>
+        <w:t>окна,</w:t>
+      </w:r>
+      <w:r>
+        <w:rPr>
+          <w:color w:val="000000"/>
+          <w:sz w:val="20"/>
+          <w:szCs w:val="20"/>
+        </w:rPr>
+        <w:t xml:space="preserve"> </w:t>
+      </w:r>
+      <w:r>
+        <w:rPr>
+          <w:color w:val="000000"/>
+          <w:sz w:val="20"/>
+          <w:szCs w:val="20"/>
+        </w:rPr>
+        <w:t>операторы.</w:t>
       </w:r>
     </w:p>
     <w:p>
@@ -1258,32 +5928,262 @@
         <w:pStyle w:val="a7"/>
         <w:shd w:val="clear" w:color="auto" w:fill="FFFFFF"/>
         <w:spacing w:before="0" w:beforeAutospacing="0" w:after="0" w:afterAutospacing="0"/>
-        <w:rPr>
-          <w:rFonts w:ascii="Arial" w:hAnsi="Arial" w:cs="Arial"/>
-          <w:color w:val="000000"/>
-          <w:sz w:val="22"/>
-          <w:szCs w:val="22"/>
+        <w:ind w:firstLine="851"/>
+        <w:rPr>
+          <w:color w:val="000000"/>
+          <w:sz w:val="20"/>
+          <w:szCs w:val="20"/>
         </w:rPr>
       </w:pPr>
       <w:r>
         <w:rPr>
-          <w:rFonts w:ascii="Arial" w:hAnsi="Arial" w:cs="Arial"/>
           <w:b/>
           <w:bCs/>
           <w:color w:val="000000"/>
-          <w:sz w:val="22"/>
-          <w:szCs w:val="22"/>
+          <w:sz w:val="20"/>
+          <w:szCs w:val="20"/>
         </w:rPr>
         <w:t>Константы</w:t>
       </w:r>
       <w:r>
         <w:rPr>
-          <w:rFonts w:ascii="Arial" w:hAnsi="Arial" w:cs="Arial"/>
-          <w:color w:val="000000"/>
-          <w:sz w:val="22"/>
-          <w:szCs w:val="22"/>
-        </w:rPr>
-        <w:t> - данные, не изменяющиеся в процессе решения задачи. Константы бывают двух видов: числовые и символьные.</w:t>
+          <w:color w:val="000000"/>
+          <w:sz w:val="20"/>
+          <w:szCs w:val="20"/>
+        </w:rPr>
+        <w:t xml:space="preserve"> </w:t>
+      </w:r>
+      <w:r>
+        <w:rPr>
+          <w:color w:val="000000"/>
+          <w:sz w:val="20"/>
+          <w:szCs w:val="20"/>
+        </w:rPr>
+        <w:t>-</w:t>
+      </w:r>
+      <w:r>
+        <w:rPr>
+          <w:color w:val="000000"/>
+          <w:sz w:val="20"/>
+          <w:szCs w:val="20"/>
+        </w:rPr>
+        <w:t xml:space="preserve"> </w:t>
+      </w:r>
+      <w:r>
+        <w:rPr>
+          <w:color w:val="000000"/>
+          <w:sz w:val="20"/>
+          <w:szCs w:val="20"/>
+        </w:rPr>
+        <w:t>данные,</w:t>
+      </w:r>
+      <w:r>
+        <w:rPr>
+          <w:color w:val="000000"/>
+          <w:sz w:val="20"/>
+          <w:szCs w:val="20"/>
+        </w:rPr>
+        <w:t xml:space="preserve"> </w:t>
+      </w:r>
+      <w:r>
+        <w:rPr>
+          <w:color w:val="000000"/>
+          <w:sz w:val="20"/>
+          <w:szCs w:val="20"/>
+        </w:rPr>
+        <w:t>не</w:t>
+      </w:r>
+      <w:r>
+        <w:rPr>
+          <w:color w:val="000000"/>
+          <w:sz w:val="20"/>
+          <w:szCs w:val="20"/>
+        </w:rPr>
+        <w:t xml:space="preserve"> </w:t>
+      </w:r>
+      <w:r>
+        <w:rPr>
+          <w:color w:val="000000"/>
+          <w:sz w:val="20"/>
+          <w:szCs w:val="20"/>
+        </w:rPr>
+        <w:t>изменяющиеся</w:t>
+      </w:r>
+      <w:r>
+        <w:rPr>
+          <w:color w:val="000000"/>
+          <w:sz w:val="20"/>
+          <w:szCs w:val="20"/>
+        </w:rPr>
+        <w:t xml:space="preserve"> </w:t>
+      </w:r>
+      <w:r>
+        <w:rPr>
+          <w:color w:val="000000"/>
+          <w:sz w:val="20"/>
+          <w:szCs w:val="20"/>
+        </w:rPr>
+        <w:t>в</w:t>
+      </w:r>
+      <w:r>
+        <w:rPr>
+          <w:color w:val="000000"/>
+          <w:sz w:val="20"/>
+          <w:szCs w:val="20"/>
+        </w:rPr>
+        <w:t xml:space="preserve"> </w:t>
+      </w:r>
+      <w:r>
+        <w:rPr>
+          <w:color w:val="000000"/>
+          <w:sz w:val="20"/>
+          <w:szCs w:val="20"/>
+        </w:rPr>
+        <w:t>процессе</w:t>
+      </w:r>
+      <w:r>
+        <w:rPr>
+          <w:color w:val="000000"/>
+          <w:sz w:val="20"/>
+          <w:szCs w:val="20"/>
+        </w:rPr>
+        <w:t xml:space="preserve"> </w:t>
+      </w:r>
+      <w:r>
+        <w:rPr>
+          <w:color w:val="000000"/>
+          <w:sz w:val="20"/>
+          <w:szCs w:val="20"/>
+        </w:rPr>
+        <w:t>решения</w:t>
+      </w:r>
+      <w:r>
+        <w:rPr>
+          <w:color w:val="000000"/>
+          <w:sz w:val="20"/>
+          <w:szCs w:val="20"/>
+        </w:rPr>
+        <w:t xml:space="preserve"> </w:t>
+      </w:r>
+      <w:r>
+        <w:rPr>
+          <w:color w:val="000000"/>
+          <w:sz w:val="20"/>
+          <w:szCs w:val="20"/>
+        </w:rPr>
+        <w:t>задачи.</w:t>
+      </w:r>
+      <w:r>
+        <w:rPr>
+          <w:color w:val="000000"/>
+          <w:sz w:val="20"/>
+          <w:szCs w:val="20"/>
+        </w:rPr>
+        <w:t xml:space="preserve"> </w:t>
+      </w:r>
+      <w:r>
+        <w:rPr>
+          <w:color w:val="000000"/>
+          <w:sz w:val="20"/>
+          <w:szCs w:val="20"/>
+        </w:rPr>
+        <w:t>Константы</w:t>
+      </w:r>
+      <w:r>
+        <w:rPr>
+          <w:color w:val="000000"/>
+          <w:sz w:val="20"/>
+          <w:szCs w:val="20"/>
+        </w:rPr>
+        <w:t xml:space="preserve"> </w:t>
+      </w:r>
+      <w:r>
+        <w:rPr>
+          <w:color w:val="000000"/>
+          <w:sz w:val="20"/>
+          <w:szCs w:val="20"/>
+        </w:rPr>
+        <w:t>бывают</w:t>
+      </w:r>
+      <w:r>
+        <w:rPr>
+          <w:color w:val="000000"/>
+          <w:sz w:val="20"/>
+          <w:szCs w:val="20"/>
+        </w:rPr>
+        <w:t xml:space="preserve"> </w:t>
+      </w:r>
+      <w:r>
+        <w:rPr>
+          <w:color w:val="000000"/>
+          <w:sz w:val="20"/>
+          <w:szCs w:val="20"/>
+        </w:rPr>
+        <w:t>двух</w:t>
+      </w:r>
+      <w:r>
+        <w:rPr>
+          <w:color w:val="000000"/>
+          <w:sz w:val="20"/>
+          <w:szCs w:val="20"/>
+        </w:rPr>
+        <w:t xml:space="preserve"> </w:t>
+      </w:r>
+      <w:r>
+        <w:rPr>
+          <w:color w:val="000000"/>
+          <w:sz w:val="20"/>
+          <w:szCs w:val="20"/>
+        </w:rPr>
+        <w:t>видов:</w:t>
+      </w:r>
+      <w:r>
+        <w:rPr>
+          <w:color w:val="000000"/>
+          <w:sz w:val="20"/>
+          <w:szCs w:val="20"/>
+        </w:rPr>
+        <w:t xml:space="preserve"> </w:t>
+      </w:r>
+      <w:r>
+        <w:rPr>
+          <w:color w:val="000000"/>
+          <w:sz w:val="20"/>
+          <w:szCs w:val="20"/>
+        </w:rPr>
+        <w:t>числовые</w:t>
+      </w:r>
+      <w:r>
+        <w:rPr>
+          <w:color w:val="000000"/>
+          <w:sz w:val="20"/>
+          <w:szCs w:val="20"/>
+        </w:rPr>
+        <w:t xml:space="preserve"> </w:t>
+      </w:r>
+      <w:r>
+        <w:rPr>
+          <w:color w:val="000000"/>
+          <w:sz w:val="20"/>
+          <w:szCs w:val="20"/>
+        </w:rPr>
+        <w:t>и</w:t>
+      </w:r>
+      <w:r>
+        <w:rPr>
+          <w:color w:val="000000"/>
+          <w:sz w:val="20"/>
+          <w:szCs w:val="20"/>
+        </w:rPr>
+        <w:t xml:space="preserve"> </w:t>
+      </w:r>
+      <w:r>
+        <w:rPr>
+          <w:color w:val="000000"/>
+          <w:sz w:val="20"/>
+          <w:szCs w:val="20"/>
+        </w:rPr>
+        <w:t>символьные.</w:t>
       </w:r>
     </w:p>
     <w:p>
@@ -1291,32 +6191,138 @@
         <w:pStyle w:val="a7"/>
         <w:shd w:val="clear" w:color="auto" w:fill="FFFFFF"/>
         <w:spacing w:before="0" w:beforeAutospacing="0" w:after="0" w:afterAutospacing="0"/>
-        <w:rPr>
-          <w:rFonts w:ascii="Arial" w:hAnsi="Arial" w:cs="Arial"/>
-          <w:color w:val="000000"/>
-          <w:sz w:val="22"/>
-          <w:szCs w:val="22"/>
+        <w:ind w:firstLine="851"/>
+        <w:rPr>
+          <w:color w:val="000000"/>
+          <w:sz w:val="20"/>
+          <w:szCs w:val="20"/>
         </w:rPr>
       </w:pPr>
       <w:r>
         <w:rPr>
-          <w:rFonts w:ascii="Arial" w:hAnsi="Arial" w:cs="Arial"/>
           <w:b/>
           <w:bCs/>
           <w:color w:val="000000"/>
-          <w:sz w:val="22"/>
-          <w:szCs w:val="22"/>
-        </w:rPr>
-        <w:t>Числовые константы</w:t>
-      </w:r>
-      <w:r>
-        <w:rPr>
-          <w:rFonts w:ascii="Arial" w:hAnsi="Arial" w:cs="Arial"/>
-          <w:color w:val="000000"/>
-          <w:sz w:val="22"/>
-          <w:szCs w:val="22"/>
-        </w:rPr>
-        <w:t> - это целые либо вещественные числа.</w:t>
+          <w:sz w:val="20"/>
+          <w:szCs w:val="20"/>
+        </w:rPr>
+        <w:t>Числовые</w:t>
+      </w:r>
+      <w:r>
+        <w:rPr>
+          <w:b/>
+          <w:bCs/>
+          <w:color w:val="000000"/>
+          <w:sz w:val="20"/>
+          <w:szCs w:val="20"/>
+        </w:rPr>
+        <w:t xml:space="preserve"> </w:t>
+      </w:r>
+      <w:r>
+        <w:rPr>
+          <w:b/>
+          <w:bCs/>
+          <w:color w:val="000000"/>
+          <w:sz w:val="20"/>
+          <w:szCs w:val="20"/>
+        </w:rPr>
+        <w:t>константы</w:t>
+      </w:r>
+      <w:r>
+        <w:rPr>
+          <w:color w:val="000000"/>
+          <w:sz w:val="20"/>
+          <w:szCs w:val="20"/>
+        </w:rPr>
+        <w:t xml:space="preserve"> </w:t>
+      </w:r>
+      <w:r>
+        <w:rPr>
+          <w:color w:val="000000"/>
+          <w:sz w:val="20"/>
+          <w:szCs w:val="20"/>
+        </w:rPr>
+        <w:t>-</w:t>
+      </w:r>
+      <w:r>
+        <w:rPr>
+          <w:color w:val="000000"/>
+          <w:sz w:val="20"/>
+          <w:szCs w:val="20"/>
+        </w:rPr>
+        <w:t xml:space="preserve"> </w:t>
+      </w:r>
+      <w:r>
+        <w:rPr>
+          <w:color w:val="000000"/>
+          <w:sz w:val="20"/>
+          <w:szCs w:val="20"/>
+        </w:rPr>
+        <w:t>это</w:t>
+      </w:r>
+      <w:r>
+        <w:rPr>
+          <w:color w:val="000000"/>
+          <w:sz w:val="20"/>
+          <w:szCs w:val="20"/>
+        </w:rPr>
+        <w:t xml:space="preserve"> </w:t>
+      </w:r>
+      <w:r>
+        <w:rPr>
+          <w:color w:val="000000"/>
+          <w:sz w:val="20"/>
+          <w:szCs w:val="20"/>
+        </w:rPr>
+        <w:t>целые</w:t>
+      </w:r>
+      <w:r>
+        <w:rPr>
+          <w:color w:val="000000"/>
+          <w:sz w:val="20"/>
+          <w:szCs w:val="20"/>
+        </w:rPr>
+        <w:t xml:space="preserve"> </w:t>
+      </w:r>
+      <w:r>
+        <w:rPr>
+          <w:color w:val="000000"/>
+          <w:sz w:val="20"/>
+          <w:szCs w:val="20"/>
+        </w:rPr>
+        <w:t>либо</w:t>
+      </w:r>
+      <w:r>
+        <w:rPr>
+          <w:color w:val="000000"/>
+          <w:sz w:val="20"/>
+          <w:szCs w:val="20"/>
+        </w:rPr>
+        <w:t xml:space="preserve"> </w:t>
+      </w:r>
+      <w:r>
+        <w:rPr>
+          <w:color w:val="000000"/>
+          <w:sz w:val="20"/>
+          <w:szCs w:val="20"/>
+        </w:rPr>
+        <w:t>вещественные</w:t>
+      </w:r>
+      <w:r>
+        <w:rPr>
+          <w:color w:val="000000"/>
+          <w:sz w:val="20"/>
+          <w:szCs w:val="20"/>
+        </w:rPr>
+        <w:t xml:space="preserve"> </w:t>
+      </w:r>
+      <w:r>
+        <w:rPr>
+          <w:color w:val="000000"/>
+          <w:sz w:val="20"/>
+          <w:szCs w:val="20"/>
+        </w:rPr>
+        <w:t>числа.</w:t>
       </w:r>
     </w:p>
     <w:p>
@@ -1324,32 +6330,442 @@
         <w:pStyle w:val="a7"/>
         <w:shd w:val="clear" w:color="auto" w:fill="FFFFFF"/>
         <w:spacing w:before="0" w:beforeAutospacing="0" w:after="0" w:afterAutospacing="0"/>
-        <w:rPr>
-          <w:rFonts w:ascii="Arial" w:hAnsi="Arial" w:cs="Arial"/>
-          <w:color w:val="000000"/>
-          <w:sz w:val="22"/>
-          <w:szCs w:val="22"/>
+        <w:ind w:firstLine="851"/>
+        <w:rPr>
+          <w:color w:val="000000"/>
+          <w:sz w:val="20"/>
+          <w:szCs w:val="20"/>
         </w:rPr>
       </w:pPr>
       <w:r>
         <w:rPr>
-          <w:rFonts w:ascii="Arial" w:hAnsi="Arial" w:cs="Arial"/>
           <w:b/>
           <w:bCs/>
           <w:color w:val="000000"/>
-          <w:sz w:val="22"/>
-          <w:szCs w:val="22"/>
-        </w:rPr>
-        <w:t>Символьные константы</w:t>
-      </w:r>
-      <w:r>
-        <w:rPr>
-          <w:rFonts w:ascii="Arial" w:hAnsi="Arial" w:cs="Arial"/>
-          <w:color w:val="000000"/>
-          <w:sz w:val="22"/>
-          <w:szCs w:val="22"/>
-        </w:rPr>
-        <w:t> - текст, заключенный в кавычки. Пример числовой константы - 5,8 (использование запятой или точки зависит от настроек операционной системы). Пример символьной константы - ООО “Темп”.</w:t>
+          <w:sz w:val="20"/>
+          <w:szCs w:val="20"/>
+        </w:rPr>
+        <w:t>Символьные</w:t>
+      </w:r>
+      <w:r>
+        <w:rPr>
+          <w:b/>
+          <w:bCs/>
+          <w:color w:val="000000"/>
+          <w:sz w:val="20"/>
+          <w:szCs w:val="20"/>
+        </w:rPr>
+        <w:t xml:space="preserve"> </w:t>
+      </w:r>
+      <w:r>
+        <w:rPr>
+          <w:b/>
+          <w:bCs/>
+          <w:color w:val="000000"/>
+          <w:sz w:val="20"/>
+          <w:szCs w:val="20"/>
+        </w:rPr>
+        <w:t>константы</w:t>
+      </w:r>
+      <w:r>
+        <w:rPr>
+          <w:color w:val="000000"/>
+          <w:sz w:val="20"/>
+          <w:szCs w:val="20"/>
+        </w:rPr>
+        <w:t xml:space="preserve"> </w:t>
+      </w:r>
+      <w:r>
+        <w:rPr>
+          <w:color w:val="000000"/>
+          <w:sz w:val="20"/>
+          <w:szCs w:val="20"/>
+        </w:rPr>
+        <w:t>-</w:t>
+      </w:r>
+      <w:r>
+        <w:rPr>
+          <w:color w:val="000000"/>
+          <w:sz w:val="20"/>
+          <w:szCs w:val="20"/>
+        </w:rPr>
+        <w:t xml:space="preserve"> </w:t>
+      </w:r>
+      <w:r>
+        <w:rPr>
+          <w:color w:val="000000"/>
+          <w:sz w:val="20"/>
+          <w:szCs w:val="20"/>
+        </w:rPr>
+        <w:t>текст,</w:t>
+      </w:r>
+      <w:r>
+        <w:rPr>
+          <w:color w:val="000000"/>
+          <w:sz w:val="20"/>
+          <w:szCs w:val="20"/>
+        </w:rPr>
+        <w:t xml:space="preserve"> </w:t>
+      </w:r>
+      <w:r>
+        <w:rPr>
+          <w:color w:val="000000"/>
+          <w:sz w:val="20"/>
+          <w:szCs w:val="20"/>
+        </w:rPr>
+        <w:t>заключенный</w:t>
+      </w:r>
+      <w:r>
+        <w:rPr>
+          <w:color w:val="000000"/>
+          <w:sz w:val="20"/>
+          <w:szCs w:val="20"/>
+        </w:rPr>
+        <w:t xml:space="preserve"> </w:t>
+      </w:r>
+      <w:r>
+        <w:rPr>
+          <w:color w:val="000000"/>
+          <w:sz w:val="20"/>
+          <w:szCs w:val="20"/>
+        </w:rPr>
+        <w:t>в</w:t>
+      </w:r>
+      <w:r>
+        <w:rPr>
+          <w:color w:val="000000"/>
+          <w:sz w:val="20"/>
+          <w:szCs w:val="20"/>
+        </w:rPr>
+        <w:t xml:space="preserve"> </w:t>
+      </w:r>
+      <w:r>
+        <w:rPr>
+          <w:color w:val="000000"/>
+          <w:sz w:val="20"/>
+          <w:szCs w:val="20"/>
+        </w:rPr>
+        <w:t>кавычки.</w:t>
+      </w:r>
+      <w:r>
+        <w:rPr>
+          <w:color w:val="000000"/>
+          <w:sz w:val="20"/>
+          <w:szCs w:val="20"/>
+        </w:rPr>
+        <w:t xml:space="preserve"> </w:t>
+      </w:r>
+      <w:r>
+        <w:rPr>
+          <w:color w:val="000000"/>
+          <w:sz w:val="20"/>
+          <w:szCs w:val="20"/>
+        </w:rPr>
+        <w:t>Пример</w:t>
+      </w:r>
+      <w:r>
+        <w:rPr>
+          <w:color w:val="000000"/>
+          <w:sz w:val="20"/>
+          <w:szCs w:val="20"/>
+        </w:rPr>
+        <w:t xml:space="preserve"> </w:t>
+      </w:r>
+      <w:r>
+        <w:rPr>
+          <w:color w:val="000000"/>
+          <w:sz w:val="20"/>
+          <w:szCs w:val="20"/>
+        </w:rPr>
+        <w:t>числовой</w:t>
+      </w:r>
+      <w:r>
+        <w:rPr>
+          <w:color w:val="000000"/>
+          <w:sz w:val="20"/>
+          <w:szCs w:val="20"/>
+        </w:rPr>
+        <w:t xml:space="preserve"> </w:t>
+      </w:r>
+      <w:r>
+        <w:rPr>
+          <w:color w:val="000000"/>
+          <w:sz w:val="20"/>
+          <w:szCs w:val="20"/>
+        </w:rPr>
+        <w:t>константы</w:t>
+      </w:r>
+      <w:r>
+        <w:rPr>
+          <w:color w:val="000000"/>
+          <w:sz w:val="20"/>
+          <w:szCs w:val="20"/>
+        </w:rPr>
+        <w:t xml:space="preserve"> </w:t>
+      </w:r>
+      <w:r>
+        <w:rPr>
+          <w:color w:val="000000"/>
+          <w:sz w:val="20"/>
+          <w:szCs w:val="20"/>
+        </w:rPr>
+        <w:t>-</w:t>
+      </w:r>
+      <w:r>
+        <w:rPr>
+          <w:color w:val="000000"/>
+          <w:sz w:val="20"/>
+          <w:szCs w:val="20"/>
+        </w:rPr>
+        <w:t xml:space="preserve"> </w:t>
+      </w:r>
+      <w:r>
+        <w:rPr>
+          <w:color w:val="000000"/>
+          <w:sz w:val="20"/>
+          <w:szCs w:val="20"/>
+        </w:rPr>
+        <w:t>5,8</w:t>
+      </w:r>
+      <w:r>
+        <w:rPr>
+          <w:color w:val="000000"/>
+          <w:sz w:val="20"/>
+          <w:szCs w:val="20"/>
+        </w:rPr>
+        <w:t xml:space="preserve"> </w:t>
+      </w:r>
+      <w:r>
+        <w:rPr>
+          <w:color w:val="000000"/>
+          <w:sz w:val="20"/>
+          <w:szCs w:val="20"/>
+        </w:rPr>
+        <w:t>(использование</w:t>
+      </w:r>
+      <w:r>
+        <w:rPr>
+          <w:color w:val="000000"/>
+          <w:sz w:val="20"/>
+          <w:szCs w:val="20"/>
+        </w:rPr>
+        <w:t xml:space="preserve"> </w:t>
+      </w:r>
+      <w:r>
+        <w:rPr>
+          <w:color w:val="000000"/>
+          <w:sz w:val="20"/>
+          <w:szCs w:val="20"/>
+        </w:rPr>
+        <w:t>запятой</w:t>
+      </w:r>
+      <w:r>
+        <w:rPr>
+          <w:color w:val="000000"/>
+          <w:sz w:val="20"/>
+          <w:szCs w:val="20"/>
+        </w:rPr>
+        <w:t xml:space="preserve"> </w:t>
+      </w:r>
+      <w:r>
+        <w:rPr>
+          <w:color w:val="000000"/>
+          <w:sz w:val="20"/>
+          <w:szCs w:val="20"/>
+        </w:rPr>
+        <w:t>или</w:t>
+      </w:r>
+      <w:r>
+        <w:rPr>
+          <w:color w:val="000000"/>
+          <w:sz w:val="20"/>
+          <w:szCs w:val="20"/>
+        </w:rPr>
+        <w:t xml:space="preserve"> </w:t>
+      </w:r>
+      <w:r>
+        <w:rPr>
+          <w:color w:val="000000"/>
+          <w:sz w:val="20"/>
+          <w:szCs w:val="20"/>
+        </w:rPr>
+        <w:t>точки</w:t>
+      </w:r>
+      <w:r>
+        <w:rPr>
+          <w:color w:val="000000"/>
+          <w:sz w:val="20"/>
+          <w:szCs w:val="20"/>
+        </w:rPr>
+        <w:t xml:space="preserve"> </w:t>
+      </w:r>
+      <w:r>
+        <w:rPr>
+          <w:color w:val="000000"/>
+          <w:sz w:val="20"/>
+          <w:szCs w:val="20"/>
+        </w:rPr>
+        <w:t>зависит</w:t>
+      </w:r>
+      <w:r>
+        <w:rPr>
+          <w:color w:val="000000"/>
+          <w:sz w:val="20"/>
+          <w:szCs w:val="20"/>
+        </w:rPr>
+        <w:t xml:space="preserve"> </w:t>
+      </w:r>
+      <w:r>
+        <w:rPr>
+          <w:color w:val="000000"/>
+          <w:sz w:val="20"/>
+          <w:szCs w:val="20"/>
+        </w:rPr>
+        <w:t>от</w:t>
+      </w:r>
+      <w:r>
+        <w:rPr>
+          <w:color w:val="000000"/>
+          <w:sz w:val="20"/>
+          <w:szCs w:val="20"/>
+        </w:rPr>
+        <w:t xml:space="preserve"> </w:t>
+      </w:r>
+      <w:r>
+        <w:rPr>
+          <w:color w:val="000000"/>
+          <w:sz w:val="20"/>
+          <w:szCs w:val="20"/>
+        </w:rPr>
+        <w:t>настроек</w:t>
+      </w:r>
+      <w:r>
+        <w:rPr>
+          <w:color w:val="000000"/>
+          <w:sz w:val="20"/>
+          <w:szCs w:val="20"/>
+        </w:rPr>
+        <w:t xml:space="preserve"> </w:t>
+      </w:r>
+      <w:r>
+        <w:rPr>
+          <w:color w:val="000000"/>
+          <w:sz w:val="20"/>
+          <w:szCs w:val="20"/>
+        </w:rPr>
+        <w:t>операционной</w:t>
+      </w:r>
+      <w:r>
+        <w:rPr>
+          <w:color w:val="000000"/>
+          <w:sz w:val="20"/>
+          <w:szCs w:val="20"/>
+        </w:rPr>
+        <w:t xml:space="preserve"> </w:t>
+      </w:r>
+      <w:r>
+        <w:rPr>
+          <w:color w:val="000000"/>
+          <w:sz w:val="20"/>
+          <w:szCs w:val="20"/>
+        </w:rPr>
+        <w:t>системы).</w:t>
+      </w:r>
+      <w:r>
+        <w:rPr>
+          <w:color w:val="000000"/>
+          <w:sz w:val="20"/>
+          <w:szCs w:val="20"/>
+        </w:rPr>
+        <w:t xml:space="preserve"> </w:t>
+      </w:r>
+      <w:r>
+        <w:rPr>
+          <w:color w:val="000000"/>
+          <w:sz w:val="20"/>
+          <w:szCs w:val="20"/>
+        </w:rPr>
+        <w:t>Пример</w:t>
+      </w:r>
+      <w:r>
+        <w:rPr>
+          <w:color w:val="000000"/>
+          <w:sz w:val="20"/>
+          <w:szCs w:val="20"/>
+        </w:rPr>
+        <w:t xml:space="preserve"> </w:t>
+      </w:r>
+      <w:r>
+        <w:rPr>
+          <w:color w:val="000000"/>
+          <w:sz w:val="20"/>
+          <w:szCs w:val="20"/>
+        </w:rPr>
+        <w:t>символьной</w:t>
+      </w:r>
+      <w:r>
+        <w:rPr>
+          <w:color w:val="000000"/>
+          <w:sz w:val="20"/>
+          <w:szCs w:val="20"/>
+        </w:rPr>
+        <w:t xml:space="preserve"> </w:t>
+      </w:r>
+      <w:r>
+        <w:rPr>
+          <w:color w:val="000000"/>
+          <w:sz w:val="20"/>
+          <w:szCs w:val="20"/>
+        </w:rPr>
+        <w:t>константы</w:t>
+      </w:r>
+      <w:r>
+        <w:rPr>
+          <w:color w:val="000000"/>
+          <w:sz w:val="20"/>
+          <w:szCs w:val="20"/>
+        </w:rPr>
+        <w:t xml:space="preserve"> </w:t>
+      </w:r>
+      <w:r>
+        <w:rPr>
+          <w:color w:val="000000"/>
+          <w:sz w:val="20"/>
+          <w:szCs w:val="20"/>
+        </w:rPr>
+        <w:t>-</w:t>
+      </w:r>
+      <w:r>
+        <w:rPr>
+          <w:color w:val="000000"/>
+          <w:sz w:val="20"/>
+          <w:szCs w:val="20"/>
+        </w:rPr>
+        <w:t xml:space="preserve"> </w:t>
+      </w:r>
+      <w:r>
+        <w:rPr>
+          <w:color w:val="000000"/>
+          <w:sz w:val="20"/>
+          <w:szCs w:val="20"/>
+        </w:rPr>
+        <w:t>ООО</w:t>
+      </w:r>
+      <w:r>
+        <w:rPr>
+          <w:color w:val="000000"/>
+          <w:sz w:val="20"/>
+          <w:szCs w:val="20"/>
+        </w:rPr>
+        <w:t xml:space="preserve"> </w:t>
+      </w:r>
+      <w:r>
+        <w:rPr>
+          <w:color w:val="000000"/>
+          <w:sz w:val="20"/>
+          <w:szCs w:val="20"/>
+        </w:rPr>
+        <w:t>“Темп”.</w:t>
       </w:r>
     </w:p>
     <w:p>
@@ -1357,32 +6773,262 @@
         <w:pStyle w:val="a7"/>
         <w:shd w:val="clear" w:color="auto" w:fill="FFFFFF"/>
         <w:spacing w:before="0" w:beforeAutospacing="0" w:after="0" w:afterAutospacing="0"/>
-        <w:rPr>
-          <w:rFonts w:ascii="Arial" w:hAnsi="Arial" w:cs="Arial"/>
-          <w:color w:val="000000"/>
-          <w:sz w:val="22"/>
-          <w:szCs w:val="22"/>
+        <w:ind w:firstLine="851"/>
+        <w:rPr>
+          <w:color w:val="000000"/>
+          <w:sz w:val="20"/>
+          <w:szCs w:val="20"/>
         </w:rPr>
       </w:pPr>
       <w:r>
         <w:rPr>
-          <w:rFonts w:ascii="Arial" w:hAnsi="Arial" w:cs="Arial"/>
           <w:b/>
           <w:bCs/>
           <w:color w:val="000000"/>
-          <w:sz w:val="22"/>
-          <w:szCs w:val="22"/>
+          <w:sz w:val="20"/>
+          <w:szCs w:val="20"/>
         </w:rPr>
         <w:t>Переменные</w:t>
       </w:r>
       <w:r>
         <w:rPr>
-          <w:rFonts w:ascii="Arial" w:hAnsi="Arial" w:cs="Arial"/>
-          <w:color w:val="000000"/>
-          <w:sz w:val="22"/>
-          <w:szCs w:val="22"/>
-        </w:rPr>
-        <w:t> - данные, значения которых меняются в ходе выполнения программы. Для переменной задается имя и тип.</w:t>
+          <w:color w:val="000000"/>
+          <w:sz w:val="20"/>
+          <w:szCs w:val="20"/>
+        </w:rPr>
+        <w:t xml:space="preserve"> </w:t>
+      </w:r>
+      <w:r>
+        <w:rPr>
+          <w:color w:val="000000"/>
+          <w:sz w:val="20"/>
+          <w:szCs w:val="20"/>
+        </w:rPr>
+        <w:t>-</w:t>
+      </w:r>
+      <w:r>
+        <w:rPr>
+          <w:color w:val="000000"/>
+          <w:sz w:val="20"/>
+          <w:szCs w:val="20"/>
+        </w:rPr>
+        <w:t xml:space="preserve"> </w:t>
+      </w:r>
+      <w:r>
+        <w:rPr>
+          <w:color w:val="000000"/>
+          <w:sz w:val="20"/>
+          <w:szCs w:val="20"/>
+        </w:rPr>
+        <w:t>данные,</w:t>
+      </w:r>
+      <w:r>
+        <w:rPr>
+          <w:color w:val="000000"/>
+          <w:sz w:val="20"/>
+          <w:szCs w:val="20"/>
+        </w:rPr>
+        <w:t xml:space="preserve"> </w:t>
+      </w:r>
+      <w:r>
+        <w:rPr>
+          <w:color w:val="000000"/>
+          <w:sz w:val="20"/>
+          <w:szCs w:val="20"/>
+        </w:rPr>
+        <w:t>значения</w:t>
+      </w:r>
+      <w:r>
+        <w:rPr>
+          <w:color w:val="000000"/>
+          <w:sz w:val="20"/>
+          <w:szCs w:val="20"/>
+        </w:rPr>
+        <w:t xml:space="preserve"> </w:t>
+      </w:r>
+      <w:r>
+        <w:rPr>
+          <w:color w:val="000000"/>
+          <w:sz w:val="20"/>
+          <w:szCs w:val="20"/>
+        </w:rPr>
+        <w:t>которых</w:t>
+      </w:r>
+      <w:r>
+        <w:rPr>
+          <w:color w:val="000000"/>
+          <w:sz w:val="20"/>
+          <w:szCs w:val="20"/>
+        </w:rPr>
+        <w:t xml:space="preserve"> </w:t>
+      </w:r>
+      <w:r>
+        <w:rPr>
+          <w:color w:val="000000"/>
+          <w:sz w:val="20"/>
+          <w:szCs w:val="20"/>
+        </w:rPr>
+        <w:t>меняются</w:t>
+      </w:r>
+      <w:r>
+        <w:rPr>
+          <w:color w:val="000000"/>
+          <w:sz w:val="20"/>
+          <w:szCs w:val="20"/>
+        </w:rPr>
+        <w:t xml:space="preserve"> </w:t>
+      </w:r>
+      <w:r>
+        <w:rPr>
+          <w:color w:val="000000"/>
+          <w:sz w:val="20"/>
+          <w:szCs w:val="20"/>
+        </w:rPr>
+        <w:t>в</w:t>
+      </w:r>
+      <w:r>
+        <w:rPr>
+          <w:color w:val="000000"/>
+          <w:sz w:val="20"/>
+          <w:szCs w:val="20"/>
+        </w:rPr>
+        <w:t xml:space="preserve"> </w:t>
+      </w:r>
+      <w:r>
+        <w:rPr>
+          <w:color w:val="000000"/>
+          <w:sz w:val="20"/>
+          <w:szCs w:val="20"/>
+        </w:rPr>
+        <w:t>ходе</w:t>
+      </w:r>
+      <w:r>
+        <w:rPr>
+          <w:color w:val="000000"/>
+          <w:sz w:val="20"/>
+          <w:szCs w:val="20"/>
+        </w:rPr>
+        <w:t xml:space="preserve"> </w:t>
+      </w:r>
+      <w:r>
+        <w:rPr>
+          <w:color w:val="000000"/>
+          <w:sz w:val="20"/>
+          <w:szCs w:val="20"/>
+        </w:rPr>
+        <w:t>выполнения</w:t>
+      </w:r>
+      <w:r>
+        <w:rPr>
+          <w:color w:val="000000"/>
+          <w:sz w:val="20"/>
+          <w:szCs w:val="20"/>
+        </w:rPr>
+        <w:t xml:space="preserve"> </w:t>
+      </w:r>
+      <w:r>
+        <w:rPr>
+          <w:color w:val="000000"/>
+          <w:sz w:val="20"/>
+          <w:szCs w:val="20"/>
+        </w:rPr>
+        <w:t>программы.</w:t>
+      </w:r>
+      <w:r>
+        <w:rPr>
+          <w:color w:val="000000"/>
+          <w:sz w:val="20"/>
+          <w:szCs w:val="20"/>
+        </w:rPr>
+        <w:t xml:space="preserve"> </w:t>
+      </w:r>
+      <w:r>
+        <w:rPr>
+          <w:color w:val="000000"/>
+          <w:sz w:val="20"/>
+          <w:szCs w:val="20"/>
+        </w:rPr>
+        <w:t>Для</w:t>
+      </w:r>
+      <w:r>
+        <w:rPr>
+          <w:color w:val="000000"/>
+          <w:sz w:val="20"/>
+          <w:szCs w:val="20"/>
+        </w:rPr>
+        <w:t xml:space="preserve"> </w:t>
+      </w:r>
+      <w:r>
+        <w:rPr>
+          <w:color w:val="000000"/>
+          <w:sz w:val="20"/>
+          <w:szCs w:val="20"/>
+        </w:rPr>
+        <w:t>переменной</w:t>
+      </w:r>
+      <w:r>
+        <w:rPr>
+          <w:color w:val="000000"/>
+          <w:sz w:val="20"/>
+          <w:szCs w:val="20"/>
+        </w:rPr>
+        <w:t xml:space="preserve"> </w:t>
+      </w:r>
+      <w:r>
+        <w:rPr>
+          <w:color w:val="000000"/>
+          <w:sz w:val="20"/>
+          <w:szCs w:val="20"/>
+        </w:rPr>
+        <w:t>задается</w:t>
+      </w:r>
+      <w:r>
+        <w:rPr>
+          <w:color w:val="000000"/>
+          <w:sz w:val="20"/>
+          <w:szCs w:val="20"/>
+        </w:rPr>
+        <w:t xml:space="preserve"> </w:t>
+      </w:r>
+      <w:r>
+        <w:rPr>
+          <w:color w:val="000000"/>
+          <w:sz w:val="20"/>
+          <w:szCs w:val="20"/>
+        </w:rPr>
+        <w:t>имя</w:t>
+      </w:r>
+      <w:r>
+        <w:rPr>
+          <w:color w:val="000000"/>
+          <w:sz w:val="20"/>
+          <w:szCs w:val="20"/>
+        </w:rPr>
+        <w:t xml:space="preserve"> </w:t>
+      </w:r>
+      <w:r>
+        <w:rPr>
+          <w:color w:val="000000"/>
+          <w:sz w:val="20"/>
+          <w:szCs w:val="20"/>
+        </w:rPr>
+        <w:t>и</w:t>
+      </w:r>
+      <w:r>
+        <w:rPr>
+          <w:color w:val="000000"/>
+          <w:sz w:val="20"/>
+          <w:szCs w:val="20"/>
+        </w:rPr>
+        <w:t xml:space="preserve"> </w:t>
+      </w:r>
+      <w:r>
+        <w:rPr>
+          <w:color w:val="000000"/>
+          <w:sz w:val="20"/>
+          <w:szCs w:val="20"/>
+        </w:rPr>
+        <w:t>тип.</w:t>
       </w:r>
     </w:p>
     <w:p>
@@ -1390,86 +7036,740 @@
         <w:pStyle w:val="a7"/>
         <w:shd w:val="clear" w:color="auto" w:fill="FFFFFF"/>
         <w:spacing w:before="0" w:beforeAutospacing="0" w:after="0" w:afterAutospacing="0"/>
-        <w:rPr>
-          <w:rFonts w:ascii="Arial" w:hAnsi="Arial" w:cs="Arial"/>
-          <w:color w:val="000000"/>
-          <w:sz w:val="22"/>
-          <w:szCs w:val="22"/>
+        <w:ind w:firstLine="851"/>
+        <w:rPr>
+          <w:color w:val="000000"/>
+          <w:sz w:val="20"/>
+          <w:szCs w:val="20"/>
         </w:rPr>
       </w:pPr>
+    </w:p>
+    <w:p>
+      <w:pPr>
+        <w:spacing w:after="0" w:line="240" w:lineRule="auto"/>
+        <w:ind w:firstLine="851"/>
+        <w:rPr>
+          <w:rFonts w:ascii="Times New Roman" w:hAnsi="Times New Roman" w:cs="Times New Roman"/>
+          <w:sz w:val="20"/>
+          <w:szCs w:val="20"/>
+        </w:rPr>
+      </w:pPr>
+      <w:r>
+        <w:rPr>
+          <w:rFonts w:ascii="Times New Roman" w:hAnsi="Times New Roman" w:cs="Times New Roman"/>
+          <w:b/>
+          <w:bCs/>
+          <w:color w:val="000000"/>
+          <w:sz w:val="20"/>
+          <w:szCs w:val="20"/>
+          <w:shd w:val="clear" w:color="auto" w:fill="FFFFFF"/>
+        </w:rPr>
+        <w:t>Массив</w:t>
+      </w:r>
+      <w:r>
+        <w:rPr>
+          <w:rFonts w:ascii="Times New Roman" w:hAnsi="Times New Roman" w:cs="Times New Roman"/>
+          <w:color w:val="000000"/>
+          <w:sz w:val="20"/>
+          <w:szCs w:val="20"/>
+          <w:shd w:val="clear" w:color="auto" w:fill="FFFFFF"/>
+        </w:rPr>
+        <w:t xml:space="preserve"> </w:t>
+      </w:r>
+      <w:r>
+        <w:rPr>
+          <w:rFonts w:ascii="Times New Roman" w:hAnsi="Times New Roman" w:cs="Times New Roman"/>
+          <w:color w:val="000000"/>
+          <w:sz w:val="20"/>
+          <w:szCs w:val="20"/>
+          <w:shd w:val="clear" w:color="auto" w:fill="FFFFFF"/>
+        </w:rPr>
+        <w:t>-</w:t>
+      </w:r>
+      <w:r>
+        <w:rPr>
+          <w:rFonts w:ascii="Times New Roman" w:hAnsi="Times New Roman" w:cs="Times New Roman"/>
+          <w:color w:val="000000"/>
+          <w:sz w:val="20"/>
+          <w:szCs w:val="20"/>
+          <w:shd w:val="clear" w:color="auto" w:fill="FFFFFF"/>
+        </w:rPr>
+        <w:t xml:space="preserve"> </w:t>
+      </w:r>
+      <w:r>
+        <w:rPr>
+          <w:rFonts w:ascii="Times New Roman" w:hAnsi="Times New Roman" w:cs="Times New Roman"/>
+          <w:color w:val="000000"/>
+          <w:sz w:val="20"/>
+          <w:szCs w:val="20"/>
+          <w:shd w:val="clear" w:color="auto" w:fill="FFFFFF"/>
+        </w:rPr>
+        <w:t>упорядоченная</w:t>
+      </w:r>
+      <w:r>
+        <w:rPr>
+          <w:rFonts w:ascii="Times New Roman" w:hAnsi="Times New Roman" w:cs="Times New Roman"/>
+          <w:color w:val="000000"/>
+          <w:sz w:val="20"/>
+          <w:szCs w:val="20"/>
+          <w:shd w:val="clear" w:color="auto" w:fill="FFFFFF"/>
+        </w:rPr>
+        <w:t xml:space="preserve"> </w:t>
+      </w:r>
+      <w:r>
+        <w:rPr>
+          <w:rFonts w:ascii="Times New Roman" w:hAnsi="Times New Roman" w:cs="Times New Roman"/>
+          <w:color w:val="000000"/>
+          <w:sz w:val="20"/>
+          <w:szCs w:val="20"/>
+          <w:shd w:val="clear" w:color="auto" w:fill="FFFFFF"/>
+        </w:rPr>
+        <w:t>совокупность</w:t>
+      </w:r>
+      <w:r>
+        <w:rPr>
+          <w:rFonts w:ascii="Times New Roman" w:hAnsi="Times New Roman" w:cs="Times New Roman"/>
+          <w:color w:val="000000"/>
+          <w:sz w:val="20"/>
+          <w:szCs w:val="20"/>
+          <w:shd w:val="clear" w:color="auto" w:fill="FFFFFF"/>
+        </w:rPr>
+        <w:t xml:space="preserve"> </w:t>
+      </w:r>
+      <w:r>
+        <w:rPr>
+          <w:rFonts w:ascii="Times New Roman" w:hAnsi="Times New Roman" w:cs="Times New Roman"/>
+          <w:color w:val="000000"/>
+          <w:sz w:val="20"/>
+          <w:szCs w:val="20"/>
+          <w:shd w:val="clear" w:color="auto" w:fill="FFFFFF"/>
+        </w:rPr>
+        <w:t>однотипных</w:t>
+      </w:r>
+      <w:r>
+        <w:rPr>
+          <w:rFonts w:ascii="Times New Roman" w:hAnsi="Times New Roman" w:cs="Times New Roman"/>
+          <w:color w:val="000000"/>
+          <w:sz w:val="20"/>
+          <w:szCs w:val="20"/>
+          <w:shd w:val="clear" w:color="auto" w:fill="FFFFFF"/>
+        </w:rPr>
+        <w:t xml:space="preserve"> </w:t>
+      </w:r>
+      <w:r>
+        <w:rPr>
+          <w:rFonts w:ascii="Times New Roman" w:hAnsi="Times New Roman" w:cs="Times New Roman"/>
+          <w:color w:val="000000"/>
+          <w:sz w:val="20"/>
+          <w:szCs w:val="20"/>
+          <w:shd w:val="clear" w:color="auto" w:fill="FFFFFF"/>
+        </w:rPr>
+        <w:t>переменных.</w:t>
+      </w:r>
+      <w:r>
+        <w:rPr>
+          <w:rFonts w:ascii="Times New Roman" w:hAnsi="Times New Roman" w:cs="Times New Roman"/>
+          <w:color w:val="000000"/>
+          <w:sz w:val="20"/>
+          <w:szCs w:val="20"/>
+          <w:shd w:val="clear" w:color="auto" w:fill="FFFFFF"/>
+        </w:rPr>
+        <w:t xml:space="preserve"> </w:t>
+      </w:r>
+      <w:r>
+        <w:rPr>
+          <w:rFonts w:ascii="Times New Roman" w:hAnsi="Times New Roman" w:cs="Times New Roman"/>
+          <w:color w:val="000000"/>
+          <w:sz w:val="20"/>
+          <w:szCs w:val="20"/>
+          <w:shd w:val="clear" w:color="auto" w:fill="FFFFFF"/>
+        </w:rPr>
+        <w:t>Массивы</w:t>
+      </w:r>
+      <w:r>
+        <w:rPr>
+          <w:rFonts w:ascii="Times New Roman" w:hAnsi="Times New Roman" w:cs="Times New Roman"/>
+          <w:color w:val="000000"/>
+          <w:sz w:val="20"/>
+          <w:szCs w:val="20"/>
+          <w:shd w:val="clear" w:color="auto" w:fill="FFFFFF"/>
+        </w:rPr>
+        <w:t xml:space="preserve"> </w:t>
+      </w:r>
+      <w:r>
+        <w:rPr>
+          <w:rFonts w:ascii="Times New Roman" w:hAnsi="Times New Roman" w:cs="Times New Roman"/>
+          <w:color w:val="000000"/>
+          <w:sz w:val="20"/>
+          <w:szCs w:val="20"/>
+          <w:shd w:val="clear" w:color="auto" w:fill="FFFFFF"/>
+        </w:rPr>
+        <w:t>имеют</w:t>
+      </w:r>
+      <w:r>
+        <w:rPr>
+          <w:rFonts w:ascii="Times New Roman" w:hAnsi="Times New Roman" w:cs="Times New Roman"/>
+          <w:color w:val="000000"/>
+          <w:sz w:val="20"/>
+          <w:szCs w:val="20"/>
+          <w:shd w:val="clear" w:color="auto" w:fill="FFFFFF"/>
+        </w:rPr>
+        <w:t xml:space="preserve"> </w:t>
+      </w:r>
+      <w:r>
+        <w:rPr>
+          <w:rFonts w:ascii="Times New Roman" w:hAnsi="Times New Roman" w:cs="Times New Roman"/>
+          <w:color w:val="000000"/>
+          <w:sz w:val="20"/>
+          <w:szCs w:val="20"/>
+          <w:shd w:val="clear" w:color="auto" w:fill="FFFFFF"/>
+        </w:rPr>
+        <w:t>имя</w:t>
+      </w:r>
+      <w:r>
+        <w:rPr>
+          <w:rFonts w:ascii="Times New Roman" w:hAnsi="Times New Roman" w:cs="Times New Roman"/>
+          <w:color w:val="000000"/>
+          <w:sz w:val="20"/>
+          <w:szCs w:val="20"/>
+          <w:shd w:val="clear" w:color="auto" w:fill="FFFFFF"/>
+        </w:rPr>
+        <w:t xml:space="preserve"> </w:t>
+      </w:r>
+      <w:r>
+        <w:rPr>
+          <w:rFonts w:ascii="Times New Roman" w:hAnsi="Times New Roman" w:cs="Times New Roman"/>
+          <w:color w:val="000000"/>
+          <w:sz w:val="20"/>
+          <w:szCs w:val="20"/>
+          <w:shd w:val="clear" w:color="auto" w:fill="FFFFFF"/>
+        </w:rPr>
+        <w:t>и</w:t>
+      </w:r>
+      <w:r>
+        <w:rPr>
+          <w:rFonts w:ascii="Times New Roman" w:hAnsi="Times New Roman" w:cs="Times New Roman"/>
+          <w:color w:val="000000"/>
+          <w:sz w:val="20"/>
+          <w:szCs w:val="20"/>
+          <w:shd w:val="clear" w:color="auto" w:fill="FFFFFF"/>
+        </w:rPr>
+        <w:t xml:space="preserve"> </w:t>
+      </w:r>
+      <w:r>
+        <w:rPr>
+          <w:rFonts w:ascii="Times New Roman" w:hAnsi="Times New Roman" w:cs="Times New Roman"/>
+          <w:color w:val="000000"/>
+          <w:sz w:val="20"/>
+          <w:szCs w:val="20"/>
+          <w:shd w:val="clear" w:color="auto" w:fill="FFFFFF"/>
+        </w:rPr>
+        <w:t>размерность.</w:t>
+      </w:r>
+      <w:r>
+        <w:rPr>
+          <w:rFonts w:ascii="Times New Roman" w:hAnsi="Times New Roman" w:cs="Times New Roman"/>
+          <w:color w:val="000000"/>
+          <w:sz w:val="20"/>
+          <w:szCs w:val="20"/>
+          <w:shd w:val="clear" w:color="auto" w:fill="FFFFFF"/>
+        </w:rPr>
+        <w:t xml:space="preserve"> </w:t>
+      </w:r>
+      <w:r>
+        <w:rPr>
+          <w:rFonts w:ascii="Times New Roman" w:hAnsi="Times New Roman" w:cs="Times New Roman"/>
+          <w:color w:val="000000"/>
+          <w:sz w:val="20"/>
+          <w:szCs w:val="20"/>
+          <w:shd w:val="clear" w:color="auto" w:fill="FFFFFF"/>
+        </w:rPr>
+        <w:t>Имя</w:t>
+      </w:r>
+      <w:r>
+        <w:rPr>
+          <w:rFonts w:ascii="Times New Roman" w:hAnsi="Times New Roman" w:cs="Times New Roman"/>
+          <w:color w:val="000000"/>
+          <w:sz w:val="20"/>
+          <w:szCs w:val="20"/>
+          <w:shd w:val="clear" w:color="auto" w:fill="FFFFFF"/>
+        </w:rPr>
+        <w:t xml:space="preserve"> </w:t>
+      </w:r>
+      <w:r>
+        <w:rPr>
+          <w:rFonts w:ascii="Times New Roman" w:hAnsi="Times New Roman" w:cs="Times New Roman"/>
+          <w:color w:val="000000"/>
+          <w:sz w:val="20"/>
+          <w:szCs w:val="20"/>
+          <w:shd w:val="clear" w:color="auto" w:fill="FFFFFF"/>
+        </w:rPr>
+        <w:t>массива</w:t>
+      </w:r>
+      <w:r>
+        <w:rPr>
+          <w:rFonts w:ascii="Times New Roman" w:hAnsi="Times New Roman" w:cs="Times New Roman"/>
+          <w:color w:val="000000"/>
+          <w:sz w:val="20"/>
+          <w:szCs w:val="20"/>
+          <w:shd w:val="clear" w:color="auto" w:fill="FFFFFF"/>
+        </w:rPr>
+        <w:t xml:space="preserve"> </w:t>
+      </w:r>
+      <w:r>
+        <w:rPr>
+          <w:rFonts w:ascii="Times New Roman" w:hAnsi="Times New Roman" w:cs="Times New Roman"/>
+          <w:color w:val="000000"/>
+          <w:sz w:val="20"/>
+          <w:szCs w:val="20"/>
+          <w:shd w:val="clear" w:color="auto" w:fill="FFFFFF"/>
+        </w:rPr>
+        <w:t>подбирается</w:t>
+      </w:r>
+      <w:r>
+        <w:rPr>
+          <w:rFonts w:ascii="Times New Roman" w:hAnsi="Times New Roman" w:cs="Times New Roman"/>
+          <w:color w:val="000000"/>
+          <w:sz w:val="20"/>
+          <w:szCs w:val="20"/>
+          <w:shd w:val="clear" w:color="auto" w:fill="FFFFFF"/>
+        </w:rPr>
+        <w:t xml:space="preserve"> </w:t>
+      </w:r>
+      <w:r>
+        <w:rPr>
+          <w:rFonts w:ascii="Times New Roman" w:hAnsi="Times New Roman" w:cs="Times New Roman"/>
+          <w:color w:val="000000"/>
+          <w:sz w:val="20"/>
+          <w:szCs w:val="20"/>
+          <w:shd w:val="clear" w:color="auto" w:fill="FFFFFF"/>
+        </w:rPr>
+        <w:t>с</w:t>
+      </w:r>
+      <w:r>
+        <w:rPr>
+          <w:rFonts w:ascii="Times New Roman" w:hAnsi="Times New Roman" w:cs="Times New Roman"/>
+          <w:color w:val="000000"/>
+          <w:sz w:val="20"/>
+          <w:szCs w:val="20"/>
+          <w:shd w:val="clear" w:color="auto" w:fill="FFFFFF"/>
+        </w:rPr>
+        <w:t xml:space="preserve"> </w:t>
+      </w:r>
+      <w:r>
+        <w:rPr>
+          <w:rFonts w:ascii="Times New Roman" w:hAnsi="Times New Roman" w:cs="Times New Roman"/>
+          <w:color w:val="000000"/>
+          <w:sz w:val="20"/>
+          <w:szCs w:val="20"/>
+          <w:shd w:val="clear" w:color="auto" w:fill="FFFFFF"/>
+        </w:rPr>
+        <w:t>учетом</w:t>
+      </w:r>
+      <w:r>
+        <w:rPr>
+          <w:rFonts w:ascii="Times New Roman" w:hAnsi="Times New Roman" w:cs="Times New Roman"/>
+          <w:color w:val="000000"/>
+          <w:sz w:val="20"/>
+          <w:szCs w:val="20"/>
+          <w:shd w:val="clear" w:color="auto" w:fill="FFFFFF"/>
+        </w:rPr>
+        <w:t xml:space="preserve"> </w:t>
+      </w:r>
+      <w:r>
+        <w:rPr>
+          <w:rFonts w:ascii="Times New Roman" w:hAnsi="Times New Roman" w:cs="Times New Roman"/>
+          <w:color w:val="000000"/>
+          <w:sz w:val="20"/>
+          <w:szCs w:val="20"/>
+          <w:shd w:val="clear" w:color="auto" w:fill="FFFFFF"/>
+        </w:rPr>
+        <w:t>тех</w:t>
+      </w:r>
+      <w:r>
+        <w:rPr>
+          <w:rFonts w:ascii="Times New Roman" w:hAnsi="Times New Roman" w:cs="Times New Roman"/>
+          <w:color w:val="000000"/>
+          <w:sz w:val="20"/>
+          <w:szCs w:val="20"/>
+          <w:shd w:val="clear" w:color="auto" w:fill="FFFFFF"/>
+        </w:rPr>
+        <w:t xml:space="preserve"> </w:t>
+      </w:r>
+      <w:r>
+        <w:rPr>
+          <w:rFonts w:ascii="Times New Roman" w:hAnsi="Times New Roman" w:cs="Times New Roman"/>
+          <w:color w:val="000000"/>
+          <w:sz w:val="20"/>
+          <w:szCs w:val="20"/>
+          <w:shd w:val="clear" w:color="auto" w:fill="FFFFFF"/>
+        </w:rPr>
+        <w:t>же</w:t>
+      </w:r>
+      <w:r>
+        <w:rPr>
+          <w:rFonts w:ascii="Times New Roman" w:hAnsi="Times New Roman" w:cs="Times New Roman"/>
+          <w:color w:val="000000"/>
+          <w:sz w:val="20"/>
+          <w:szCs w:val="20"/>
+          <w:shd w:val="clear" w:color="auto" w:fill="FFFFFF"/>
+        </w:rPr>
+        <w:t xml:space="preserve"> </w:t>
+      </w:r>
+      <w:r>
+        <w:rPr>
+          <w:rFonts w:ascii="Times New Roman" w:hAnsi="Times New Roman" w:cs="Times New Roman"/>
+          <w:color w:val="000000"/>
+          <w:sz w:val="20"/>
+          <w:szCs w:val="20"/>
+          <w:shd w:val="clear" w:color="auto" w:fill="FFFFFF"/>
+        </w:rPr>
+        <w:t>правил,</w:t>
+      </w:r>
+      <w:r>
+        <w:rPr>
+          <w:rFonts w:ascii="Times New Roman" w:hAnsi="Times New Roman" w:cs="Times New Roman"/>
+          <w:color w:val="000000"/>
+          <w:sz w:val="20"/>
+          <w:szCs w:val="20"/>
+          <w:shd w:val="clear" w:color="auto" w:fill="FFFFFF"/>
+        </w:rPr>
+        <w:t xml:space="preserve"> </w:t>
+      </w:r>
+      <w:r>
+        <w:rPr>
+          <w:rFonts w:ascii="Times New Roman" w:hAnsi="Times New Roman" w:cs="Times New Roman"/>
+          <w:color w:val="000000"/>
+          <w:sz w:val="20"/>
+          <w:szCs w:val="20"/>
+          <w:shd w:val="clear" w:color="auto" w:fill="FFFFFF"/>
+        </w:rPr>
+        <w:t>что</w:t>
+      </w:r>
+      <w:r>
+        <w:rPr>
+          <w:rFonts w:ascii="Times New Roman" w:hAnsi="Times New Roman" w:cs="Times New Roman"/>
+          <w:color w:val="000000"/>
+          <w:sz w:val="20"/>
+          <w:szCs w:val="20"/>
+          <w:shd w:val="clear" w:color="auto" w:fill="FFFFFF"/>
+        </w:rPr>
+        <w:t xml:space="preserve"> </w:t>
+      </w:r>
+      <w:r>
+        <w:rPr>
+          <w:rFonts w:ascii="Times New Roman" w:hAnsi="Times New Roman" w:cs="Times New Roman"/>
+          <w:color w:val="000000"/>
+          <w:sz w:val="20"/>
+          <w:szCs w:val="20"/>
+          <w:shd w:val="clear" w:color="auto" w:fill="FFFFFF"/>
+        </w:rPr>
+        <w:t>и</w:t>
+      </w:r>
+      <w:r>
+        <w:rPr>
+          <w:rFonts w:ascii="Times New Roman" w:hAnsi="Times New Roman" w:cs="Times New Roman"/>
+          <w:color w:val="000000"/>
+          <w:sz w:val="20"/>
+          <w:szCs w:val="20"/>
+          <w:shd w:val="clear" w:color="auto" w:fill="FFFFFF"/>
+        </w:rPr>
+        <w:t xml:space="preserve"> </w:t>
+      </w:r>
+      <w:r>
+        <w:rPr>
+          <w:rFonts w:ascii="Times New Roman" w:hAnsi="Times New Roman" w:cs="Times New Roman"/>
+          <w:color w:val="000000"/>
+          <w:sz w:val="20"/>
+          <w:szCs w:val="20"/>
+          <w:shd w:val="clear" w:color="auto" w:fill="FFFFFF"/>
+        </w:rPr>
+        <w:t>имена</w:t>
+      </w:r>
+      <w:r>
+        <w:rPr>
+          <w:rFonts w:ascii="Times New Roman" w:hAnsi="Times New Roman" w:cs="Times New Roman"/>
+          <w:color w:val="000000"/>
+          <w:sz w:val="20"/>
+          <w:szCs w:val="20"/>
+          <w:shd w:val="clear" w:color="auto" w:fill="FFFFFF"/>
+        </w:rPr>
+        <w:t xml:space="preserve"> </w:t>
+      </w:r>
+      <w:r>
+        <w:rPr>
+          <w:rFonts w:ascii="Times New Roman" w:hAnsi="Times New Roman" w:cs="Times New Roman"/>
+          <w:color w:val="000000"/>
+          <w:sz w:val="20"/>
+          <w:szCs w:val="20"/>
+          <w:shd w:val="clear" w:color="auto" w:fill="FFFFFF"/>
+        </w:rPr>
+        <w:t>переменных.</w:t>
+      </w:r>
+      <w:r>
+        <w:rPr>
+          <w:rFonts w:ascii="Times New Roman" w:hAnsi="Times New Roman" w:cs="Times New Roman"/>
+          <w:color w:val="000000"/>
+          <w:sz w:val="20"/>
+          <w:szCs w:val="20"/>
+          <w:shd w:val="clear" w:color="auto" w:fill="FFFFFF"/>
+        </w:rPr>
+        <w:t xml:space="preserve"> </w:t>
+      </w:r>
+      <w:r>
+        <w:rPr>
+          <w:rFonts w:ascii="Times New Roman" w:hAnsi="Times New Roman" w:cs="Times New Roman"/>
+          <w:b/>
+          <w:bCs/>
+          <w:color w:val="000000"/>
+          <w:sz w:val="20"/>
+          <w:szCs w:val="20"/>
+          <w:shd w:val="clear" w:color="auto" w:fill="FFFFFF"/>
+        </w:rPr>
+        <w:t>Размерность</w:t>
+      </w:r>
+      <w:r>
+        <w:rPr>
+          <w:rFonts w:ascii="Times New Roman" w:hAnsi="Times New Roman" w:cs="Times New Roman"/>
+          <w:color w:val="000000"/>
+          <w:sz w:val="20"/>
+          <w:szCs w:val="20"/>
+          <w:shd w:val="clear" w:color="auto" w:fill="FFFFFF"/>
+        </w:rPr>
+        <w:t xml:space="preserve"> </w:t>
+      </w:r>
+      <w:r>
+        <w:rPr>
+          <w:rFonts w:ascii="Times New Roman" w:hAnsi="Times New Roman" w:cs="Times New Roman"/>
+          <w:color w:val="000000"/>
+          <w:sz w:val="20"/>
+          <w:szCs w:val="20"/>
+          <w:shd w:val="clear" w:color="auto" w:fill="FFFFFF"/>
+        </w:rPr>
+        <w:t>-</w:t>
+      </w:r>
+      <w:r>
+        <w:rPr>
+          <w:rFonts w:ascii="Times New Roman" w:hAnsi="Times New Roman" w:cs="Times New Roman"/>
+          <w:color w:val="000000"/>
+          <w:sz w:val="20"/>
+          <w:szCs w:val="20"/>
+          <w:shd w:val="clear" w:color="auto" w:fill="FFFFFF"/>
+        </w:rPr>
+        <w:t xml:space="preserve"> </w:t>
+      </w:r>
+      <w:r>
+        <w:rPr>
+          <w:rFonts w:ascii="Times New Roman" w:hAnsi="Times New Roman" w:cs="Times New Roman"/>
+          <w:color w:val="000000"/>
+          <w:sz w:val="20"/>
+          <w:szCs w:val="20"/>
+          <w:shd w:val="clear" w:color="auto" w:fill="FFFFFF"/>
+        </w:rPr>
+        <w:t>это</w:t>
+      </w:r>
+      <w:r>
+        <w:rPr>
+          <w:rFonts w:ascii="Times New Roman" w:hAnsi="Times New Roman" w:cs="Times New Roman"/>
+          <w:color w:val="000000"/>
+          <w:sz w:val="20"/>
+          <w:szCs w:val="20"/>
+          <w:shd w:val="clear" w:color="auto" w:fill="FFFFFF"/>
+        </w:rPr>
+        <w:t xml:space="preserve"> </w:t>
+      </w:r>
+      <w:r>
+        <w:rPr>
+          <w:rFonts w:ascii="Times New Roman" w:hAnsi="Times New Roman" w:cs="Times New Roman"/>
+          <w:color w:val="000000"/>
+          <w:sz w:val="20"/>
+          <w:szCs w:val="20"/>
+          <w:shd w:val="clear" w:color="auto" w:fill="FFFFFF"/>
+        </w:rPr>
+        <w:t>количество</w:t>
+      </w:r>
+      <w:r>
+        <w:rPr>
+          <w:rFonts w:ascii="Times New Roman" w:hAnsi="Times New Roman" w:cs="Times New Roman"/>
+          <w:color w:val="000000"/>
+          <w:sz w:val="20"/>
+          <w:szCs w:val="20"/>
+          <w:shd w:val="clear" w:color="auto" w:fill="FFFFFF"/>
+        </w:rPr>
+        <w:t xml:space="preserve"> </w:t>
+      </w:r>
+      <w:r>
+        <w:rPr>
+          <w:rFonts w:ascii="Times New Roman" w:hAnsi="Times New Roman" w:cs="Times New Roman"/>
+          <w:color w:val="000000"/>
+          <w:sz w:val="20"/>
+          <w:szCs w:val="20"/>
+          <w:shd w:val="clear" w:color="auto" w:fill="FFFFFF"/>
+        </w:rPr>
+        <w:t>элементов</w:t>
+      </w:r>
+      <w:r>
+        <w:rPr>
+          <w:rFonts w:ascii="Times New Roman" w:hAnsi="Times New Roman" w:cs="Times New Roman"/>
+          <w:color w:val="000000"/>
+          <w:sz w:val="20"/>
+          <w:szCs w:val="20"/>
+          <w:shd w:val="clear" w:color="auto" w:fill="FFFFFF"/>
+        </w:rPr>
+        <w:t xml:space="preserve"> </w:t>
+      </w:r>
+      <w:r>
+        <w:rPr>
+          <w:rFonts w:ascii="Times New Roman" w:hAnsi="Times New Roman" w:cs="Times New Roman"/>
+          <w:color w:val="000000"/>
+          <w:sz w:val="20"/>
+          <w:szCs w:val="20"/>
+          <w:shd w:val="clear" w:color="auto" w:fill="FFFFFF"/>
+        </w:rPr>
+        <w:t>(переменных),</w:t>
+      </w:r>
+      <w:r>
+        <w:rPr>
+          <w:rFonts w:ascii="Times New Roman" w:hAnsi="Times New Roman" w:cs="Times New Roman"/>
+          <w:color w:val="000000"/>
+          <w:sz w:val="20"/>
+          <w:szCs w:val="20"/>
+          <w:shd w:val="clear" w:color="auto" w:fill="FFFFFF"/>
+        </w:rPr>
+        <w:t xml:space="preserve"> </w:t>
+      </w:r>
+      <w:r>
+        <w:rPr>
+          <w:rFonts w:ascii="Times New Roman" w:hAnsi="Times New Roman" w:cs="Times New Roman"/>
+          <w:color w:val="000000"/>
+          <w:sz w:val="20"/>
+          <w:szCs w:val="20"/>
+          <w:shd w:val="clear" w:color="auto" w:fill="FFFFFF"/>
+        </w:rPr>
+        <w:t>составляющих</w:t>
+      </w:r>
+      <w:r>
+        <w:rPr>
+          <w:rFonts w:ascii="Times New Roman" w:hAnsi="Times New Roman" w:cs="Times New Roman"/>
+          <w:color w:val="000000"/>
+          <w:sz w:val="20"/>
+          <w:szCs w:val="20"/>
+          <w:shd w:val="clear" w:color="auto" w:fill="FFFFFF"/>
+        </w:rPr>
+        <w:t xml:space="preserve"> </w:t>
+      </w:r>
+      <w:r>
+        <w:rPr>
+          <w:rFonts w:ascii="Times New Roman" w:hAnsi="Times New Roman" w:cs="Times New Roman"/>
+          <w:color w:val="000000"/>
+          <w:sz w:val="20"/>
+          <w:szCs w:val="20"/>
+          <w:shd w:val="clear" w:color="auto" w:fill="FFFFFF"/>
+        </w:rPr>
+        <w:t>массив.</w:t>
+      </w:r>
+    </w:p>
+    <w:p>
+      <w:pPr>
+        <w:rPr>
+          <w:rFonts w:ascii="Times New Roman" w:hAnsi="Times New Roman" w:cs="Times New Roman"/>
+          <w:sz w:val="20"/>
+          <w:szCs w:val="20"/>
+        </w:rPr>
+      </w:pPr>
+      <w:r>
+        <w:rPr>
+          <w:rFonts w:ascii="Times New Roman" w:hAnsi="Times New Roman" w:cs="Times New Roman"/>
+          <w:sz w:val="20"/>
+          <w:szCs w:val="20"/>
+        </w:rPr>
+        <w:br w:type="page"/>
+      </w:r>
+    </w:p>
+    <w:p>
+      <w:pPr>
+        <w:spacing w:after="0" w:line="240" w:lineRule="auto"/>
+        <w:ind w:firstLine="851"/>
+        <w:rPr>
+          <w:rFonts w:ascii="Times New Roman" w:hAnsi="Times New Roman" w:cs="Times New Roman"/>
+          <w:b/>
+          <w:color w:val="000000"/>
+          <w:sz w:val="20"/>
+          <w:szCs w:val="20"/>
+        </w:rPr>
+      </w:pPr>
+      <w:r>
+        <w:rPr>
+          <w:rFonts w:ascii="Times New Roman" w:hAnsi="Times New Roman" w:cs="Times New Roman"/>
+          <w:b/>
+          <w:color w:val="000000"/>
+          <w:sz w:val="20"/>
+          <w:szCs w:val="20"/>
+        </w:rPr>
+        <w:lastRenderedPageBreak/>
+        <w:t>Основные</w:t>
+      </w:r>
+      <w:r>
+        <w:rPr>
+          <w:b/>
+          <w:color w:val="000000"/>
+          <w:sz w:val="20"/>
+          <w:szCs w:val="20"/>
+        </w:rPr>
+        <w:t xml:space="preserve"> </w:t>
+      </w:r>
+      <w:r>
+        <w:rPr>
+          <w:rFonts w:ascii="Times New Roman" w:hAnsi="Times New Roman" w:cs="Times New Roman"/>
+          <w:b/>
+          <w:color w:val="000000"/>
+          <w:sz w:val="20"/>
+          <w:szCs w:val="20"/>
+        </w:rPr>
+        <w:t>типы</w:t>
+      </w:r>
+      <w:r>
+        <w:rPr>
+          <w:b/>
+          <w:color w:val="000000"/>
+          <w:sz w:val="20"/>
+          <w:szCs w:val="20"/>
+        </w:rPr>
+        <w:t xml:space="preserve"> </w:t>
+      </w:r>
+      <w:r>
+        <w:rPr>
+          <w:rFonts w:ascii="Times New Roman" w:hAnsi="Times New Roman" w:cs="Times New Roman"/>
+          <w:b/>
+          <w:color w:val="000000"/>
+          <w:sz w:val="20"/>
+          <w:szCs w:val="20"/>
+        </w:rPr>
+        <w:t>переменных:</w:t>
+      </w:r>
     </w:p>
     <w:p>
       <w:pPr>
         <w:pStyle w:val="a7"/>
         <w:shd w:val="clear" w:color="auto" w:fill="FFFFFF"/>
         <w:spacing w:before="0" w:beforeAutospacing="0" w:after="0" w:afterAutospacing="0"/>
-        <w:rPr>
-          <w:rFonts w:ascii="Arial" w:hAnsi="Arial" w:cs="Arial"/>
-          <w:color w:val="000000"/>
-          <w:sz w:val="22"/>
-          <w:szCs w:val="22"/>
+        <w:ind w:firstLine="851"/>
+        <w:rPr>
+          <w:color w:val="000000"/>
+          <w:sz w:val="20"/>
+          <w:szCs w:val="20"/>
         </w:rPr>
       </w:pPr>
-    </w:p>
-    <w:p>
-      <w:pPr>
-        <w:pStyle w:val="a7"/>
-        <w:shd w:val="clear" w:color="auto" w:fill="FFFFFF"/>
-        <w:spacing w:before="0" w:beforeAutospacing="0" w:after="0" w:afterAutospacing="0"/>
-        <w:rPr>
-          <w:rFonts w:ascii="Arial" w:hAnsi="Arial" w:cs="Arial"/>
-          <w:color w:val="000000"/>
-          <w:sz w:val="22"/>
-          <w:szCs w:val="22"/>
-        </w:rPr>
-      </w:pPr>
-    </w:p>
-    <w:p>
-      <w:pPr>
-        <w:pStyle w:val="a7"/>
-        <w:shd w:val="clear" w:color="auto" w:fill="FFFFFF"/>
-        <w:spacing w:before="0" w:beforeAutospacing="0" w:after="0" w:afterAutospacing="0"/>
-        <w:jc w:val="center"/>
-        <w:rPr>
-          <w:rFonts w:ascii="Arial" w:hAnsi="Arial" w:cs="Arial"/>
-          <w:b/>
-          <w:color w:val="000000"/>
-          <w:sz w:val="22"/>
-          <w:szCs w:val="22"/>
-        </w:rPr>
-      </w:pPr>
-      <w:r>
-        <w:rPr>
-          <w:rFonts w:ascii="Arial" w:hAnsi="Arial" w:cs="Arial"/>
-          <w:b/>
-          <w:color w:val="000000"/>
-          <w:sz w:val="22"/>
-          <w:szCs w:val="22"/>
-        </w:rPr>
-        <w:lastRenderedPageBreak/>
-        <w:t>Основные типы переменных:</w:t>
-      </w:r>
-    </w:p>
-    <w:p>
-      <w:pPr>
-        <w:pStyle w:val="a7"/>
-        <w:shd w:val="clear" w:color="auto" w:fill="FFFFFF"/>
-        <w:spacing w:before="0" w:beforeAutospacing="0" w:after="0" w:afterAutospacing="0"/>
-        <w:rPr>
-          <w:rFonts w:ascii="Arial" w:hAnsi="Arial" w:cs="Arial"/>
-          <w:color w:val="000000"/>
-          <w:sz w:val="22"/>
-          <w:szCs w:val="22"/>
-        </w:rPr>
-      </w:pPr>
       <w:r>
         <w:rPr>
           <w:noProof/>
+          <w:sz w:val="20"/>
+          <w:szCs w:val="20"/>
         </w:rPr>
         <w:drawing>
-          <wp:inline distT="0" distB="0" distL="0" distR="0">
-            <wp:extent cx="5781675" cy="5743575"/>
-            <wp:effectExtent l="0" t="0" r="9525" b="9525"/>
+          <wp:inline distT="0" distB="0" distL="0" distR="0" wp14:anchorId="5DDA247B" wp14:editId="5CCC98DD">
+            <wp:extent cx="4658357" cy="4627660"/>
+            <wp:effectExtent l="0" t="0" r="9525" b="1905"/>
             <wp:docPr id="1" name="Рисунок 1" descr="https://i.pinimg.com/736x/25/80/b6/2580b6dc915a539276bf17617ea0d970--change-.jpg"/>
             <wp:cNvGraphicFramePr>
               <a:graphicFrameLocks xmlns:a="http://schemas.openxmlformats.org/drawingml/2006/main" noChangeAspect="1"/>
@@ -1499,7 +7799,7 @@
                   <pic:spPr bwMode="auto">
                     <a:xfrm>
                       <a:off x="0" y="0"/>
-                      <a:ext cx="5781675" cy="5743575"/>
+                      <a:ext cx="4742271" cy="4711021"/>
                     </a:xfrm>
                     <a:prstGeom prst="rect">
                       <a:avLst/>
@@ -1516,82 +7816,9 @@
         </w:drawing>
       </w:r>
     </w:p>
-    <w:p>
-      <w:pPr>
-        <w:spacing w:after="0" w:line="240" w:lineRule="auto"/>
-        <w:rPr>
-          <w:rFonts w:ascii="Arial" w:eastAsia="Times New Roman" w:hAnsi="Arial" w:cs="Arial"/>
-          <w:color w:val="000000"/>
-          <w:lang w:eastAsia="ru-RU"/>
-        </w:rPr>
-      </w:pPr>
-    </w:p>
-    <w:p>
-      <w:pPr>
-        <w:spacing w:after="0" w:line="240" w:lineRule="auto"/>
-        <w:rPr>
-          <w:rFonts w:ascii="Arial" w:eastAsia="Times New Roman" w:hAnsi="Arial" w:cs="Arial"/>
-          <w:color w:val="000000"/>
-          <w:lang w:eastAsia="ru-RU"/>
-        </w:rPr>
-      </w:pPr>
-    </w:p>
-    <w:p>
-      <w:pPr>
-        <w:spacing w:after="0" w:line="240" w:lineRule="auto"/>
-        <w:rPr>
-          <w:rFonts w:ascii="Arial" w:hAnsi="Arial" w:cs="Arial"/>
-        </w:rPr>
-      </w:pPr>
-      <w:r>
-        <w:rPr>
-          <w:rFonts w:ascii="Verdana" w:hAnsi="Verdana"/>
-          <w:b/>
-          <w:bCs/>
-          <w:color w:val="000000"/>
-          <w:sz w:val="20"/>
-          <w:szCs w:val="20"/>
-          <w:shd w:val="clear" w:color="auto" w:fill="FFFFFF"/>
-        </w:rPr>
-        <w:t>Массив</w:t>
-      </w:r>
-      <w:r>
-        <w:rPr>
-          <w:rFonts w:ascii="Verdana" w:hAnsi="Verdana"/>
-          <w:color w:val="000000"/>
-          <w:sz w:val="20"/>
-          <w:szCs w:val="20"/>
-          <w:shd w:val="clear" w:color="auto" w:fill="FFFFFF"/>
-        </w:rPr>
-        <w:t> - упорядоченная совокупность однотипных переменных. Массивы имеют имя и размерность. Имя массива подбирается с учетом тех же правил, что и имена переменных. </w:t>
-      </w:r>
-      <w:r>
-        <w:rPr>
-          <w:rFonts w:ascii="Verdana" w:hAnsi="Verdana"/>
-          <w:b/>
-          <w:bCs/>
-          <w:color w:val="000000"/>
-          <w:sz w:val="20"/>
-          <w:szCs w:val="20"/>
-          <w:shd w:val="clear" w:color="auto" w:fill="FFFFFF"/>
-        </w:rPr>
-        <w:t>Размерность</w:t>
-      </w:r>
-      <w:r>
-        <w:rPr>
-          <w:rFonts w:ascii="Verdana" w:hAnsi="Verdana"/>
-          <w:color w:val="000000"/>
-          <w:sz w:val="20"/>
-          <w:szCs w:val="20"/>
-          <w:shd w:val="clear" w:color="auto" w:fill="FFFFFF"/>
-        </w:rPr>
-        <w:t> - это количество элементов (переменных), составляющих массив.</w:t>
-      </w:r>
-    </w:p>
     <w:sectPr>
-      <w:headerReference w:type="default" r:id="rId8"/>
       <w:pgSz w:w="11906" w:h="16838"/>
-      <w:pgMar w:top="720" w:right="720" w:bottom="720" w:left="720" w:header="708" w:footer="708" w:gutter="0"/>
+      <w:pgMar w:top="567" w:right="567" w:bottom="567" w:left="567" w:header="709" w:footer="709" w:gutter="0"/>
       <w:cols w:space="708"/>
       <w:docGrid w:linePitch="360"/>
     </w:sectPr>
@@ -1600,7 +7827,7 @@
 </file>
 
 <file path=word/endnotes.xml><?xml version="1.0" encoding="utf-8"?>
-<w:endnotes xmlns:wpc="http://schemas.microsoft.com/office/word/2010/wordprocessingCanvas" xmlns:cx="http://schemas.microsoft.com/office/drawing/2014/chartex" xmlns:cx1="http://schemas.microsoft.com/office/drawing/2015/9/8/chartex" xmlns:mc="http://schemas.openxmlformats.org/markup-compatibility/2006" xmlns:o="urn:schemas-microsoft-com:office:office" xmlns:r="http://schemas.openxmlformats.org/officeDocument/2006/relationships" xmlns:m="http://schemas.openxmlformats.org/officeDocument/2006/math" xmlns:v="urn:schemas-microsoft-com:vml" xmlns:wp14="http://schemas.microsoft.com/office/word/2010/wordprocessingDrawing" xmlns:wp="http://schemas.openxmlformats.org/drawingml/2006/wordprocessingDrawing" xmlns:w10="urn:schemas-microsoft-com:office:word" xmlns:w="http://schemas.openxmlformats.org/wordprocessingml/2006/main" xmlns:w14="http://schemas.microsoft.com/office/word/2010/wordml" xmlns:w15="http://schemas.microsoft.com/office/word/2012/wordml" xmlns:w16se="http://schemas.microsoft.com/office/word/2015/wordml/symex" xmlns:wpg="http://schemas.microsoft.com/office/word/2010/wordprocessingGroup" xmlns:wpi="http://schemas.microsoft.com/office/word/2010/wordprocessingInk" xmlns:wne="http://schemas.microsoft.com/office/word/2006/wordml" xmlns:wps="http://schemas.microsoft.com/office/word/2010/wordprocessingShape" mc:Ignorable="w14 w15 w16se wp14">
+<w:endnotes xmlns:wpc="http://schemas.microsoft.com/office/word/2010/wordprocessingCanvas" xmlns:cx="http://schemas.microsoft.com/office/drawing/2014/chartex" xmlns:cx1="http://schemas.microsoft.com/office/drawing/2015/9/8/chartex" xmlns:cx2="http://schemas.microsoft.com/office/drawing/2015/10/21/chartex" xmlns:cx3="http://schemas.microsoft.com/office/drawing/2016/5/9/chartex" xmlns:cx4="http://schemas.microsoft.com/office/drawing/2016/5/10/chartex" xmlns:cx5="http://schemas.microsoft.com/office/drawing/2016/5/11/chartex" xmlns:cx6="http://schemas.microsoft.com/office/drawing/2016/5/12/chartex" xmlns:cx7="http://schemas.microsoft.com/office/drawing/2016/5/13/chartex" xmlns:cx8="http://schemas.microsoft.com/office/drawing/2016/5/14/chartex" xmlns:mc="http://schemas.openxmlformats.org/markup-compatibility/2006" xmlns:aink="http://schemas.microsoft.com/office/drawing/2016/ink" xmlns:am3d="http://schemas.microsoft.com/office/drawing/2017/model3d" xmlns:o="urn:schemas-microsoft-com:office:office" xmlns:r="http://schemas.openxmlformats.org/officeDocument/2006/relationships" xmlns:m="http://schemas.openxmlformats.org/officeDocument/2006/math" xmlns:v="urn:schemas-microsoft-com:vml" xmlns:wp14="http://schemas.microsoft.com/office/word/2010/wordprocessingDrawing" xmlns:wp="http://schemas.openxmlformats.org/drawingml/2006/wordprocessingDrawing" xmlns:w10="urn:schemas-microsoft-com:office:word" xmlns:w="http://schemas.openxmlformats.org/wordprocessingml/2006/main" xmlns:w14="http://schemas.microsoft.com/office/word/2010/wordml" xmlns:w15="http://schemas.microsoft.com/office/word/2012/wordml" xmlns:w16cid="http://schemas.microsoft.com/office/word/2016/wordml/cid" xmlns:w16se="http://schemas.microsoft.com/office/word/2015/wordml/symex" xmlns:wpg="http://schemas.microsoft.com/office/word/2010/wordprocessingGroup" xmlns:wpi="http://schemas.microsoft.com/office/word/2010/wordprocessingInk" xmlns:wne="http://schemas.microsoft.com/office/word/2006/wordml" xmlns:wps="http://schemas.microsoft.com/office/word/2010/wordprocessingShape" mc:Ignorable="w14 w15 w16se w16cid wp14">
   <w:endnote w:type="separator" w:id="-1">
     <w:p>
       <w:pPr>
@@ -1625,7 +7852,7 @@
 </file>
 
 <file path=word/footnotes.xml><?xml version="1.0" encoding="utf-8"?>
-<w:footnotes xmlns:wpc="http://schemas.microsoft.com/office/word/2010/wordprocessingCanvas" xmlns:cx="http://schemas.microsoft.com/office/drawing/2014/chartex" xmlns:cx1="http://schemas.microsoft.com/office/drawing/2015/9/8/chartex" xmlns:mc="http://schemas.openxmlformats.org/markup-compatibility/2006" xmlns:o="urn:schemas-microsoft-com:office:office" xmlns:r="http://schemas.openxmlformats.org/officeDocument/2006/relationships" xmlns:m="http://schemas.openxmlformats.org/officeDocument/2006/math" xmlns:v="urn:schemas-microsoft-com:vml" xmlns:wp14="http://schemas.microsoft.com/office/word/2010/wordprocessingDrawing" xmlns:wp="http://schemas.openxmlformats.org/drawingml/2006/wordprocessingDrawing" xmlns:w10="urn:schemas-microsoft-com:office:word" xmlns:w="http://schemas.openxmlformats.org/wordprocessingml/2006/main" xmlns:w14="http://schemas.microsoft.com/office/word/2010/wordml" xmlns:w15="http://schemas.microsoft.com/office/word/2012/wordml" xmlns:w16se="http://schemas.microsoft.com/office/word/2015/wordml/symex" xmlns:wpg="http://schemas.microsoft.com/office/word/2010/wordprocessingGroup" xmlns:wpi="http://schemas.microsoft.com/office/word/2010/wordprocessingInk" xmlns:wne="http://schemas.microsoft.com/office/word/2006/wordml" xmlns:wps="http://schemas.microsoft.com/office/word/2010/wordprocessingShape" mc:Ignorable="w14 w15 w16se wp14">
+<w:footnotes xmlns:wpc="http://schemas.microsoft.com/office/word/2010/wordprocessingCanvas" xmlns:cx="http://schemas.microsoft.com/office/drawing/2014/chartex" xmlns:cx1="http://schemas.microsoft.com/office/drawing/2015/9/8/chartex" xmlns:cx2="http://schemas.microsoft.com/office/drawing/2015/10/21/chartex" xmlns:cx3="http://schemas.microsoft.com/office/drawing/2016/5/9/chartex" xmlns:cx4="http://schemas.microsoft.com/office/drawing/2016/5/10/chartex" xmlns:cx5="http://schemas.microsoft.com/office/drawing/2016/5/11/chartex" xmlns:cx6="http://schemas.microsoft.com/office/drawing/2016/5/12/chartex" xmlns:cx7="http://schemas.microsoft.com/office/drawing/2016/5/13/chartex" xmlns:cx8="http://schemas.microsoft.com/office/drawing/2016/5/14/chartex" xmlns:mc="http://schemas.openxmlformats.org/markup-compatibility/2006" xmlns:aink="http://schemas.microsoft.com/office/drawing/2016/ink" xmlns:am3d="http://schemas.microsoft.com/office/drawing/2017/model3d" xmlns:o="urn:schemas-microsoft-com:office:office" xmlns:r="http://schemas.openxmlformats.org/officeDocument/2006/relationships" xmlns:m="http://schemas.openxmlformats.org/officeDocument/2006/math" xmlns:v="urn:schemas-microsoft-com:vml" xmlns:wp14="http://schemas.microsoft.com/office/word/2010/wordprocessingDrawing" xmlns:wp="http://schemas.openxmlformats.org/drawingml/2006/wordprocessingDrawing" xmlns:w10="urn:schemas-microsoft-com:office:word" xmlns:w="http://schemas.openxmlformats.org/wordprocessingml/2006/main" xmlns:w14="http://schemas.microsoft.com/office/word/2010/wordml" xmlns:w15="http://schemas.microsoft.com/office/word/2012/wordml" xmlns:w16cid="http://schemas.microsoft.com/office/word/2016/wordml/cid" xmlns:w16se="http://schemas.microsoft.com/office/word/2015/wordml/symex" xmlns:wpg="http://schemas.microsoft.com/office/word/2010/wordprocessingGroup" xmlns:wpi="http://schemas.microsoft.com/office/word/2010/wordprocessingInk" xmlns:wne="http://schemas.microsoft.com/office/word/2006/wordml" xmlns:wps="http://schemas.microsoft.com/office/word/2010/wordprocessingShape" mc:Ignorable="w14 w15 w16se w16cid wp14">
   <w:footnote w:type="separator" w:id="-1">
     <w:p>
       <w:pPr>
@@ -1649,31 +7876,8 @@
 </w:footnotes>
 </file>
 
-<file path=word/header1.xml><?xml version="1.0" encoding="utf-8"?>
-<w:hdr xmlns:wpc="http://schemas.microsoft.com/office/word/2010/wordprocessingCanvas" xmlns:cx="http://schemas.microsoft.com/office/drawing/2014/chartex" xmlns:cx1="http://schemas.microsoft.com/office/drawing/2015/9/8/chartex" xmlns:mc="http://schemas.openxmlformats.org/markup-compatibility/2006" xmlns:o="urn:schemas-microsoft-com:office:office" xmlns:r="http://schemas.openxmlformats.org/officeDocument/2006/relationships" xmlns:m="http://schemas.openxmlformats.org/officeDocument/2006/math" xmlns:v="urn:schemas-microsoft-com:vml" xmlns:wp14="http://schemas.microsoft.com/office/word/2010/wordprocessingDrawing" xmlns:wp="http://schemas.openxmlformats.org/drawingml/2006/wordprocessingDrawing" xmlns:w10="urn:schemas-microsoft-com:office:word" xmlns:w="http://schemas.openxmlformats.org/wordprocessingml/2006/main" xmlns:w14="http://schemas.microsoft.com/office/word/2010/wordml" xmlns:w15="http://schemas.microsoft.com/office/word/2012/wordml" xmlns:w16se="http://schemas.microsoft.com/office/word/2015/wordml/symex" xmlns:wpg="http://schemas.microsoft.com/office/word/2010/wordprocessingGroup" xmlns:wpi="http://schemas.microsoft.com/office/word/2010/wordprocessingInk" xmlns:wne="http://schemas.microsoft.com/office/word/2006/wordml" xmlns:wps="http://schemas.microsoft.com/office/word/2010/wordprocessingShape" mc:Ignorable="w14 w15 w16se wp14">
-  <w:p>
-    <w:pPr>
-      <w:pStyle w:val="a3"/>
-      <w:jc w:val="center"/>
-      <w:rPr>
-        <w:b/>
-        <w:sz w:val="24"/>
-        <w:lang w:val="en-US"/>
-      </w:rPr>
-    </w:pPr>
-    <w:r>
-      <w:rPr>
-        <w:b/>
-        <w:sz w:val="24"/>
-      </w:rPr>
-      <w:t>Вопрос 21</w:t>
-    </w:r>
-  </w:p>
-</w:hdr>
-</file>
-
 <file path=word/numbering.xml><?xml version="1.0" encoding="utf-8"?>
-<w:numbering xmlns:wpc="http://schemas.microsoft.com/office/word/2010/wordprocessingCanvas" xmlns:cx="http://schemas.microsoft.com/office/drawing/2014/chartex" xmlns:cx1="http://schemas.microsoft.com/office/drawing/2015/9/8/chartex" xmlns:mc="http://schemas.openxmlformats.org/markup-compatibility/2006" xmlns:o="urn:schemas-microsoft-com:office:office" xmlns:r="http://schemas.openxmlformats.org/officeDocument/2006/relationships" xmlns:m="http://schemas.openxmlformats.org/officeDocument/2006/math" xmlns:v="urn:schemas-microsoft-com:vml" xmlns:wp14="http://schemas.microsoft.com/office/word/2010/wordprocessingDrawing" xmlns:wp="http://schemas.openxmlformats.org/drawingml/2006/wordprocessingDrawing" xmlns:w10="urn:schemas-microsoft-com:office:word" xmlns:w="http://schemas.openxmlformats.org/wordprocessingml/2006/main" xmlns:w14="http://schemas.microsoft.com/office/word/2010/wordml" xmlns:w15="http://schemas.microsoft.com/office/word/2012/wordml" xmlns:w16se="http://schemas.microsoft.com/office/word/2015/wordml/symex" xmlns:wpg="http://schemas.microsoft.com/office/word/2010/wordprocessingGroup" xmlns:wpi="http://schemas.microsoft.com/office/word/2010/wordprocessingInk" xmlns:wne="http://schemas.microsoft.com/office/word/2006/wordml" xmlns:wps="http://schemas.microsoft.com/office/word/2010/wordprocessingShape" mc:Ignorable="w14 w15 w16se wp14">
+<w:numbering xmlns:wpc="http://schemas.microsoft.com/office/word/2010/wordprocessingCanvas" xmlns:cx="http://schemas.microsoft.com/office/drawing/2014/chartex" xmlns:cx1="http://schemas.microsoft.com/office/drawing/2015/9/8/chartex" xmlns:cx2="http://schemas.microsoft.com/office/drawing/2015/10/21/chartex" xmlns:cx3="http://schemas.microsoft.com/office/drawing/2016/5/9/chartex" xmlns:cx4="http://schemas.microsoft.com/office/drawing/2016/5/10/chartex" xmlns:cx5="http://schemas.microsoft.com/office/drawing/2016/5/11/chartex" xmlns:cx6="http://schemas.microsoft.com/office/drawing/2016/5/12/chartex" xmlns:cx7="http://schemas.microsoft.com/office/drawing/2016/5/13/chartex" xmlns:cx8="http://schemas.microsoft.com/office/drawing/2016/5/14/chartex" xmlns:mc="http://schemas.openxmlformats.org/markup-compatibility/2006" xmlns:aink="http://schemas.microsoft.com/office/drawing/2016/ink" xmlns:am3d="http://schemas.microsoft.com/office/drawing/2017/model3d" xmlns:o="urn:schemas-microsoft-com:office:office" xmlns:r="http://schemas.openxmlformats.org/officeDocument/2006/relationships" xmlns:m="http://schemas.openxmlformats.org/officeDocument/2006/math" xmlns:v="urn:schemas-microsoft-com:vml" xmlns:wp14="http://schemas.microsoft.com/office/word/2010/wordprocessingDrawing" xmlns:wp="http://schemas.openxmlformats.org/drawingml/2006/wordprocessingDrawing" xmlns:w10="urn:schemas-microsoft-com:office:word" xmlns:w="http://schemas.openxmlformats.org/wordprocessingml/2006/main" xmlns:w14="http://schemas.microsoft.com/office/word/2010/wordml" xmlns:w15="http://schemas.microsoft.com/office/word/2012/wordml" xmlns:w16cid="http://schemas.microsoft.com/office/word/2016/wordml/cid" xmlns:w16se="http://schemas.microsoft.com/office/word/2015/wordml/symex" xmlns:wpg="http://schemas.microsoft.com/office/word/2010/wordprocessingGroup" xmlns:wpi="http://schemas.microsoft.com/office/word/2010/wordprocessingInk" xmlns:wne="http://schemas.microsoft.com/office/word/2006/wordml" xmlns:wps="http://schemas.microsoft.com/office/word/2010/wordprocessingShape" mc:Ignorable="w14 w15 w16se w16cid wp14">
   <w:abstractNum w:abstractNumId="0" w15:restartNumberingAfterBreak="0">
     <w:nsid w:val="6F1E0E93"/>
     <w:multiLevelType w:val="multilevel"/>
@@ -1830,7 +8034,7 @@
 </file>
 
 <file path=word/styles.xml><?xml version="1.0" encoding="utf-8"?>
-<w:styles xmlns:mc="http://schemas.openxmlformats.org/markup-compatibility/2006" xmlns:r="http://schemas.openxmlformats.org/officeDocument/2006/relationships" xmlns:w="http://schemas.openxmlformats.org/wordprocessingml/2006/main" xmlns:w14="http://schemas.microsoft.com/office/word/2010/wordml" xmlns:w15="http://schemas.microsoft.com/office/word/2012/wordml" xmlns:w16se="http://schemas.microsoft.com/office/word/2015/wordml/symex" mc:Ignorable="w14 w15 w16se">
+<w:styles xmlns:mc="http://schemas.openxmlformats.org/markup-compatibility/2006" xmlns:r="http://schemas.openxmlformats.org/officeDocument/2006/relationships" xmlns:w="http://schemas.openxmlformats.org/wordprocessingml/2006/main" xmlns:w14="http://schemas.microsoft.com/office/word/2010/wordml" xmlns:w15="http://schemas.microsoft.com/office/word/2012/wordml" xmlns:w16cid="http://schemas.microsoft.com/office/word/2016/wordml/cid" xmlns:w16se="http://schemas.microsoft.com/office/word/2015/wordml/symex" mc:Ignorable="w14 w15 w16se w16cid">
   <w:docDefaults>
     <w:rPrDefault>
       <w:rPr>
@@ -1846,7 +8050,7 @@
       </w:pPr>
     </w:pPrDefault>
   </w:docDefaults>
-  <w:latentStyles w:defLockedState="0" w:defUIPriority="99" w:defSemiHidden="0" w:defUnhideWhenUsed="0" w:defQFormat="0" w:count="371">
+  <w:latentStyles w:defLockedState="0" w:defUIPriority="99" w:defSemiHidden="0" w:defUnhideWhenUsed="0" w:defQFormat="0" w:count="376">
     <w:lsdException w:name="Normal" w:uiPriority="0" w:qFormat="1"/>
     <w:lsdException w:name="heading 1" w:uiPriority="9" w:qFormat="1"/>
     <w:lsdException w:name="heading 2" w:semiHidden="1" w:uiPriority="9" w:unhideWhenUsed="1" w:qFormat="1"/>
@@ -1952,7 +8156,6 @@
     <w:lsdException w:name="HTML Sample" w:semiHidden="1" w:unhideWhenUsed="1"/>
     <w:lsdException w:name="HTML Typewriter" w:semiHidden="1" w:unhideWhenUsed="1"/>
     <w:lsdException w:name="HTML Variable" w:semiHidden="1" w:unhideWhenUsed="1"/>
-    <w:lsdException w:name="Normal Table" w:semiHidden="1" w:unhideWhenUsed="1"/>
     <w:lsdException w:name="annotation subject" w:semiHidden="1" w:unhideWhenUsed="1"/>
     <w:lsdException w:name="No List" w:semiHidden="1" w:unhideWhenUsed="1"/>
     <w:lsdException w:name="Outline List 1" w:semiHidden="1" w:unhideWhenUsed="1"/>
@@ -1995,11 +8198,8 @@
     <w:lsdException w:name="Table Contemporary" w:semiHidden="1" w:unhideWhenUsed="1"/>
     <w:lsdException w:name="Table Elegant" w:semiHidden="1" w:unhideWhenUsed="1"/>
     <w:lsdException w:name="Table Professional" w:semiHidden="1" w:unhideWhenUsed="1"/>
-    <w:lsdException w:name="Table Subtle 1" w:semiHidden="1" w:unhideWhenUsed="1"/>
     <w:lsdException w:name="Table Subtle 2" w:semiHidden="1" w:unhideWhenUsed="1"/>
     <w:lsdException w:name="Table Web 1" w:semiHidden="1" w:unhideWhenUsed="1"/>
-    <w:lsdException w:name="Table Web 2" w:semiHidden="1" w:unhideWhenUsed="1"/>
-    <w:lsdException w:name="Table Web 3" w:semiHidden="1" w:unhideWhenUsed="1"/>
     <w:lsdException w:name="Balloon Text" w:semiHidden="1" w:unhideWhenUsed="1"/>
     <w:lsdException w:name="Table Grid" w:uiPriority="39"/>
     <w:lsdException w:name="Table Theme" w:semiHidden="1" w:unhideWhenUsed="1"/>
@@ -2218,6 +8418,11 @@
     <w:lsdException w:name="List Table 5 Dark Accent 6" w:uiPriority="50"/>
     <w:lsdException w:name="List Table 6 Colorful Accent 6" w:uiPriority="51"/>
     <w:lsdException w:name="List Table 7 Colorful Accent 6" w:uiPriority="52"/>
+    <w:lsdException w:name="Mention" w:semiHidden="1" w:unhideWhenUsed="1"/>
+    <w:lsdException w:name="Smart Hyperlink" w:semiHidden="1" w:unhideWhenUsed="1"/>
+    <w:lsdException w:name="Hashtag" w:semiHidden="1" w:unhideWhenUsed="1"/>
+    <w:lsdException w:name="Unresolved Mention" w:semiHidden="1" w:unhideWhenUsed="1"/>
+    <w:lsdException w:name="Smart Link" w:semiHidden="1" w:unhideWhenUsed="1"/>
   </w:latentStyles>
   <w:style w:type="paragraph" w:default="1" w:styleId="a">
     <w:name w:val="Normal"/>
